--- a/R-P_Web295-Senna_Benjamin-Rapport.docx
+++ b/R-P_Web295-Senna_Benjamin-Rapport.docx
@@ -6,19 +6,14 @@
       <w:pPr>
         <w:pStyle w:val="Titre1"/>
       </w:pPr>
-      <w:bookmarkStart w:id="0" w:name="_Toc181090817"/>
-      <w:proofErr w:type="spellStart"/>
+      <w:bookmarkStart w:id="0" w:name="_Toc190250221"/>
       <w:r>
         <w:t>P_</w:t>
       </w:r>
+      <w:r>
+        <w:t>Web 295</w:t>
+      </w:r>
       <w:bookmarkEnd w:id="0"/>
-      <w:r>
-        <w:t>Web</w:t>
-      </w:r>
-      <w:proofErr w:type="spellEnd"/>
-      <w:r>
-        <w:t xml:space="preserve"> 295</w:t>
-      </w:r>
     </w:p>
     <w:p>
       <w:pPr>
@@ -290,7 +285,7 @@
         <w:t>5</w:t>
       </w:r>
     </w:p>
-    <w:bookmarkStart w:id="1" w:name="_Toc181090818" w:displacedByCustomXml="next"/>
+    <w:bookmarkStart w:id="1" w:name="_Toc190250222" w:displacedByCustomXml="next"/>
     <w:sdt>
       <w:sdtPr>
         <w:rPr>
@@ -358,14 +353,14 @@
             </w:rPr>
             <w:fldChar w:fldCharType="separate"/>
           </w:r>
-          <w:hyperlink w:anchor="_Toc181090817" w:history="1">
+          <w:hyperlink w:anchor="_Toc190250221" w:history="1">
             <w:r>
               <w:rPr>
                 <w:rStyle w:val="Lienhypertexte"/>
                 <w:rFonts w:eastAsiaTheme="majorEastAsia"/>
                 <w:noProof/>
               </w:rPr>
-              <w:t>P_DB 106</w:t>
+              <w:t>P_Web 295</w:t>
             </w:r>
             <w:r>
               <w:rPr>
@@ -386,7 +381,7 @@
                 <w:noProof/>
                 <w:webHidden/>
               </w:rPr>
-              <w:instrText xml:space="preserve"> PAGEREF _Toc181090817 \h </w:instrText>
+              <w:instrText xml:space="preserve"> PAGEREF _Toc190250221 \h </w:instrText>
             </w:r>
             <w:r>
               <w:rPr>
@@ -430,7 +425,7 @@
               <w14:ligatures w14:val="standardContextual"/>
             </w:rPr>
           </w:pPr>
-          <w:hyperlink w:anchor="_Toc181090818" w:history="1">
+          <w:hyperlink w:anchor="_Toc190250222" w:history="1">
             <w:r>
               <w:rPr>
                 <w:rStyle w:val="Lienhypertexte"/>
@@ -458,7 +453,7 @@
                 <w:noProof/>
                 <w:webHidden/>
               </w:rPr>
-              <w:instrText xml:space="preserve"> PAGEREF _Toc181090818 \h </w:instrText>
+              <w:instrText xml:space="preserve"> PAGEREF _Toc190250222 \h </w:instrText>
             </w:r>
             <w:r>
               <w:rPr>
@@ -502,7 +497,7 @@
               <w14:ligatures w14:val="standardContextual"/>
             </w:rPr>
           </w:pPr>
-          <w:hyperlink w:anchor="_Toc181090819" w:history="1">
+          <w:hyperlink w:anchor="_Toc190250223" w:history="1">
             <w:r>
               <w:rPr>
                 <w:rStyle w:val="Lienhypertexte"/>
@@ -530,7 +525,7 @@
                 <w:noProof/>
                 <w:webHidden/>
               </w:rPr>
-              <w:instrText xml:space="preserve"> PAGEREF _Toc181090819 \h </w:instrText>
+              <w:instrText xml:space="preserve"> PAGEREF _Toc190250223 \h </w:instrText>
             </w:r>
             <w:r>
               <w:rPr>
@@ -574,14 +569,14 @@
               <w14:ligatures w14:val="standardContextual"/>
             </w:rPr>
           </w:pPr>
-          <w:hyperlink w:anchor="_Toc181090820" w:history="1">
+          <w:hyperlink w:anchor="_Toc190250224" w:history="1">
             <w:r>
               <w:rPr>
                 <w:rStyle w:val="Lienhypertexte"/>
                 <w:rFonts w:eastAsiaTheme="majorEastAsia"/>
                 <w:noProof/>
               </w:rPr>
-              <w:t>Mise en place de la DB</w:t>
+              <w:t>Conclusion</w:t>
             </w:r>
             <w:r>
               <w:rPr>
@@ -602,7 +597,7 @@
                 <w:noProof/>
                 <w:webHidden/>
               </w:rPr>
-              <w:instrText xml:space="preserve"> PAGEREF _Toc181090820 \h </w:instrText>
+              <w:instrText xml:space="preserve"> PAGEREF _Toc190250224 \h </w:instrText>
             </w:r>
             <w:r>
               <w:rPr>
@@ -635,1419 +630,6 @@
         </w:p>
         <w:p>
           <w:pPr>
-            <w:pStyle w:val="TM2"/>
-            <w:tabs>
-              <w:tab w:val="right" w:leader="dot" w:pos="9062"/>
-            </w:tabs>
-            <w:rPr>
-              <w:rFonts w:asciiTheme="minorHAnsi" w:eastAsiaTheme="minorEastAsia" w:hAnsiTheme="minorHAnsi" w:cstheme="minorBidi"/>
-              <w:noProof/>
-              <w:kern w:val="2"/>
-              <w:sz w:val="22"/>
-              <w:szCs w:val="22"/>
-              <w:lang w:eastAsia="fr-CH"/>
-              <w14:ligatures w14:val="standardContextual"/>
-            </w:rPr>
-          </w:pPr>
-          <w:hyperlink w:anchor="_Toc181090821" w:history="1">
-            <w:r>
-              <w:rPr>
-                <w:rStyle w:val="Lienhypertexte"/>
-                <w:rFonts w:eastAsiaTheme="majorEastAsia"/>
-                <w:noProof/>
-              </w:rPr>
-              <w:t>Création du conteneur MySQL sur Docker</w:t>
-            </w:r>
-            <w:r>
-              <w:rPr>
-                <w:noProof/>
-                <w:webHidden/>
-              </w:rPr>
-              <w:tab/>
-            </w:r>
-            <w:r>
-              <w:rPr>
-                <w:noProof/>
-                <w:webHidden/>
-              </w:rPr>
-              <w:fldChar w:fldCharType="begin"/>
-            </w:r>
-            <w:r>
-              <w:rPr>
-                <w:noProof/>
-                <w:webHidden/>
-              </w:rPr>
-              <w:instrText xml:space="preserve"> PAGEREF _Toc181090821 \h </w:instrText>
-            </w:r>
-            <w:r>
-              <w:rPr>
-                <w:noProof/>
-                <w:webHidden/>
-              </w:rPr>
-            </w:r>
-            <w:r>
-              <w:rPr>
-                <w:noProof/>
-                <w:webHidden/>
-              </w:rPr>
-              <w:fldChar w:fldCharType="separate"/>
-            </w:r>
-            <w:r>
-              <w:rPr>
-                <w:noProof/>
-                <w:webHidden/>
-              </w:rPr>
-              <w:t>4</w:t>
-            </w:r>
-            <w:r>
-              <w:rPr>
-                <w:noProof/>
-                <w:webHidden/>
-              </w:rPr>
-              <w:fldChar w:fldCharType="end"/>
-            </w:r>
-          </w:hyperlink>
-        </w:p>
-        <w:p>
-          <w:pPr>
-            <w:pStyle w:val="TM2"/>
-            <w:tabs>
-              <w:tab w:val="right" w:leader="dot" w:pos="9062"/>
-            </w:tabs>
-            <w:rPr>
-              <w:rFonts w:asciiTheme="minorHAnsi" w:eastAsiaTheme="minorEastAsia" w:hAnsiTheme="minorHAnsi" w:cstheme="minorBidi"/>
-              <w:noProof/>
-              <w:kern w:val="2"/>
-              <w:sz w:val="22"/>
-              <w:szCs w:val="22"/>
-              <w:lang w:eastAsia="fr-CH"/>
-              <w14:ligatures w14:val="standardContextual"/>
-            </w:rPr>
-          </w:pPr>
-          <w:hyperlink w:anchor="_Toc181090822" w:history="1">
-            <w:r>
-              <w:rPr>
-                <w:rStyle w:val="Lienhypertexte"/>
-                <w:rFonts w:eastAsiaTheme="majorEastAsia"/>
-                <w:noProof/>
-              </w:rPr>
-              <w:t>Importation de la DB sur le conteneur SQL</w:t>
-            </w:r>
-            <w:r>
-              <w:rPr>
-                <w:noProof/>
-                <w:webHidden/>
-              </w:rPr>
-              <w:tab/>
-            </w:r>
-            <w:r>
-              <w:rPr>
-                <w:noProof/>
-                <w:webHidden/>
-              </w:rPr>
-              <w:fldChar w:fldCharType="begin"/>
-            </w:r>
-            <w:r>
-              <w:rPr>
-                <w:noProof/>
-                <w:webHidden/>
-              </w:rPr>
-              <w:instrText xml:space="preserve"> PAGEREF _Toc181090822 \h </w:instrText>
-            </w:r>
-            <w:r>
-              <w:rPr>
-                <w:noProof/>
-                <w:webHidden/>
-              </w:rPr>
-            </w:r>
-            <w:r>
-              <w:rPr>
-                <w:noProof/>
-                <w:webHidden/>
-              </w:rPr>
-              <w:fldChar w:fldCharType="separate"/>
-            </w:r>
-            <w:r>
-              <w:rPr>
-                <w:noProof/>
-                <w:webHidden/>
-              </w:rPr>
-              <w:t>4</w:t>
-            </w:r>
-            <w:r>
-              <w:rPr>
-                <w:noProof/>
-                <w:webHidden/>
-              </w:rPr>
-              <w:fldChar w:fldCharType="end"/>
-            </w:r>
-          </w:hyperlink>
-        </w:p>
-        <w:p>
-          <w:pPr>
-            <w:pStyle w:val="TM2"/>
-            <w:tabs>
-              <w:tab w:val="right" w:leader="dot" w:pos="9062"/>
-            </w:tabs>
-            <w:rPr>
-              <w:rFonts w:asciiTheme="minorHAnsi" w:eastAsiaTheme="minorEastAsia" w:hAnsiTheme="minorHAnsi" w:cstheme="minorBidi"/>
-              <w:noProof/>
-              <w:kern w:val="2"/>
-              <w:sz w:val="22"/>
-              <w:szCs w:val="22"/>
-              <w:lang w:eastAsia="fr-CH"/>
-              <w14:ligatures w14:val="standardContextual"/>
-            </w:rPr>
-          </w:pPr>
-          <w:hyperlink w:anchor="_Toc181090823" w:history="1">
-            <w:r>
-              <w:rPr>
-                <w:rStyle w:val="Lienhypertexte"/>
-                <w:rFonts w:eastAsiaTheme="majorEastAsia"/>
-                <w:noProof/>
-              </w:rPr>
-              <w:t>Connexion à MySQL</w:t>
-            </w:r>
-            <w:r>
-              <w:rPr>
-                <w:noProof/>
-                <w:webHidden/>
-              </w:rPr>
-              <w:tab/>
-            </w:r>
-            <w:r>
-              <w:rPr>
-                <w:noProof/>
-                <w:webHidden/>
-              </w:rPr>
-              <w:fldChar w:fldCharType="begin"/>
-            </w:r>
-            <w:r>
-              <w:rPr>
-                <w:noProof/>
-                <w:webHidden/>
-              </w:rPr>
-              <w:instrText xml:space="preserve"> PAGEREF _Toc181090823 \h </w:instrText>
-            </w:r>
-            <w:r>
-              <w:rPr>
-                <w:noProof/>
-                <w:webHidden/>
-              </w:rPr>
-            </w:r>
-            <w:r>
-              <w:rPr>
-                <w:noProof/>
-                <w:webHidden/>
-              </w:rPr>
-              <w:fldChar w:fldCharType="separate"/>
-            </w:r>
-            <w:r>
-              <w:rPr>
-                <w:noProof/>
-                <w:webHidden/>
-              </w:rPr>
-              <w:t>4</w:t>
-            </w:r>
-            <w:r>
-              <w:rPr>
-                <w:noProof/>
-                <w:webHidden/>
-              </w:rPr>
-              <w:fldChar w:fldCharType="end"/>
-            </w:r>
-          </w:hyperlink>
-        </w:p>
-        <w:p>
-          <w:pPr>
-            <w:pStyle w:val="TM1"/>
-            <w:rPr>
-              <w:rFonts w:asciiTheme="minorHAnsi" w:eastAsiaTheme="minorEastAsia" w:hAnsiTheme="minorHAnsi" w:cstheme="minorBidi"/>
-              <w:noProof/>
-              <w:kern w:val="2"/>
-              <w:sz w:val="22"/>
-              <w:szCs w:val="22"/>
-              <w:lang w:eastAsia="fr-CH"/>
-              <w14:ligatures w14:val="standardContextual"/>
-            </w:rPr>
-          </w:pPr>
-          <w:hyperlink w:anchor="_Toc181090824" w:history="1">
-            <w:r>
-              <w:rPr>
-                <w:rStyle w:val="Lienhypertexte"/>
-                <w:rFonts w:eastAsiaTheme="majorEastAsia"/>
-                <w:noProof/>
-              </w:rPr>
-              <w:t>Gestion des utilisateurs</w:t>
-            </w:r>
-            <w:r>
-              <w:rPr>
-                <w:noProof/>
-                <w:webHidden/>
-              </w:rPr>
-              <w:tab/>
-            </w:r>
-            <w:r>
-              <w:rPr>
-                <w:noProof/>
-                <w:webHidden/>
-              </w:rPr>
-              <w:fldChar w:fldCharType="begin"/>
-            </w:r>
-            <w:r>
-              <w:rPr>
-                <w:noProof/>
-                <w:webHidden/>
-              </w:rPr>
-              <w:instrText xml:space="preserve"> PAGEREF _Toc181090824 \h </w:instrText>
-            </w:r>
-            <w:r>
-              <w:rPr>
-                <w:noProof/>
-                <w:webHidden/>
-              </w:rPr>
-            </w:r>
-            <w:r>
-              <w:rPr>
-                <w:noProof/>
-                <w:webHidden/>
-              </w:rPr>
-              <w:fldChar w:fldCharType="separate"/>
-            </w:r>
-            <w:r>
-              <w:rPr>
-                <w:noProof/>
-                <w:webHidden/>
-              </w:rPr>
-              <w:t>6</w:t>
-            </w:r>
-            <w:r>
-              <w:rPr>
-                <w:noProof/>
-                <w:webHidden/>
-              </w:rPr>
-              <w:fldChar w:fldCharType="end"/>
-            </w:r>
-          </w:hyperlink>
-        </w:p>
-        <w:p>
-          <w:pPr>
-            <w:pStyle w:val="TM2"/>
-            <w:tabs>
-              <w:tab w:val="right" w:leader="dot" w:pos="9062"/>
-            </w:tabs>
-            <w:rPr>
-              <w:rFonts w:asciiTheme="minorHAnsi" w:eastAsiaTheme="minorEastAsia" w:hAnsiTheme="minorHAnsi" w:cstheme="minorBidi"/>
-              <w:noProof/>
-              <w:kern w:val="2"/>
-              <w:sz w:val="22"/>
-              <w:szCs w:val="22"/>
-              <w:lang w:eastAsia="fr-CH"/>
-              <w14:ligatures w14:val="standardContextual"/>
-            </w:rPr>
-          </w:pPr>
-          <w:hyperlink w:anchor="_Toc181090825" w:history="1">
-            <w:r>
-              <w:rPr>
-                <w:rStyle w:val="Lienhypertexte"/>
-                <w:rFonts w:eastAsiaTheme="majorEastAsia"/>
-                <w:noProof/>
-              </w:rPr>
-              <w:t>Création des rôles et attribution des privilèges</w:t>
-            </w:r>
-            <w:r>
-              <w:rPr>
-                <w:noProof/>
-                <w:webHidden/>
-              </w:rPr>
-              <w:tab/>
-            </w:r>
-            <w:r>
-              <w:rPr>
-                <w:noProof/>
-                <w:webHidden/>
-              </w:rPr>
-              <w:fldChar w:fldCharType="begin"/>
-            </w:r>
-            <w:r>
-              <w:rPr>
-                <w:noProof/>
-                <w:webHidden/>
-              </w:rPr>
-              <w:instrText xml:space="preserve"> PAGEREF _Toc181090825 \h </w:instrText>
-            </w:r>
-            <w:r>
-              <w:rPr>
-                <w:noProof/>
-                <w:webHidden/>
-              </w:rPr>
-            </w:r>
-            <w:r>
-              <w:rPr>
-                <w:noProof/>
-                <w:webHidden/>
-              </w:rPr>
-              <w:fldChar w:fldCharType="separate"/>
-            </w:r>
-            <w:r>
-              <w:rPr>
-                <w:noProof/>
-                <w:webHidden/>
-              </w:rPr>
-              <w:t>6</w:t>
-            </w:r>
-            <w:r>
-              <w:rPr>
-                <w:noProof/>
-                <w:webHidden/>
-              </w:rPr>
-              <w:fldChar w:fldCharType="end"/>
-            </w:r>
-          </w:hyperlink>
-        </w:p>
-        <w:p>
-          <w:pPr>
-            <w:pStyle w:val="TM2"/>
-            <w:tabs>
-              <w:tab w:val="right" w:leader="dot" w:pos="9062"/>
-            </w:tabs>
-            <w:rPr>
-              <w:rFonts w:asciiTheme="minorHAnsi" w:eastAsiaTheme="minorEastAsia" w:hAnsiTheme="minorHAnsi" w:cstheme="minorBidi"/>
-              <w:noProof/>
-              <w:kern w:val="2"/>
-              <w:sz w:val="22"/>
-              <w:szCs w:val="22"/>
-              <w:lang w:eastAsia="fr-CH"/>
-              <w14:ligatures w14:val="standardContextual"/>
-            </w:rPr>
-          </w:pPr>
-          <w:hyperlink w:anchor="_Toc181090826" w:history="1">
-            <w:r>
-              <w:rPr>
-                <w:rStyle w:val="Lienhypertexte"/>
-                <w:rFonts w:eastAsiaTheme="majorEastAsia"/>
-                <w:noProof/>
-              </w:rPr>
-              <w:t>Création des utilisateurs et attribution aux rôles</w:t>
-            </w:r>
-            <w:r>
-              <w:rPr>
-                <w:noProof/>
-                <w:webHidden/>
-              </w:rPr>
-              <w:tab/>
-            </w:r>
-            <w:r>
-              <w:rPr>
-                <w:noProof/>
-                <w:webHidden/>
-              </w:rPr>
-              <w:fldChar w:fldCharType="begin"/>
-            </w:r>
-            <w:r>
-              <w:rPr>
-                <w:noProof/>
-                <w:webHidden/>
-              </w:rPr>
-              <w:instrText xml:space="preserve"> PAGEREF _Toc181090826 \h </w:instrText>
-            </w:r>
-            <w:r>
-              <w:rPr>
-                <w:noProof/>
-                <w:webHidden/>
-              </w:rPr>
-            </w:r>
-            <w:r>
-              <w:rPr>
-                <w:noProof/>
-                <w:webHidden/>
-              </w:rPr>
-              <w:fldChar w:fldCharType="separate"/>
-            </w:r>
-            <w:r>
-              <w:rPr>
-                <w:noProof/>
-                <w:webHidden/>
-              </w:rPr>
-              <w:t>6</w:t>
-            </w:r>
-            <w:r>
-              <w:rPr>
-                <w:noProof/>
-                <w:webHidden/>
-              </w:rPr>
-              <w:fldChar w:fldCharType="end"/>
-            </w:r>
-          </w:hyperlink>
-        </w:p>
-        <w:p>
-          <w:pPr>
-            <w:pStyle w:val="TM1"/>
-            <w:rPr>
-              <w:rFonts w:asciiTheme="minorHAnsi" w:eastAsiaTheme="minorEastAsia" w:hAnsiTheme="minorHAnsi" w:cstheme="minorBidi"/>
-              <w:noProof/>
-              <w:kern w:val="2"/>
-              <w:sz w:val="22"/>
-              <w:szCs w:val="22"/>
-              <w:lang w:eastAsia="fr-CH"/>
-              <w14:ligatures w14:val="standardContextual"/>
-            </w:rPr>
-          </w:pPr>
-          <w:hyperlink w:anchor="_Toc181090827" w:history="1">
-            <w:r>
-              <w:rPr>
-                <w:rStyle w:val="Lienhypertexte"/>
-                <w:rFonts w:eastAsiaTheme="majorEastAsia"/>
-                <w:noProof/>
-              </w:rPr>
-              <w:t>Requêtes de sélection SQL</w:t>
-            </w:r>
-            <w:r>
-              <w:rPr>
-                <w:noProof/>
-                <w:webHidden/>
-              </w:rPr>
-              <w:tab/>
-            </w:r>
-            <w:r>
-              <w:rPr>
-                <w:noProof/>
-                <w:webHidden/>
-              </w:rPr>
-              <w:fldChar w:fldCharType="begin"/>
-            </w:r>
-            <w:r>
-              <w:rPr>
-                <w:noProof/>
-                <w:webHidden/>
-              </w:rPr>
-              <w:instrText xml:space="preserve"> PAGEREF _Toc181090827 \h </w:instrText>
-            </w:r>
-            <w:r>
-              <w:rPr>
-                <w:noProof/>
-                <w:webHidden/>
-              </w:rPr>
-            </w:r>
-            <w:r>
-              <w:rPr>
-                <w:noProof/>
-                <w:webHidden/>
-              </w:rPr>
-              <w:fldChar w:fldCharType="separate"/>
-            </w:r>
-            <w:r>
-              <w:rPr>
-                <w:noProof/>
-                <w:webHidden/>
-              </w:rPr>
-              <w:t>7</w:t>
-            </w:r>
-            <w:r>
-              <w:rPr>
-                <w:noProof/>
-                <w:webHidden/>
-              </w:rPr>
-              <w:fldChar w:fldCharType="end"/>
-            </w:r>
-          </w:hyperlink>
-        </w:p>
-        <w:p>
-          <w:pPr>
-            <w:pStyle w:val="TM2"/>
-            <w:tabs>
-              <w:tab w:val="right" w:leader="dot" w:pos="9062"/>
-            </w:tabs>
-            <w:rPr>
-              <w:rFonts w:asciiTheme="minorHAnsi" w:eastAsiaTheme="minorEastAsia" w:hAnsiTheme="minorHAnsi" w:cstheme="minorBidi"/>
-              <w:noProof/>
-              <w:kern w:val="2"/>
-              <w:sz w:val="22"/>
-              <w:szCs w:val="22"/>
-              <w:lang w:eastAsia="fr-CH"/>
-              <w14:ligatures w14:val="standardContextual"/>
-            </w:rPr>
-          </w:pPr>
-          <w:hyperlink w:anchor="_Toc181090828" w:history="1">
-            <w:r>
-              <w:rPr>
-                <w:rStyle w:val="Lienhypertexte"/>
-                <w:rFonts w:eastAsiaTheme="majorEastAsia"/>
-                <w:noProof/>
-              </w:rPr>
-              <w:t>Requête n°1 : Les 5 joueurs avec le meilleur score</w:t>
-            </w:r>
-            <w:r>
-              <w:rPr>
-                <w:noProof/>
-                <w:webHidden/>
-              </w:rPr>
-              <w:tab/>
-            </w:r>
-            <w:r>
-              <w:rPr>
-                <w:noProof/>
-                <w:webHidden/>
-              </w:rPr>
-              <w:fldChar w:fldCharType="begin"/>
-            </w:r>
-            <w:r>
-              <w:rPr>
-                <w:noProof/>
-                <w:webHidden/>
-              </w:rPr>
-              <w:instrText xml:space="preserve"> PAGEREF _Toc181090828 \h </w:instrText>
-            </w:r>
-            <w:r>
-              <w:rPr>
-                <w:noProof/>
-                <w:webHidden/>
-              </w:rPr>
-            </w:r>
-            <w:r>
-              <w:rPr>
-                <w:noProof/>
-                <w:webHidden/>
-              </w:rPr>
-              <w:fldChar w:fldCharType="separate"/>
-            </w:r>
-            <w:r>
-              <w:rPr>
-                <w:noProof/>
-                <w:webHidden/>
-              </w:rPr>
-              <w:t>7</w:t>
-            </w:r>
-            <w:r>
-              <w:rPr>
-                <w:noProof/>
-                <w:webHidden/>
-              </w:rPr>
-              <w:fldChar w:fldCharType="end"/>
-            </w:r>
-          </w:hyperlink>
-        </w:p>
-        <w:p>
-          <w:pPr>
-            <w:pStyle w:val="TM2"/>
-            <w:tabs>
-              <w:tab w:val="right" w:leader="dot" w:pos="9062"/>
-            </w:tabs>
-            <w:rPr>
-              <w:rFonts w:asciiTheme="minorHAnsi" w:eastAsiaTheme="minorEastAsia" w:hAnsiTheme="minorHAnsi" w:cstheme="minorBidi"/>
-              <w:noProof/>
-              <w:kern w:val="2"/>
-              <w:sz w:val="22"/>
-              <w:szCs w:val="22"/>
-              <w:lang w:eastAsia="fr-CH"/>
-              <w14:ligatures w14:val="standardContextual"/>
-            </w:rPr>
-          </w:pPr>
-          <w:hyperlink w:anchor="_Toc181090829" w:history="1">
-            <w:r>
-              <w:rPr>
-                <w:rStyle w:val="Lienhypertexte"/>
-                <w:rFonts w:eastAsiaTheme="majorEastAsia"/>
-                <w:noProof/>
-              </w:rPr>
-              <w:t>Requête n°2 : Le prix maximum, minimum et moyen des armes</w:t>
-            </w:r>
-            <w:r>
-              <w:rPr>
-                <w:noProof/>
-                <w:webHidden/>
-              </w:rPr>
-              <w:tab/>
-            </w:r>
-            <w:r>
-              <w:rPr>
-                <w:noProof/>
-                <w:webHidden/>
-              </w:rPr>
-              <w:fldChar w:fldCharType="begin"/>
-            </w:r>
-            <w:r>
-              <w:rPr>
-                <w:noProof/>
-                <w:webHidden/>
-              </w:rPr>
-              <w:instrText xml:space="preserve"> PAGEREF _Toc181090829 \h </w:instrText>
-            </w:r>
-            <w:r>
-              <w:rPr>
-                <w:noProof/>
-                <w:webHidden/>
-              </w:rPr>
-            </w:r>
-            <w:r>
-              <w:rPr>
-                <w:noProof/>
-                <w:webHidden/>
-              </w:rPr>
-              <w:fldChar w:fldCharType="separate"/>
-            </w:r>
-            <w:r>
-              <w:rPr>
-                <w:noProof/>
-                <w:webHidden/>
-              </w:rPr>
-              <w:t>7</w:t>
-            </w:r>
-            <w:r>
-              <w:rPr>
-                <w:noProof/>
-                <w:webHidden/>
-              </w:rPr>
-              <w:fldChar w:fldCharType="end"/>
-            </w:r>
-          </w:hyperlink>
-        </w:p>
-        <w:p>
-          <w:pPr>
-            <w:pStyle w:val="TM2"/>
-            <w:tabs>
-              <w:tab w:val="right" w:leader="dot" w:pos="9062"/>
-            </w:tabs>
-            <w:rPr>
-              <w:rFonts w:asciiTheme="minorHAnsi" w:eastAsiaTheme="minorEastAsia" w:hAnsiTheme="minorHAnsi" w:cstheme="minorBidi"/>
-              <w:noProof/>
-              <w:kern w:val="2"/>
-              <w:sz w:val="22"/>
-              <w:szCs w:val="22"/>
-              <w:lang w:eastAsia="fr-CH"/>
-              <w14:ligatures w14:val="standardContextual"/>
-            </w:rPr>
-          </w:pPr>
-          <w:hyperlink w:anchor="_Toc181090830" w:history="1">
-            <w:r>
-              <w:rPr>
-                <w:rStyle w:val="Lienhypertexte"/>
-                <w:rFonts w:eastAsiaTheme="majorEastAsia"/>
-                <w:noProof/>
-              </w:rPr>
-              <w:t>Requête n°3 : Nombre total de commandes par joueur, trié par nombre de commandes</w:t>
-            </w:r>
-            <w:r>
-              <w:rPr>
-                <w:noProof/>
-                <w:webHidden/>
-              </w:rPr>
-              <w:tab/>
-            </w:r>
-            <w:r>
-              <w:rPr>
-                <w:noProof/>
-                <w:webHidden/>
-              </w:rPr>
-              <w:fldChar w:fldCharType="begin"/>
-            </w:r>
-            <w:r>
-              <w:rPr>
-                <w:noProof/>
-                <w:webHidden/>
-              </w:rPr>
-              <w:instrText xml:space="preserve"> PAGEREF _Toc181090830 \h </w:instrText>
-            </w:r>
-            <w:r>
-              <w:rPr>
-                <w:noProof/>
-                <w:webHidden/>
-              </w:rPr>
-            </w:r>
-            <w:r>
-              <w:rPr>
-                <w:noProof/>
-                <w:webHidden/>
-              </w:rPr>
-              <w:fldChar w:fldCharType="separate"/>
-            </w:r>
-            <w:r>
-              <w:rPr>
-                <w:noProof/>
-                <w:webHidden/>
-              </w:rPr>
-              <w:t>8</w:t>
-            </w:r>
-            <w:r>
-              <w:rPr>
-                <w:noProof/>
-                <w:webHidden/>
-              </w:rPr>
-              <w:fldChar w:fldCharType="end"/>
-            </w:r>
-          </w:hyperlink>
-        </w:p>
-        <w:p>
-          <w:pPr>
-            <w:pStyle w:val="TM2"/>
-            <w:tabs>
-              <w:tab w:val="right" w:leader="dot" w:pos="9062"/>
-            </w:tabs>
-            <w:rPr>
-              <w:rFonts w:asciiTheme="minorHAnsi" w:eastAsiaTheme="minorEastAsia" w:hAnsiTheme="minorHAnsi" w:cstheme="minorBidi"/>
-              <w:noProof/>
-              <w:kern w:val="2"/>
-              <w:sz w:val="22"/>
-              <w:szCs w:val="22"/>
-              <w:lang w:eastAsia="fr-CH"/>
-              <w14:ligatures w14:val="standardContextual"/>
-            </w:rPr>
-          </w:pPr>
-          <w:hyperlink w:anchor="_Toc181090831" w:history="1">
-            <w:r>
-              <w:rPr>
-                <w:rStyle w:val="Lienhypertexte"/>
-                <w:rFonts w:eastAsiaTheme="majorEastAsia"/>
-                <w:noProof/>
-              </w:rPr>
-              <w:t>Requête n°4 : Trouver les joueurs ayant passé plus de 2 commandes</w:t>
-            </w:r>
-            <w:r>
-              <w:rPr>
-                <w:noProof/>
-                <w:webHidden/>
-              </w:rPr>
-              <w:tab/>
-            </w:r>
-            <w:r>
-              <w:rPr>
-                <w:noProof/>
-                <w:webHidden/>
-              </w:rPr>
-              <w:fldChar w:fldCharType="begin"/>
-            </w:r>
-            <w:r>
-              <w:rPr>
-                <w:noProof/>
-                <w:webHidden/>
-              </w:rPr>
-              <w:instrText xml:space="preserve"> PAGEREF _Toc181090831 \h </w:instrText>
-            </w:r>
-            <w:r>
-              <w:rPr>
-                <w:noProof/>
-                <w:webHidden/>
-              </w:rPr>
-            </w:r>
-            <w:r>
-              <w:rPr>
-                <w:noProof/>
-                <w:webHidden/>
-              </w:rPr>
-              <w:fldChar w:fldCharType="separate"/>
-            </w:r>
-            <w:r>
-              <w:rPr>
-                <w:noProof/>
-                <w:webHidden/>
-              </w:rPr>
-              <w:t>8</w:t>
-            </w:r>
-            <w:r>
-              <w:rPr>
-                <w:noProof/>
-                <w:webHidden/>
-              </w:rPr>
-              <w:fldChar w:fldCharType="end"/>
-            </w:r>
-          </w:hyperlink>
-        </w:p>
-        <w:p>
-          <w:pPr>
-            <w:pStyle w:val="TM2"/>
-            <w:tabs>
-              <w:tab w:val="right" w:leader="dot" w:pos="9062"/>
-            </w:tabs>
-            <w:rPr>
-              <w:rFonts w:asciiTheme="minorHAnsi" w:eastAsiaTheme="minorEastAsia" w:hAnsiTheme="minorHAnsi" w:cstheme="minorBidi"/>
-              <w:noProof/>
-              <w:kern w:val="2"/>
-              <w:sz w:val="22"/>
-              <w:szCs w:val="22"/>
-              <w:lang w:eastAsia="fr-CH"/>
-              <w14:ligatures w14:val="standardContextual"/>
-            </w:rPr>
-          </w:pPr>
-          <w:hyperlink w:anchor="_Toc181090832" w:history="1">
-            <w:r>
-              <w:rPr>
-                <w:rStyle w:val="Lienhypertexte"/>
-                <w:rFonts w:eastAsiaTheme="majorEastAsia"/>
-                <w:noProof/>
-              </w:rPr>
-              <w:t>Requête n°5 : Trouver le pseudo du joueur et le nom de l'arme pour chaque commande</w:t>
-            </w:r>
-            <w:r>
-              <w:rPr>
-                <w:noProof/>
-                <w:webHidden/>
-              </w:rPr>
-              <w:tab/>
-            </w:r>
-            <w:r>
-              <w:rPr>
-                <w:noProof/>
-                <w:webHidden/>
-              </w:rPr>
-              <w:fldChar w:fldCharType="begin"/>
-            </w:r>
-            <w:r>
-              <w:rPr>
-                <w:noProof/>
-                <w:webHidden/>
-              </w:rPr>
-              <w:instrText xml:space="preserve"> PAGEREF _Toc181090832 \h </w:instrText>
-            </w:r>
-            <w:r>
-              <w:rPr>
-                <w:noProof/>
-                <w:webHidden/>
-              </w:rPr>
-            </w:r>
-            <w:r>
-              <w:rPr>
-                <w:noProof/>
-                <w:webHidden/>
-              </w:rPr>
-              <w:fldChar w:fldCharType="separate"/>
-            </w:r>
-            <w:r>
-              <w:rPr>
-                <w:noProof/>
-                <w:webHidden/>
-              </w:rPr>
-              <w:t>9</w:t>
-            </w:r>
-            <w:r>
-              <w:rPr>
-                <w:noProof/>
-                <w:webHidden/>
-              </w:rPr>
-              <w:fldChar w:fldCharType="end"/>
-            </w:r>
-          </w:hyperlink>
-        </w:p>
-        <w:p>
-          <w:pPr>
-            <w:pStyle w:val="TM2"/>
-            <w:tabs>
-              <w:tab w:val="right" w:leader="dot" w:pos="9062"/>
-            </w:tabs>
-            <w:rPr>
-              <w:rFonts w:asciiTheme="minorHAnsi" w:eastAsiaTheme="minorEastAsia" w:hAnsiTheme="minorHAnsi" w:cstheme="minorBidi"/>
-              <w:noProof/>
-              <w:kern w:val="2"/>
-              <w:sz w:val="22"/>
-              <w:szCs w:val="22"/>
-              <w:lang w:eastAsia="fr-CH"/>
-              <w14:ligatures w14:val="standardContextual"/>
-            </w:rPr>
-          </w:pPr>
-          <w:hyperlink w:anchor="_Toc181090833" w:history="1">
-            <w:r>
-              <w:rPr>
-                <w:rStyle w:val="Lienhypertexte"/>
-                <w:rFonts w:eastAsiaTheme="majorEastAsia"/>
-                <w:noProof/>
-              </w:rPr>
-              <w:t>Requête n°6 : Total dépensé par chaque joueur, ordonné par montant et limité aux 10 premiers</w:t>
-            </w:r>
-            <w:r>
-              <w:rPr>
-                <w:noProof/>
-                <w:webHidden/>
-              </w:rPr>
-              <w:tab/>
-            </w:r>
-            <w:r>
-              <w:rPr>
-                <w:noProof/>
-                <w:webHidden/>
-              </w:rPr>
-              <w:fldChar w:fldCharType="begin"/>
-            </w:r>
-            <w:r>
-              <w:rPr>
-                <w:noProof/>
-                <w:webHidden/>
-              </w:rPr>
-              <w:instrText xml:space="preserve"> PAGEREF _Toc181090833 \h </w:instrText>
-            </w:r>
-            <w:r>
-              <w:rPr>
-                <w:noProof/>
-                <w:webHidden/>
-              </w:rPr>
-            </w:r>
-            <w:r>
-              <w:rPr>
-                <w:noProof/>
-                <w:webHidden/>
-              </w:rPr>
-              <w:fldChar w:fldCharType="separate"/>
-            </w:r>
-            <w:r>
-              <w:rPr>
-                <w:noProof/>
-                <w:webHidden/>
-              </w:rPr>
-              <w:t>9</w:t>
-            </w:r>
-            <w:r>
-              <w:rPr>
-                <w:noProof/>
-                <w:webHidden/>
-              </w:rPr>
-              <w:fldChar w:fldCharType="end"/>
-            </w:r>
-          </w:hyperlink>
-        </w:p>
-        <w:p>
-          <w:pPr>
-            <w:pStyle w:val="TM2"/>
-            <w:tabs>
-              <w:tab w:val="right" w:leader="dot" w:pos="9062"/>
-            </w:tabs>
-            <w:rPr>
-              <w:rFonts w:asciiTheme="minorHAnsi" w:eastAsiaTheme="minorEastAsia" w:hAnsiTheme="minorHAnsi" w:cstheme="minorBidi"/>
-              <w:noProof/>
-              <w:kern w:val="2"/>
-              <w:sz w:val="22"/>
-              <w:szCs w:val="22"/>
-              <w:lang w:eastAsia="fr-CH"/>
-              <w14:ligatures w14:val="standardContextual"/>
-            </w:rPr>
-          </w:pPr>
-          <w:hyperlink w:anchor="_Toc181090834" w:history="1">
-            <w:r>
-              <w:rPr>
-                <w:rStyle w:val="Lienhypertexte"/>
-                <w:rFonts w:eastAsiaTheme="majorEastAsia"/>
-                <w:noProof/>
-              </w:rPr>
-              <w:t>Requête n°7 : Récupérer tous les joueurs et leurs commandes, même s'ils n'ont pas passé de commande</w:t>
-            </w:r>
-            <w:r>
-              <w:rPr>
-                <w:noProof/>
-                <w:webHidden/>
-              </w:rPr>
-              <w:tab/>
-            </w:r>
-            <w:r>
-              <w:rPr>
-                <w:noProof/>
-                <w:webHidden/>
-              </w:rPr>
-              <w:fldChar w:fldCharType="begin"/>
-            </w:r>
-            <w:r>
-              <w:rPr>
-                <w:noProof/>
-                <w:webHidden/>
-              </w:rPr>
-              <w:instrText xml:space="preserve"> PAGEREF _Toc181090834 \h </w:instrText>
-            </w:r>
-            <w:r>
-              <w:rPr>
-                <w:noProof/>
-                <w:webHidden/>
-              </w:rPr>
-            </w:r>
-            <w:r>
-              <w:rPr>
-                <w:noProof/>
-                <w:webHidden/>
-              </w:rPr>
-              <w:fldChar w:fldCharType="separate"/>
-            </w:r>
-            <w:r>
-              <w:rPr>
-                <w:noProof/>
-                <w:webHidden/>
-              </w:rPr>
-              <w:t>10</w:t>
-            </w:r>
-            <w:r>
-              <w:rPr>
-                <w:noProof/>
-                <w:webHidden/>
-              </w:rPr>
-              <w:fldChar w:fldCharType="end"/>
-            </w:r>
-          </w:hyperlink>
-        </w:p>
-        <w:p>
-          <w:pPr>
-            <w:pStyle w:val="TM2"/>
-            <w:tabs>
-              <w:tab w:val="right" w:leader="dot" w:pos="9062"/>
-            </w:tabs>
-            <w:rPr>
-              <w:rFonts w:asciiTheme="minorHAnsi" w:eastAsiaTheme="minorEastAsia" w:hAnsiTheme="minorHAnsi" w:cstheme="minorBidi"/>
-              <w:noProof/>
-              <w:kern w:val="2"/>
-              <w:sz w:val="22"/>
-              <w:szCs w:val="22"/>
-              <w:lang w:eastAsia="fr-CH"/>
-              <w14:ligatures w14:val="standardContextual"/>
-            </w:rPr>
-          </w:pPr>
-          <w:hyperlink w:anchor="_Toc181090835" w:history="1">
-            <w:r>
-              <w:rPr>
-                <w:rStyle w:val="Lienhypertexte"/>
-                <w:rFonts w:eastAsiaTheme="majorEastAsia"/>
-                <w:noProof/>
-              </w:rPr>
-              <w:t>Requête n°8 : Récupérer toutes les commandes et afficher le pseudo du joueur s’il existe sinon NULL</w:t>
-            </w:r>
-            <w:r>
-              <w:rPr>
-                <w:noProof/>
-                <w:webHidden/>
-              </w:rPr>
-              <w:tab/>
-            </w:r>
-            <w:r>
-              <w:rPr>
-                <w:noProof/>
-                <w:webHidden/>
-              </w:rPr>
-              <w:fldChar w:fldCharType="begin"/>
-            </w:r>
-            <w:r>
-              <w:rPr>
-                <w:noProof/>
-                <w:webHidden/>
-              </w:rPr>
-              <w:instrText xml:space="preserve"> PAGEREF _Toc181090835 \h </w:instrText>
-            </w:r>
-            <w:r>
-              <w:rPr>
-                <w:noProof/>
-                <w:webHidden/>
-              </w:rPr>
-            </w:r>
-            <w:r>
-              <w:rPr>
-                <w:noProof/>
-                <w:webHidden/>
-              </w:rPr>
-              <w:fldChar w:fldCharType="separate"/>
-            </w:r>
-            <w:r>
-              <w:rPr>
-                <w:noProof/>
-                <w:webHidden/>
-              </w:rPr>
-              <w:t>10</w:t>
-            </w:r>
-            <w:r>
-              <w:rPr>
-                <w:noProof/>
-                <w:webHidden/>
-              </w:rPr>
-              <w:fldChar w:fldCharType="end"/>
-            </w:r>
-          </w:hyperlink>
-        </w:p>
-        <w:p>
-          <w:pPr>
-            <w:pStyle w:val="TM2"/>
-            <w:tabs>
-              <w:tab w:val="right" w:leader="dot" w:pos="9062"/>
-            </w:tabs>
-            <w:rPr>
-              <w:rFonts w:asciiTheme="minorHAnsi" w:eastAsiaTheme="minorEastAsia" w:hAnsiTheme="minorHAnsi" w:cstheme="minorBidi"/>
-              <w:noProof/>
-              <w:kern w:val="2"/>
-              <w:sz w:val="22"/>
-              <w:szCs w:val="22"/>
-              <w:lang w:eastAsia="fr-CH"/>
-              <w14:ligatures w14:val="standardContextual"/>
-            </w:rPr>
-          </w:pPr>
-          <w:hyperlink w:anchor="_Toc181090836" w:history="1">
-            <w:r>
-              <w:rPr>
-                <w:rStyle w:val="Lienhypertexte"/>
-                <w:rFonts w:eastAsiaTheme="majorEastAsia"/>
-                <w:noProof/>
-              </w:rPr>
-              <w:t>Requête n°9 : Nombre total d'armes achetées par chaque joueur (même s'ils n'ont acheté aucune arme)</w:t>
-            </w:r>
-            <w:r>
-              <w:rPr>
-                <w:noProof/>
-                <w:webHidden/>
-              </w:rPr>
-              <w:tab/>
-            </w:r>
-            <w:r>
-              <w:rPr>
-                <w:noProof/>
-                <w:webHidden/>
-              </w:rPr>
-              <w:fldChar w:fldCharType="begin"/>
-            </w:r>
-            <w:r>
-              <w:rPr>
-                <w:noProof/>
-                <w:webHidden/>
-              </w:rPr>
-              <w:instrText xml:space="preserve"> PAGEREF _Toc181090836 \h </w:instrText>
-            </w:r>
-            <w:r>
-              <w:rPr>
-                <w:noProof/>
-                <w:webHidden/>
-              </w:rPr>
-            </w:r>
-            <w:r>
-              <w:rPr>
-                <w:noProof/>
-                <w:webHidden/>
-              </w:rPr>
-              <w:fldChar w:fldCharType="separate"/>
-            </w:r>
-            <w:r>
-              <w:rPr>
-                <w:noProof/>
-                <w:webHidden/>
-              </w:rPr>
-              <w:t>11</w:t>
-            </w:r>
-            <w:r>
-              <w:rPr>
-                <w:noProof/>
-                <w:webHidden/>
-              </w:rPr>
-              <w:fldChar w:fldCharType="end"/>
-            </w:r>
-          </w:hyperlink>
-        </w:p>
-        <w:p>
-          <w:pPr>
-            <w:pStyle w:val="TM2"/>
-            <w:tabs>
-              <w:tab w:val="right" w:leader="dot" w:pos="9062"/>
-            </w:tabs>
-            <w:rPr>
-              <w:rFonts w:asciiTheme="minorHAnsi" w:eastAsiaTheme="minorEastAsia" w:hAnsiTheme="minorHAnsi" w:cstheme="minorBidi"/>
-              <w:noProof/>
-              <w:kern w:val="2"/>
-              <w:sz w:val="22"/>
-              <w:szCs w:val="22"/>
-              <w:lang w:eastAsia="fr-CH"/>
-              <w14:ligatures w14:val="standardContextual"/>
-            </w:rPr>
-          </w:pPr>
-          <w:hyperlink w:anchor="_Toc181090837" w:history="1">
-            <w:r>
-              <w:rPr>
-                <w:rStyle w:val="Lienhypertexte"/>
-                <w:rFonts w:eastAsiaTheme="majorEastAsia"/>
-                <w:noProof/>
-              </w:rPr>
-              <w:t>Requête n°10 : Trouver les joueurs ayant acheté plus de 3 types d'armes différentes</w:t>
-            </w:r>
-            <w:r>
-              <w:rPr>
-                <w:noProof/>
-                <w:webHidden/>
-              </w:rPr>
-              <w:tab/>
-            </w:r>
-            <w:r>
-              <w:rPr>
-                <w:noProof/>
-                <w:webHidden/>
-              </w:rPr>
-              <w:fldChar w:fldCharType="begin"/>
-            </w:r>
-            <w:r>
-              <w:rPr>
-                <w:noProof/>
-                <w:webHidden/>
-              </w:rPr>
-              <w:instrText xml:space="preserve"> PAGEREF _Toc181090837 \h </w:instrText>
-            </w:r>
-            <w:r>
-              <w:rPr>
-                <w:noProof/>
-                <w:webHidden/>
-              </w:rPr>
-            </w:r>
-            <w:r>
-              <w:rPr>
-                <w:noProof/>
-                <w:webHidden/>
-              </w:rPr>
-              <w:fldChar w:fldCharType="separate"/>
-            </w:r>
-            <w:r>
-              <w:rPr>
-                <w:noProof/>
-                <w:webHidden/>
-              </w:rPr>
-              <w:t>11</w:t>
-            </w:r>
-            <w:r>
-              <w:rPr>
-                <w:noProof/>
-                <w:webHidden/>
-              </w:rPr>
-              <w:fldChar w:fldCharType="end"/>
-            </w:r>
-          </w:hyperlink>
-        </w:p>
-        <w:p>
-          <w:pPr>
-            <w:pStyle w:val="TM1"/>
-            <w:rPr>
-              <w:rFonts w:asciiTheme="minorHAnsi" w:eastAsiaTheme="minorEastAsia" w:hAnsiTheme="minorHAnsi" w:cstheme="minorBidi"/>
-              <w:noProof/>
-              <w:kern w:val="2"/>
-              <w:sz w:val="22"/>
-              <w:szCs w:val="22"/>
-              <w:lang w:eastAsia="fr-CH"/>
-              <w14:ligatures w14:val="standardContextual"/>
-            </w:rPr>
-          </w:pPr>
-          <w:hyperlink w:anchor="_Toc181090838" w:history="1">
-            <w:r>
-              <w:rPr>
-                <w:rStyle w:val="Lienhypertexte"/>
-                <w:rFonts w:eastAsiaTheme="majorEastAsia"/>
-                <w:noProof/>
-              </w:rPr>
-              <w:t>Index</w:t>
-            </w:r>
-            <w:r>
-              <w:rPr>
-                <w:noProof/>
-                <w:webHidden/>
-              </w:rPr>
-              <w:tab/>
-            </w:r>
-            <w:r>
-              <w:rPr>
-                <w:noProof/>
-                <w:webHidden/>
-              </w:rPr>
-              <w:fldChar w:fldCharType="begin"/>
-            </w:r>
-            <w:r>
-              <w:rPr>
-                <w:noProof/>
-                <w:webHidden/>
-              </w:rPr>
-              <w:instrText xml:space="preserve"> PAGEREF _Toc181090838 \h </w:instrText>
-            </w:r>
-            <w:r>
-              <w:rPr>
-                <w:noProof/>
-                <w:webHidden/>
-              </w:rPr>
-            </w:r>
-            <w:r>
-              <w:rPr>
-                <w:noProof/>
-                <w:webHidden/>
-              </w:rPr>
-              <w:fldChar w:fldCharType="separate"/>
-            </w:r>
-            <w:r>
-              <w:rPr>
-                <w:noProof/>
-                <w:webHidden/>
-              </w:rPr>
-              <w:t>12</w:t>
-            </w:r>
-            <w:r>
-              <w:rPr>
-                <w:noProof/>
-                <w:webHidden/>
-              </w:rPr>
-              <w:fldChar w:fldCharType="end"/>
-            </w:r>
-          </w:hyperlink>
-        </w:p>
-        <w:p>
-          <w:pPr>
-            <w:pStyle w:val="TM1"/>
-            <w:rPr>
-              <w:rFonts w:asciiTheme="minorHAnsi" w:eastAsiaTheme="minorEastAsia" w:hAnsiTheme="minorHAnsi" w:cstheme="minorBidi"/>
-              <w:noProof/>
-              <w:kern w:val="2"/>
-              <w:sz w:val="22"/>
-              <w:szCs w:val="22"/>
-              <w:lang w:eastAsia="fr-CH"/>
-              <w14:ligatures w14:val="standardContextual"/>
-            </w:rPr>
-          </w:pPr>
-          <w:hyperlink w:anchor="_Toc181090839" w:history="1">
-            <w:r>
-              <w:rPr>
-                <w:rStyle w:val="Lienhypertexte"/>
-                <w:rFonts w:eastAsiaTheme="majorEastAsia"/>
-                <w:noProof/>
-              </w:rPr>
-              <w:t>Backup et Restore</w:t>
-            </w:r>
-            <w:r>
-              <w:rPr>
-                <w:noProof/>
-                <w:webHidden/>
-              </w:rPr>
-              <w:tab/>
-            </w:r>
-            <w:r>
-              <w:rPr>
-                <w:noProof/>
-                <w:webHidden/>
-              </w:rPr>
-              <w:fldChar w:fldCharType="begin"/>
-            </w:r>
-            <w:r>
-              <w:rPr>
-                <w:noProof/>
-                <w:webHidden/>
-              </w:rPr>
-              <w:instrText xml:space="preserve"> PAGEREF _Toc181090839 \h </w:instrText>
-            </w:r>
-            <w:r>
-              <w:rPr>
-                <w:noProof/>
-                <w:webHidden/>
-              </w:rPr>
-            </w:r>
-            <w:r>
-              <w:rPr>
-                <w:noProof/>
-                <w:webHidden/>
-              </w:rPr>
-              <w:fldChar w:fldCharType="separate"/>
-            </w:r>
-            <w:r>
-              <w:rPr>
-                <w:noProof/>
-                <w:webHidden/>
-              </w:rPr>
-              <w:t>13</w:t>
-            </w:r>
-            <w:r>
-              <w:rPr>
-                <w:noProof/>
-                <w:webHidden/>
-              </w:rPr>
-              <w:fldChar w:fldCharType="end"/>
-            </w:r>
-          </w:hyperlink>
-        </w:p>
-        <w:p>
-          <w:pPr>
             <w:rPr>
               <w:rFonts w:asciiTheme="majorHAnsi" w:hAnsiTheme="majorHAnsi" w:cstheme="majorHAnsi"/>
             </w:rPr>
@@ -2067,7 +649,7 @@
       <w:pPr>
         <w:pStyle w:val="Titre1"/>
       </w:pPr>
-      <w:bookmarkStart w:id="2" w:name="_Toc181090819"/>
+      <w:bookmarkStart w:id="2" w:name="_Toc190250223"/>
       <w:r>
         <w:lastRenderedPageBreak/>
         <w:t>Introduction</w:t>
@@ -2080,409 +662,6 @@
           <w:lang w:eastAsia="fr-CH"/>
         </w:rPr>
       </w:pPr>
-      <w:r>
-        <w:rPr>
-          <w:lang w:eastAsia="fr-CH"/>
-        </w:rPr>
-        <w:t xml:space="preserve"> </w:t>
-      </w:r>
-    </w:p>
-    <w:p>
-      <w:pPr>
-        <w:pStyle w:val="Titre1"/>
-      </w:pPr>
-      <w:bookmarkStart w:id="3" w:name="_Toc181090820"/>
-      <w:r>
-        <w:lastRenderedPageBreak/>
-        <w:t>Mise en place de la DB</w:t>
-      </w:r>
-      <w:bookmarkEnd w:id="3"/>
-    </w:p>
-    <w:p>
-      <w:pPr>
-        <w:rPr>
-          <w:lang w:eastAsia="fr-CH"/>
-        </w:rPr>
-      </w:pPr>
-      <w:r>
-        <w:rPr>
-          <w:lang w:eastAsia="fr-CH"/>
-        </w:rPr>
-        <w:t>Premièrement</w:t>
-      </w:r>
-      <w:r>
-        <w:rPr>
-          <w:lang w:eastAsia="fr-CH"/>
-        </w:rPr>
-        <w:t xml:space="preserve"> est nécessaire mettre en place un </w:t>
-      </w:r>
-      <w:r>
-        <w:rPr>
-          <w:lang w:eastAsia="fr-CH"/>
-        </w:rPr>
-        <w:t>conteneur</w:t>
-      </w:r>
-      <w:r>
-        <w:rPr>
-          <w:lang w:eastAsia="fr-CH"/>
-        </w:rPr>
-        <w:t xml:space="preserve"> </w:t>
-      </w:r>
-      <w:r>
-        <w:rPr>
-          <w:i/>
-          <w:iCs/>
-          <w:lang w:eastAsia="fr-CH"/>
-        </w:rPr>
-        <w:t>SQL</w:t>
-      </w:r>
-      <w:r>
-        <w:rPr>
-          <w:lang w:eastAsia="fr-CH"/>
-        </w:rPr>
-        <w:t xml:space="preserve"> dans l’application Docker pour pouvoir exécuter les requêtes </w:t>
-      </w:r>
-      <w:r>
-        <w:rPr>
-          <w:lang w:eastAsia="fr-CH"/>
-        </w:rPr>
-        <w:t xml:space="preserve">en ligne de commande sur le terminal Windows. Pour la </w:t>
-      </w:r>
-      <w:r>
-        <w:rPr>
-          <w:lang w:eastAsia="fr-CH"/>
-        </w:rPr>
-        <w:t>réussite</w:t>
-      </w:r>
-      <w:r>
-        <w:rPr>
-          <w:lang w:eastAsia="fr-CH"/>
-        </w:rPr>
-        <w:t xml:space="preserve"> de ce travail, trois tâches sont nécessaire la création d’un cont</w:t>
-      </w:r>
-      <w:r>
-        <w:rPr>
-          <w:lang w:eastAsia="fr-CH"/>
-        </w:rPr>
-        <w:t>e</w:t>
-      </w:r>
-      <w:r>
-        <w:rPr>
-          <w:lang w:eastAsia="fr-CH"/>
-        </w:rPr>
-        <w:t xml:space="preserve">neur </w:t>
-      </w:r>
-      <w:r>
-        <w:rPr>
-          <w:i/>
-          <w:iCs/>
-          <w:lang w:eastAsia="fr-CH"/>
-        </w:rPr>
-        <w:t>SQL</w:t>
-      </w:r>
-      <w:r>
-        <w:rPr>
-          <w:lang w:eastAsia="fr-CH"/>
-        </w:rPr>
-        <w:t>, l’importation de la base de données et la connexion à la base de données</w:t>
-      </w:r>
-      <w:r>
-        <w:rPr>
-          <w:lang w:eastAsia="fr-CH"/>
-        </w:rPr>
-        <w:t xml:space="preserve"> (</w:t>
-      </w:r>
-      <w:r>
-        <w:rPr>
-          <w:i/>
-          <w:iCs/>
-          <w:lang w:eastAsia="fr-CH"/>
-        </w:rPr>
-        <w:t>MySQL</w:t>
-      </w:r>
-      <w:r>
-        <w:rPr>
-          <w:lang w:eastAsia="fr-CH"/>
-        </w:rPr>
-        <w:t>)</w:t>
-      </w:r>
-      <w:r>
-        <w:rPr>
-          <w:lang w:eastAsia="fr-CH"/>
-        </w:rPr>
-        <w:t>.</w:t>
-      </w:r>
-    </w:p>
-    <w:p>
-      <w:pPr>
-        <w:pStyle w:val="Titre2"/>
-      </w:pPr>
-      <w:bookmarkStart w:id="4" w:name="_Toc181090821"/>
-      <w:r>
-        <w:t xml:space="preserve">Création du </w:t>
-      </w:r>
-      <w:r>
-        <w:t>con</w:t>
-      </w:r>
-      <w:r>
-        <w:t>te</w:t>
-      </w:r>
-      <w:r>
-        <w:t>neur</w:t>
-      </w:r>
-      <w:r>
-        <w:t xml:space="preserve"> MySQL sur Docker</w:t>
-      </w:r>
-      <w:bookmarkEnd w:id="4"/>
-    </w:p>
-    <w:p>
-      <w:pPr>
-        <w:spacing w:after="160" w:line="259" w:lineRule="auto"/>
-        <w:rPr>
-          <w:lang w:eastAsia="fr-CH"/>
-        </w:rPr>
-      </w:pPr>
-      <w:r>
-        <w:rPr>
-          <w:lang w:eastAsia="fr-CH"/>
-        </w:rPr>
-        <w:t>Un conteneur Docker est un conteneur exécutable autonome, qui comprend tous les éléments nécessaires pour exécuter une application, notamment les bibliothèques, les outils système, le code et le runtime</w:t>
-      </w:r>
-      <w:r>
-        <w:rPr>
-          <w:lang w:eastAsia="fr-CH"/>
-        </w:rPr>
-        <w:t>.</w:t>
-      </w:r>
-    </w:p>
-    <w:p>
-      <w:pPr>
-        <w:spacing w:after="160" w:line="259" w:lineRule="auto"/>
-        <w:rPr>
-          <w:lang w:eastAsia="fr-CH"/>
-        </w:rPr>
-      </w:pPr>
-      <w:r>
-        <w:rPr>
-          <w:lang w:eastAsia="fr-CH"/>
-        </w:rPr>
-        <w:t xml:space="preserve">Un fois donnée la définition de conteneur Docker, </w:t>
-      </w:r>
-      <w:r>
-        <w:rPr>
-          <w:lang w:eastAsia="fr-CH"/>
-        </w:rPr>
-        <w:t xml:space="preserve">c’est le moment de créer ce conteneur </w:t>
-      </w:r>
-      <w:r>
-        <w:rPr>
-          <w:lang w:eastAsia="fr-CH"/>
-        </w:rPr>
-        <w:t>dans lequel est présent</w:t>
-      </w:r>
-      <w:r>
-        <w:rPr>
-          <w:lang w:eastAsia="fr-CH"/>
-        </w:rPr>
-        <w:t xml:space="preserve"> </w:t>
-      </w:r>
-      <w:r>
-        <w:rPr>
-          <w:i/>
-          <w:iCs/>
-          <w:lang w:eastAsia="fr-CH"/>
-        </w:rPr>
-        <w:t>MySQL</w:t>
-      </w:r>
-      <w:r>
-        <w:rPr>
-          <w:lang w:eastAsia="fr-CH"/>
-        </w:rPr>
-        <w:t>.</w:t>
-      </w:r>
-    </w:p>
-    <w:p>
-      <w:pPr>
-        <w:spacing w:after="160" w:line="259" w:lineRule="auto"/>
-        <w:rPr>
-          <w:lang w:eastAsia="fr-CH"/>
-        </w:rPr>
-      </w:pPr>
-      <w:r>
-        <w:rPr>
-          <w:lang w:eastAsia="fr-CH"/>
-        </w:rPr>
-        <w:t xml:space="preserve">Le téléchargement du paquet des commandes Docker et MySQL est requis, donc télécharger le dossier </w:t>
-      </w:r>
-      <w:r>
-        <w:rPr>
-          <w:i/>
-          <w:iCs/>
-          <w:lang w:eastAsia="fr-CH"/>
-        </w:rPr>
-        <w:t>ZIP</w:t>
-      </w:r>
-      <w:r>
-        <w:rPr>
-          <w:lang w:eastAsia="fr-CH"/>
-        </w:rPr>
-        <w:t xml:space="preserve"> depuis le support de cours sur Teams et le dézipper.</w:t>
-      </w:r>
-    </w:p>
-    <w:p>
-      <w:pPr>
-        <w:spacing w:after="160" w:line="259" w:lineRule="auto"/>
-        <w:rPr>
-          <w:lang w:eastAsia="fr-CH"/>
-        </w:rPr>
-      </w:pPr>
-      <w:r>
-        <w:rPr>
-          <w:lang w:eastAsia="fr-CH"/>
-        </w:rPr>
-        <w:t xml:space="preserve">Exécuter la commande ci-dessous sur l’emplacement du dossier </w:t>
-      </w:r>
-      <w:proofErr w:type="spellStart"/>
-      <w:r>
-        <w:rPr>
-          <w:i/>
-          <w:iCs/>
-          <w:lang w:eastAsia="fr-CH"/>
-        </w:rPr>
-        <w:t>Docker_MySQL</w:t>
-      </w:r>
-      <w:proofErr w:type="spellEnd"/>
-      <w:r>
-        <w:rPr>
-          <w:lang w:eastAsia="fr-CH"/>
-        </w:rPr>
-        <w:t xml:space="preserve"> pour créer le container </w:t>
-      </w:r>
-      <w:r>
-        <w:rPr>
-          <w:i/>
-          <w:iCs/>
-          <w:lang w:eastAsia="fr-CH"/>
-        </w:rPr>
-        <w:t>SQL</w:t>
-      </w:r>
-      <w:r>
-        <w:rPr>
-          <w:lang w:eastAsia="fr-CH"/>
-        </w:rPr>
-        <w:t>.</w:t>
-      </w:r>
-    </w:p>
-    <w:p>
-      <w:pPr>
-        <w:spacing w:after="160" w:line="259" w:lineRule="auto"/>
-        <w:rPr>
-          <w:lang w:eastAsia="fr-CH"/>
-        </w:rPr>
-      </w:pPr>
-      <w:r>
-        <w:rPr>
-          <w:noProof/>
-          <w:lang w:eastAsia="fr-CH"/>
-        </w:rPr>
-        <w:drawing>
-          <wp:inline distT="0" distB="0" distL="0" distR="0" wp14:anchorId="55F78E9E" wp14:editId="1333CC0F">
-            <wp:extent cx="5760720" cy="154305"/>
-            <wp:effectExtent l="19050" t="19050" r="11430" b="17145"/>
-            <wp:docPr id="1" name="Image 1"/>
-            <wp:cNvGraphicFramePr>
-              <a:graphicFrameLocks xmlns:a="http://schemas.openxmlformats.org/drawingml/2006/main" noChangeAspect="1"/>
-            </wp:cNvGraphicFramePr>
-            <a:graphic xmlns:a="http://schemas.openxmlformats.org/drawingml/2006/main">
-              <a:graphicData uri="http://schemas.openxmlformats.org/drawingml/2006/picture">
-                <pic:pic xmlns:pic="http://schemas.openxmlformats.org/drawingml/2006/picture">
-                  <pic:nvPicPr>
-                    <pic:cNvPr id="1" name=""/>
-                    <pic:cNvPicPr/>
-                  </pic:nvPicPr>
-                  <pic:blipFill>
-                    <a:blip r:embed="rId9"/>
-                    <a:stretch>
-                      <a:fillRect/>
-                    </a:stretch>
-                  </pic:blipFill>
-                  <pic:spPr>
-                    <a:xfrm>
-                      <a:off x="0" y="0"/>
-                      <a:ext cx="5760720" cy="154305"/>
-                    </a:xfrm>
-                    <a:prstGeom prst="rect">
-                      <a:avLst/>
-                    </a:prstGeom>
-                    <a:ln>
-                      <a:solidFill>
-                        <a:schemeClr val="bg1">
-                          <a:lumMod val="85000"/>
-                        </a:schemeClr>
-                      </a:solidFill>
-                    </a:ln>
-                  </pic:spPr>
-                </pic:pic>
-              </a:graphicData>
-            </a:graphic>
-          </wp:inline>
-        </w:drawing>
-      </w:r>
-    </w:p>
-    <w:p>
-      <w:pPr>
-        <w:pStyle w:val="Titre2"/>
-      </w:pPr>
-      <w:bookmarkStart w:id="5" w:name="_Toc181090822"/>
-      <w:r>
-        <w:t>Importation de la DB sur le cont</w:t>
-      </w:r>
-      <w:r>
-        <w:t>e</w:t>
-      </w:r>
-      <w:r>
-        <w:t>neur SQL</w:t>
-      </w:r>
-      <w:bookmarkEnd w:id="5"/>
-    </w:p>
-    <w:p>
-      <w:pPr>
-        <w:rPr>
-          <w:lang w:eastAsia="fr-CH"/>
-        </w:rPr>
-      </w:pPr>
-      <w:r>
-        <w:rPr>
-          <w:lang w:eastAsia="fr-CH"/>
-        </w:rPr>
-        <w:t>L’importation de la base de données</w:t>
-      </w:r>
-      <w:r>
-        <w:rPr>
-          <w:lang w:eastAsia="fr-CH"/>
-        </w:rPr>
-        <w:t>,</w:t>
-      </w:r>
-      <w:r>
-        <w:rPr>
-          <w:lang w:eastAsia="fr-CH"/>
-        </w:rPr>
-        <w:t xml:space="preserve"> avec un fichier </w:t>
-      </w:r>
-      <w:r>
-        <w:rPr>
-          <w:i/>
-          <w:iCs/>
-          <w:lang w:eastAsia="fr-CH"/>
-        </w:rPr>
-        <w:t>SQL</w:t>
-      </w:r>
-      <w:r>
-        <w:rPr>
-          <w:lang w:eastAsia="fr-CH"/>
-        </w:rPr>
-        <w:t>,</w:t>
-      </w:r>
       <w:r>
         <w:rPr>
           <w:lang w:eastAsia="fr-CH"/>
@@ -2493,128 +672,31 @@
         <w:rPr>
           <w:lang w:eastAsia="fr-CH"/>
         </w:rPr>
-        <w:t xml:space="preserve">se fait grâce à la ligne de commande ci-dessous exécutée sur l’emplacement du dossier </w:t>
-      </w:r>
-      <w:proofErr w:type="spellStart"/>
-      <w:r>
-        <w:rPr>
-          <w:i/>
-          <w:iCs/>
-          <w:lang w:eastAsia="fr-CH"/>
-        </w:rPr>
-        <w:t>Docker_MySQL</w:t>
-      </w:r>
-      <w:proofErr w:type="spellEnd"/>
-      <w:r>
-        <w:rPr>
-          <w:lang w:eastAsia="fr-CH"/>
-        </w:rPr>
-        <w:t xml:space="preserve">. </w:t>
-      </w:r>
-    </w:p>
-    <w:p>
-      <w:pPr>
-        <w:jc w:val="center"/>
-        <w:rPr>
-          <w:lang w:eastAsia="fr-CH"/>
-        </w:rPr>
-      </w:pPr>
-      <w:r>
-        <w:rPr>
-          <w:noProof/>
-          <w:lang w:eastAsia="fr-CH"/>
-        </w:rPr>
-        <w:drawing>
-          <wp:inline distT="0" distB="0" distL="0" distR="0" wp14:anchorId="740D6602" wp14:editId="09E7B1E2">
-            <wp:extent cx="5753100" cy="205468"/>
-            <wp:effectExtent l="19050" t="19050" r="0" b="23495"/>
-            <wp:docPr id="2" name="Image 2"/>
-            <wp:cNvGraphicFramePr>
-              <a:graphicFrameLocks xmlns:a="http://schemas.openxmlformats.org/drawingml/2006/main" noChangeAspect="1"/>
-            </wp:cNvGraphicFramePr>
-            <a:graphic xmlns:a="http://schemas.openxmlformats.org/drawingml/2006/main">
-              <a:graphicData uri="http://schemas.openxmlformats.org/drawingml/2006/picture">
-                <pic:pic xmlns:pic="http://schemas.openxmlformats.org/drawingml/2006/picture">
-                  <pic:nvPicPr>
-                    <pic:cNvPr id="1" name=""/>
-                    <pic:cNvPicPr/>
-                  </pic:nvPicPr>
-                  <pic:blipFill>
-                    <a:blip r:embed="rId10"/>
-                    <a:stretch>
-                      <a:fillRect/>
-                    </a:stretch>
-                  </pic:blipFill>
-                  <pic:spPr>
-                    <a:xfrm>
-                      <a:off x="0" y="0"/>
-                      <a:ext cx="5846729" cy="208812"/>
-                    </a:xfrm>
-                    <a:prstGeom prst="rect">
-                      <a:avLst/>
-                    </a:prstGeom>
-                    <a:ln>
-                      <a:solidFill>
-                        <a:schemeClr val="bg1">
-                          <a:lumMod val="85000"/>
-                        </a:schemeClr>
-                      </a:solidFill>
-                    </a:ln>
-                  </pic:spPr>
-                </pic:pic>
-              </a:graphicData>
-            </a:graphic>
-          </wp:inline>
-        </w:drawing>
-      </w:r>
-    </w:p>
-    <w:p>
-      <w:pPr>
-        <w:rPr>
-          <w:lang w:eastAsia="fr-CH"/>
-        </w:rPr>
-      </w:pPr>
-      <w:r>
-        <w:rPr>
-          <w:lang w:eastAsia="fr-CH"/>
-        </w:rPr>
-        <w:t xml:space="preserve">La commande importe le contenu du fichier SQL spécifié dans une base de données </w:t>
-      </w:r>
-      <w:r>
-        <w:rPr>
-          <w:i/>
-          <w:iCs/>
-          <w:lang w:eastAsia="fr-CH"/>
-        </w:rPr>
-        <w:t>MySQL</w:t>
+        <w:t>Ce projet</w:t>
       </w:r>
       <w:r>
         <w:rPr>
           <w:lang w:eastAsia="fr-CH"/>
         </w:rPr>
-        <w:t xml:space="preserve"> en cours d'exécution dans un conteneur Docker nommé "</w:t>
-      </w:r>
-      <w:proofErr w:type="spellStart"/>
-      <w:r>
-        <w:rPr>
-          <w:i/>
-          <w:iCs/>
-          <w:lang w:eastAsia="fr-CH"/>
-        </w:rPr>
-        <w:t>db</w:t>
-      </w:r>
-      <w:proofErr w:type="spellEnd"/>
-      <w:r>
-        <w:rPr>
-          <w:lang w:eastAsia="fr-CH"/>
-        </w:rPr>
-        <w:t>"</w:t>
+        <w:t xml:space="preserve"> consiste à développer </w:t>
       </w:r>
       <w:r>
         <w:rPr>
           <w:lang w:eastAsia="fr-CH"/>
         </w:rPr>
-        <w:t xml:space="preserve"> qui a été créé précédemment</w:t>
+        <w:t>le backend d’</w:t>
+      </w:r>
+      <w:r>
+        <w:rPr>
+          <w:lang w:eastAsia="fr-CH"/>
+        </w:rPr>
+        <w:t>une application livrable et exploitable</w:t>
+      </w:r>
+      <w:r>
+        <w:rPr>
+          <w:lang w:eastAsia="fr-CH"/>
+        </w:rPr>
+        <w:t xml:space="preserve"> par groupes de deux</w:t>
       </w:r>
       <w:r>
         <w:rPr>
@@ -2622,43 +704,42 @@
         </w:rPr>
         <w:t>.</w:t>
       </w:r>
-    </w:p>
-    <w:p>
-      <w:pPr>
-        <w:pStyle w:val="Titre2"/>
-      </w:pPr>
-      <w:bookmarkStart w:id="6" w:name="_Toc181090823"/>
-      <w:r>
-        <w:t>Connexion à MySQL</w:t>
-      </w:r>
-      <w:bookmarkEnd w:id="6"/>
-    </w:p>
-    <w:p>
-      <w:pPr>
-        <w:rPr>
-          <w:lang w:eastAsia="fr-CH"/>
-        </w:rPr>
-      </w:pPr>
       <w:r>
         <w:rPr>
           <w:lang w:eastAsia="fr-CH"/>
         </w:rPr>
-        <w:t xml:space="preserve">Maintenant pour l’utilisation de la base de données importée est nécessaire se connecter sur le conteneur de docker, puis sur </w:t>
+        <w:t xml:space="preserve"> L’application développée s’agit d’une plateforme où l’utilisateur peut acheter et publier des ouvrages.</w:t>
       </w:r>
+    </w:p>
+    <w:p>
+      <w:pPr>
+        <w:pStyle w:val="Titre1"/>
+      </w:pPr>
+      <w:bookmarkStart w:id="3" w:name="_Toc190250224"/>
       <w:r>
-        <w:rPr>
-          <w:i/>
-          <w:iCs/>
-          <w:lang w:eastAsia="fr-CH"/>
-        </w:rPr>
-        <w:t>MySQL</w:t>
+        <w:lastRenderedPageBreak/>
+        <w:t>Ecoconception</w:t>
       </w:r>
-      <w:r>
+    </w:p>
+    <w:p>
+      <w:pPr>
         <w:rPr>
           <w:lang w:eastAsia="fr-CH"/>
         </w:rPr>
-        <w:t>.</w:t>
+      </w:pPr>
+    </w:p>
+    <w:p>
+      <w:pPr>
+        <w:pStyle w:val="Titre1"/>
+      </w:pPr>
+      <w:r>
+        <w:lastRenderedPageBreak/>
+        <w:t>Conclusio</w:t>
       </w:r>
+      <w:r>
+        <w:t>n</w:t>
+      </w:r>
+      <w:bookmarkEnd w:id="3"/>
     </w:p>
     <w:p>
       <w:pPr>
@@ -2666,1652 +747,6 @@
           <w:lang w:eastAsia="fr-CH"/>
         </w:rPr>
       </w:pPr>
-      <w:r>
-        <w:rPr>
-          <w:lang w:eastAsia="fr-CH"/>
-        </w:rPr>
-        <w:lastRenderedPageBreak/>
-        <w:t>Dans le terminal Windows (</w:t>
-      </w:r>
-      <w:r>
-        <w:rPr>
-          <w:i/>
-          <w:iCs/>
-          <w:lang w:eastAsia="fr-CH"/>
-        </w:rPr>
-        <w:t>CMD</w:t>
-      </w:r>
-      <w:r>
-        <w:rPr>
-          <w:lang w:eastAsia="fr-CH"/>
-        </w:rPr>
-        <w:t>)</w:t>
-      </w:r>
-      <w:r>
-        <w:rPr>
-          <w:lang w:eastAsia="fr-CH"/>
-        </w:rPr>
-        <w:t xml:space="preserve">, une fois placé sur le dossier </w:t>
-      </w:r>
-      <w:proofErr w:type="spellStart"/>
-      <w:r>
-        <w:rPr>
-          <w:i/>
-          <w:iCs/>
-          <w:lang w:eastAsia="fr-CH"/>
-        </w:rPr>
-        <w:t>Docker_MySQL</w:t>
-      </w:r>
-      <w:proofErr w:type="spellEnd"/>
-      <w:r>
-        <w:rPr>
-          <w:lang w:eastAsia="fr-CH"/>
-        </w:rPr>
-        <w:t xml:space="preserve">, exécuter la commande ci-dessous pour se connecter au container </w:t>
-      </w:r>
-      <w:r>
-        <w:rPr>
-          <w:i/>
-          <w:iCs/>
-          <w:lang w:eastAsia="fr-CH"/>
-        </w:rPr>
-        <w:t>SQL</w:t>
-      </w:r>
-      <w:r>
-        <w:rPr>
-          <w:lang w:eastAsia="fr-CH"/>
-        </w:rPr>
-        <w:t xml:space="preserve"> du Docker.</w:t>
-      </w:r>
-    </w:p>
-    <w:p>
-      <w:pPr>
-        <w:rPr>
-          <w:lang w:eastAsia="fr-CH"/>
-        </w:rPr>
-      </w:pPr>
-      <w:r>
-        <w:rPr>
-          <w:noProof/>
-          <w:lang w:eastAsia="fr-CH"/>
-        </w:rPr>
-        <w:drawing>
-          <wp:inline distT="0" distB="0" distL="0" distR="0" wp14:anchorId="7FFF6315" wp14:editId="5F5B1104">
-            <wp:extent cx="5760720" cy="244475"/>
-            <wp:effectExtent l="19050" t="19050" r="11430" b="22225"/>
-            <wp:docPr id="3" name="Image 3"/>
-            <wp:cNvGraphicFramePr>
-              <a:graphicFrameLocks xmlns:a="http://schemas.openxmlformats.org/drawingml/2006/main" noChangeAspect="1"/>
-            </wp:cNvGraphicFramePr>
-            <a:graphic xmlns:a="http://schemas.openxmlformats.org/drawingml/2006/main">
-              <a:graphicData uri="http://schemas.openxmlformats.org/drawingml/2006/picture">
-                <pic:pic xmlns:pic="http://schemas.openxmlformats.org/drawingml/2006/picture">
-                  <pic:nvPicPr>
-                    <pic:cNvPr id="1" name=""/>
-                    <pic:cNvPicPr/>
-                  </pic:nvPicPr>
-                  <pic:blipFill>
-                    <a:blip r:embed="rId11"/>
-                    <a:stretch>
-                      <a:fillRect/>
-                    </a:stretch>
-                  </pic:blipFill>
-                  <pic:spPr>
-                    <a:xfrm>
-                      <a:off x="0" y="0"/>
-                      <a:ext cx="5760720" cy="244475"/>
-                    </a:xfrm>
-                    <a:prstGeom prst="rect">
-                      <a:avLst/>
-                    </a:prstGeom>
-                    <a:ln>
-                      <a:solidFill>
-                        <a:schemeClr val="bg1">
-                          <a:lumMod val="85000"/>
-                        </a:schemeClr>
-                      </a:solidFill>
-                    </a:ln>
-                  </pic:spPr>
-                </pic:pic>
-              </a:graphicData>
-            </a:graphic>
-          </wp:inline>
-        </w:drawing>
-      </w:r>
-    </w:p>
-    <w:p>
-      <w:pPr>
-        <w:rPr>
-          <w:lang w:eastAsia="fr-CH"/>
-        </w:rPr>
-      </w:pPr>
-      <w:r>
-        <w:rPr>
-          <w:lang w:eastAsia="fr-CH"/>
-        </w:rPr>
-        <w:t xml:space="preserve">Une fois connecté au conteneur, exécuter la </w:t>
-      </w:r>
-      <w:r>
-        <w:rPr>
-          <w:lang w:eastAsia="fr-CH"/>
-        </w:rPr>
-        <w:t>deuxième</w:t>
-      </w:r>
-      <w:r>
-        <w:rPr>
-          <w:lang w:eastAsia="fr-CH"/>
-        </w:rPr>
-        <w:t xml:space="preserve"> (ci-dessous)</w:t>
-      </w:r>
-      <w:r>
-        <w:rPr>
-          <w:lang w:eastAsia="fr-CH"/>
-        </w:rPr>
-        <w:t xml:space="preserve"> </w:t>
-      </w:r>
-      <w:r>
-        <w:rPr>
-          <w:lang w:eastAsia="fr-CH"/>
-        </w:rPr>
-        <w:t xml:space="preserve">commande qui permet </w:t>
-      </w:r>
-      <w:r>
-        <w:rPr>
-          <w:lang w:eastAsia="fr-CH"/>
-        </w:rPr>
-        <w:t>la connexion</w:t>
-      </w:r>
-      <w:r>
-        <w:rPr>
-          <w:lang w:eastAsia="fr-CH"/>
-        </w:rPr>
-        <w:t xml:space="preserve"> à </w:t>
-      </w:r>
-      <w:r>
-        <w:rPr>
-          <w:i/>
-          <w:iCs/>
-          <w:lang w:eastAsia="fr-CH"/>
-        </w:rPr>
-        <w:t>MySQL</w:t>
-      </w:r>
-      <w:r>
-        <w:rPr>
-          <w:lang w:eastAsia="fr-CH"/>
-        </w:rPr>
-        <w:t xml:space="preserve"> et </w:t>
-      </w:r>
-      <w:r>
-        <w:rPr>
-          <w:lang w:eastAsia="fr-CH"/>
-        </w:rPr>
-        <w:t>l’utilisation de</w:t>
-      </w:r>
-      <w:r>
-        <w:rPr>
-          <w:lang w:eastAsia="fr-CH"/>
-        </w:rPr>
-        <w:t xml:space="preserve"> la base de données.</w:t>
-      </w:r>
-    </w:p>
-    <w:p>
-      <w:pPr>
-        <w:jc w:val="center"/>
-        <w:rPr>
-          <w:lang w:eastAsia="fr-CH"/>
-        </w:rPr>
-      </w:pPr>
-      <w:r>
-        <w:rPr>
-          <w:noProof/>
-          <w:lang w:eastAsia="fr-CH"/>
-        </w:rPr>
-        <w:drawing>
-          <wp:inline distT="0" distB="0" distL="0" distR="0" wp14:anchorId="5E6DB294" wp14:editId="73C66D66">
-            <wp:extent cx="2324424" cy="190527"/>
-            <wp:effectExtent l="19050" t="19050" r="19050" b="19050"/>
-            <wp:docPr id="4" name="Image 4"/>
-            <wp:cNvGraphicFramePr>
-              <a:graphicFrameLocks xmlns:a="http://schemas.openxmlformats.org/drawingml/2006/main" noChangeAspect="1"/>
-            </wp:cNvGraphicFramePr>
-            <a:graphic xmlns:a="http://schemas.openxmlformats.org/drawingml/2006/main">
-              <a:graphicData uri="http://schemas.openxmlformats.org/drawingml/2006/picture">
-                <pic:pic xmlns:pic="http://schemas.openxmlformats.org/drawingml/2006/picture">
-                  <pic:nvPicPr>
-                    <pic:cNvPr id="1" name=""/>
-                    <pic:cNvPicPr/>
-                  </pic:nvPicPr>
-                  <pic:blipFill>
-                    <a:blip r:embed="rId12"/>
-                    <a:stretch>
-                      <a:fillRect/>
-                    </a:stretch>
-                  </pic:blipFill>
-                  <pic:spPr>
-                    <a:xfrm>
-                      <a:off x="0" y="0"/>
-                      <a:ext cx="2324424" cy="190527"/>
-                    </a:xfrm>
-                    <a:prstGeom prst="rect">
-                      <a:avLst/>
-                    </a:prstGeom>
-                    <a:ln>
-                      <a:solidFill>
-                        <a:schemeClr val="bg1">
-                          <a:lumMod val="85000"/>
-                        </a:schemeClr>
-                      </a:solidFill>
-                    </a:ln>
-                  </pic:spPr>
-                </pic:pic>
-              </a:graphicData>
-            </a:graphic>
-          </wp:inline>
-        </w:drawing>
-      </w:r>
-    </w:p>
-    <w:p>
-      <w:pPr>
-        <w:rPr>
-          <w:lang w:eastAsia="fr-CH"/>
-        </w:rPr>
-      </w:pPr>
-      <w:r>
-        <w:rPr>
-          <w:lang w:eastAsia="fr-CH"/>
-        </w:rPr>
-        <w:t xml:space="preserve">Enfin le terminal est prêt pour exécuter les Requêtes </w:t>
-      </w:r>
-      <w:r>
-        <w:rPr>
-          <w:i/>
-          <w:iCs/>
-          <w:lang w:eastAsia="fr-CH"/>
-        </w:rPr>
-        <w:t>SQL</w:t>
-      </w:r>
-      <w:r>
-        <w:rPr>
-          <w:lang w:eastAsia="fr-CH"/>
-        </w:rPr>
-        <w:t xml:space="preserve"> sur la base de données</w:t>
-      </w:r>
-      <w:r>
-        <w:rPr>
-          <w:lang w:eastAsia="fr-CH"/>
-        </w:rPr>
-        <w:t>.</w:t>
-      </w:r>
-    </w:p>
-    <w:p>
-      <w:pPr>
-        <w:pStyle w:val="Titre1"/>
-      </w:pPr>
-      <w:r>
-        <w:lastRenderedPageBreak/>
-        <w:t xml:space="preserve"> </w:t>
-      </w:r>
-      <w:bookmarkStart w:id="7" w:name="_Toc181090824"/>
-      <w:r>
-        <w:t>Gestion des utilisateurs</w:t>
-      </w:r>
-      <w:bookmarkEnd w:id="7"/>
-    </w:p>
-    <w:p>
-      <w:pPr>
-        <w:pStyle w:val="Titre2"/>
-      </w:pPr>
-      <w:bookmarkStart w:id="8" w:name="_Toc181090825"/>
-      <w:r>
-        <w:t xml:space="preserve">Création des rôles </w:t>
-      </w:r>
-      <w:r>
-        <w:t>et</w:t>
-      </w:r>
-      <w:r>
-        <w:t xml:space="preserve"> attribution des privilèges</w:t>
-      </w:r>
-      <w:bookmarkEnd w:id="8"/>
-    </w:p>
-    <w:p>
-      <w:pPr>
-        <w:rPr>
-          <w:lang w:eastAsia="fr-CH"/>
-        </w:rPr>
-      </w:pPr>
-      <w:r>
-        <w:rPr>
-          <w:noProof/>
-          <w:lang w:eastAsia="fr-CH"/>
-        </w:rPr>
-        <w:drawing>
-          <wp:inline distT="0" distB="0" distL="0" distR="0" wp14:anchorId="7AF28EAA" wp14:editId="14374ABC">
-            <wp:extent cx="1540379" cy="981075"/>
-            <wp:effectExtent l="19050" t="19050" r="22225" b="9525"/>
-            <wp:docPr id="9" name="Image 9"/>
-            <wp:cNvGraphicFramePr>
-              <a:graphicFrameLocks xmlns:a="http://schemas.openxmlformats.org/drawingml/2006/main" noChangeAspect="1"/>
-            </wp:cNvGraphicFramePr>
-            <a:graphic xmlns:a="http://schemas.openxmlformats.org/drawingml/2006/main">
-              <a:graphicData uri="http://schemas.openxmlformats.org/drawingml/2006/picture">
-                <pic:pic xmlns:pic="http://schemas.openxmlformats.org/drawingml/2006/picture">
-                  <pic:nvPicPr>
-                    <pic:cNvPr id="1" name=""/>
-                    <pic:cNvPicPr/>
-                  </pic:nvPicPr>
-                  <pic:blipFill>
-                    <a:blip r:embed="rId13"/>
-                    <a:stretch>
-                      <a:fillRect/>
-                    </a:stretch>
-                  </pic:blipFill>
-                  <pic:spPr>
-                    <a:xfrm>
-                      <a:off x="0" y="0"/>
-                      <a:ext cx="1542162" cy="982210"/>
-                    </a:xfrm>
-                    <a:prstGeom prst="rect">
-                      <a:avLst/>
-                    </a:prstGeom>
-                    <a:ln>
-                      <a:solidFill>
-                        <a:schemeClr val="bg1">
-                          <a:lumMod val="75000"/>
-                        </a:schemeClr>
-                      </a:solidFill>
-                    </a:ln>
-                  </pic:spPr>
-                </pic:pic>
-              </a:graphicData>
-            </a:graphic>
-          </wp:inline>
-        </w:drawing>
-      </w:r>
-      <w:r>
-        <w:rPr>
-          <w:lang w:eastAsia="fr-CH"/>
-        </w:rPr>
-        <w:t xml:space="preserve"> </w:t>
-      </w:r>
-      <w:r>
-        <w:rPr>
-          <w:noProof/>
-          <w:lang w:eastAsia="fr-CH"/>
-        </w:rPr>
-        <w:drawing>
-          <wp:inline distT="0" distB="0" distL="0" distR="0" wp14:anchorId="37255DC1" wp14:editId="3591EBD9">
-            <wp:extent cx="1592580" cy="1266825"/>
-            <wp:effectExtent l="19050" t="19050" r="26670" b="28575"/>
-            <wp:docPr id="14" name="Image 14"/>
-            <wp:cNvGraphicFramePr>
-              <a:graphicFrameLocks xmlns:a="http://schemas.openxmlformats.org/drawingml/2006/main" noChangeAspect="1"/>
-            </wp:cNvGraphicFramePr>
-            <a:graphic xmlns:a="http://schemas.openxmlformats.org/drawingml/2006/main">
-              <a:graphicData uri="http://schemas.openxmlformats.org/drawingml/2006/picture">
-                <pic:pic xmlns:pic="http://schemas.openxmlformats.org/drawingml/2006/picture">
-                  <pic:nvPicPr>
-                    <pic:cNvPr id="1" name=""/>
-                    <pic:cNvPicPr/>
-                  </pic:nvPicPr>
-                  <pic:blipFill>
-                    <a:blip r:embed="rId14"/>
-                    <a:stretch>
-                      <a:fillRect/>
-                    </a:stretch>
-                  </pic:blipFill>
-                  <pic:spPr>
-                    <a:xfrm>
-                      <a:off x="0" y="0"/>
-                      <a:ext cx="1595788" cy="1269377"/>
-                    </a:xfrm>
-                    <a:prstGeom prst="rect">
-                      <a:avLst/>
-                    </a:prstGeom>
-                    <a:ln>
-                      <a:solidFill>
-                        <a:schemeClr val="bg1">
-                          <a:lumMod val="75000"/>
-                        </a:schemeClr>
-                      </a:solidFill>
-                    </a:ln>
-                  </pic:spPr>
-                </pic:pic>
-              </a:graphicData>
-            </a:graphic>
-          </wp:inline>
-        </w:drawing>
-      </w:r>
-      <w:r>
-        <w:rPr>
-          <w:lang w:eastAsia="fr-CH"/>
-        </w:rPr>
-        <w:t xml:space="preserve"> </w:t>
-      </w:r>
-      <w:r>
-        <w:rPr>
-          <w:noProof/>
-          <w:lang w:eastAsia="fr-CH"/>
-        </w:rPr>
-        <w:drawing>
-          <wp:inline distT="0" distB="0" distL="0" distR="0" wp14:anchorId="6513A02A" wp14:editId="4AA9CC96">
-            <wp:extent cx="2438400" cy="1495647"/>
-            <wp:effectExtent l="19050" t="19050" r="19050" b="28575"/>
-            <wp:docPr id="17" name="Image 17"/>
-            <wp:cNvGraphicFramePr>
-              <a:graphicFrameLocks xmlns:a="http://schemas.openxmlformats.org/drawingml/2006/main" noChangeAspect="1"/>
-            </wp:cNvGraphicFramePr>
-            <a:graphic xmlns:a="http://schemas.openxmlformats.org/drawingml/2006/main">
-              <a:graphicData uri="http://schemas.openxmlformats.org/drawingml/2006/picture">
-                <pic:pic xmlns:pic="http://schemas.openxmlformats.org/drawingml/2006/picture">
-                  <pic:nvPicPr>
-                    <pic:cNvPr id="1" name=""/>
-                    <pic:cNvPicPr/>
-                  </pic:nvPicPr>
-                  <pic:blipFill>
-                    <a:blip r:embed="rId15"/>
-                    <a:stretch>
-                      <a:fillRect/>
-                    </a:stretch>
-                  </pic:blipFill>
-                  <pic:spPr>
-                    <a:xfrm>
-                      <a:off x="0" y="0"/>
-                      <a:ext cx="2447737" cy="1501374"/>
-                    </a:xfrm>
-                    <a:prstGeom prst="rect">
-                      <a:avLst/>
-                    </a:prstGeom>
-                    <a:ln>
-                      <a:solidFill>
-                        <a:schemeClr val="bg1">
-                          <a:lumMod val="75000"/>
-                        </a:schemeClr>
-                      </a:solidFill>
-                    </a:ln>
-                  </pic:spPr>
-                </pic:pic>
-              </a:graphicData>
-            </a:graphic>
-          </wp:inline>
-        </w:drawing>
-      </w:r>
-    </w:p>
-    <w:p>
-      <w:pPr>
-        <w:rPr>
-          <w:lang w:eastAsia="fr-CH"/>
-        </w:rPr>
-      </w:pPr>
-    </w:p>
-    <w:p>
-      <w:pPr>
-        <w:pStyle w:val="Titre2"/>
-      </w:pPr>
-      <w:bookmarkStart w:id="9" w:name="_Toc181090826"/>
-      <w:r>
-        <w:t>Création des utilisateurs</w:t>
-      </w:r>
-      <w:r>
-        <w:t xml:space="preserve"> et attribution aux rôles</w:t>
-      </w:r>
-      <w:bookmarkEnd w:id="9"/>
-    </w:p>
-    <w:p>
-      <w:pPr>
-        <w:rPr>
-          <w:lang w:eastAsia="fr-CH"/>
-        </w:rPr>
-      </w:pPr>
-      <w:r>
-        <w:rPr>
-          <w:noProof/>
-          <w:lang w:eastAsia="fr-CH"/>
-        </w:rPr>
-        <w:drawing>
-          <wp:inline distT="0" distB="0" distL="0" distR="0" wp14:anchorId="378189F6" wp14:editId="41C4D8C3">
-            <wp:extent cx="3791479" cy="695422"/>
-            <wp:effectExtent l="19050" t="19050" r="19050" b="28575"/>
-            <wp:docPr id="20" name="Image 20"/>
-            <wp:cNvGraphicFramePr>
-              <a:graphicFrameLocks xmlns:a="http://schemas.openxmlformats.org/drawingml/2006/main" noChangeAspect="1"/>
-            </wp:cNvGraphicFramePr>
-            <a:graphic xmlns:a="http://schemas.openxmlformats.org/drawingml/2006/main">
-              <a:graphicData uri="http://schemas.openxmlformats.org/drawingml/2006/picture">
-                <pic:pic xmlns:pic="http://schemas.openxmlformats.org/drawingml/2006/picture">
-                  <pic:nvPicPr>
-                    <pic:cNvPr id="1" name=""/>
-                    <pic:cNvPicPr/>
-                  </pic:nvPicPr>
-                  <pic:blipFill>
-                    <a:blip r:embed="rId16"/>
-                    <a:stretch>
-                      <a:fillRect/>
-                    </a:stretch>
-                  </pic:blipFill>
-                  <pic:spPr>
-                    <a:xfrm>
-                      <a:off x="0" y="0"/>
-                      <a:ext cx="3791479" cy="695422"/>
-                    </a:xfrm>
-                    <a:prstGeom prst="rect">
-                      <a:avLst/>
-                    </a:prstGeom>
-                    <a:ln>
-                      <a:solidFill>
-                        <a:schemeClr val="bg1">
-                          <a:lumMod val="75000"/>
-                        </a:schemeClr>
-                      </a:solidFill>
-                    </a:ln>
-                  </pic:spPr>
-                </pic:pic>
-              </a:graphicData>
-            </a:graphic>
-          </wp:inline>
-        </w:drawing>
-      </w:r>
-    </w:p>
-    <w:p>
-      <w:pPr>
-        <w:rPr>
-          <w:lang w:eastAsia="fr-CH"/>
-        </w:rPr>
-      </w:pPr>
-      <w:r>
-        <w:rPr>
-          <w:noProof/>
-          <w:lang w:eastAsia="fr-CH"/>
-        </w:rPr>
-        <w:drawing>
-          <wp:inline distT="0" distB="0" distL="0" distR="0" wp14:anchorId="1E565524" wp14:editId="03F35DD2">
-            <wp:extent cx="3905795" cy="666843"/>
-            <wp:effectExtent l="19050" t="19050" r="19050" b="19050"/>
-            <wp:docPr id="21" name="Image 21"/>
-            <wp:cNvGraphicFramePr>
-              <a:graphicFrameLocks xmlns:a="http://schemas.openxmlformats.org/drawingml/2006/main" noChangeAspect="1"/>
-            </wp:cNvGraphicFramePr>
-            <a:graphic xmlns:a="http://schemas.openxmlformats.org/drawingml/2006/main">
-              <a:graphicData uri="http://schemas.openxmlformats.org/drawingml/2006/picture">
-                <pic:pic xmlns:pic="http://schemas.openxmlformats.org/drawingml/2006/picture">
-                  <pic:nvPicPr>
-                    <pic:cNvPr id="1" name=""/>
-                    <pic:cNvPicPr/>
-                  </pic:nvPicPr>
-                  <pic:blipFill>
-                    <a:blip r:embed="rId17"/>
-                    <a:stretch>
-                      <a:fillRect/>
-                    </a:stretch>
-                  </pic:blipFill>
-                  <pic:spPr>
-                    <a:xfrm>
-                      <a:off x="0" y="0"/>
-                      <a:ext cx="3905795" cy="666843"/>
-                    </a:xfrm>
-                    <a:prstGeom prst="rect">
-                      <a:avLst/>
-                    </a:prstGeom>
-                    <a:ln>
-                      <a:solidFill>
-                        <a:schemeClr val="bg1">
-                          <a:lumMod val="75000"/>
-                        </a:schemeClr>
-                      </a:solidFill>
-                    </a:ln>
-                  </pic:spPr>
-                </pic:pic>
-              </a:graphicData>
-            </a:graphic>
-          </wp:inline>
-        </w:drawing>
-      </w:r>
-    </w:p>
-    <w:p>
-      <w:pPr>
-        <w:rPr>
-          <w:lang w:eastAsia="fr-CH"/>
-        </w:rPr>
-      </w:pPr>
-      <w:r>
-        <w:rPr>
-          <w:noProof/>
-          <w:lang w:eastAsia="fr-CH"/>
-        </w:rPr>
-        <w:drawing>
-          <wp:inline distT="0" distB="0" distL="0" distR="0" wp14:anchorId="28D69F55" wp14:editId="62E734A2">
-            <wp:extent cx="5048955" cy="733527"/>
-            <wp:effectExtent l="19050" t="19050" r="18415" b="28575"/>
-            <wp:docPr id="22" name="Image 22"/>
-            <wp:cNvGraphicFramePr>
-              <a:graphicFrameLocks xmlns:a="http://schemas.openxmlformats.org/drawingml/2006/main" noChangeAspect="1"/>
-            </wp:cNvGraphicFramePr>
-            <a:graphic xmlns:a="http://schemas.openxmlformats.org/drawingml/2006/main">
-              <a:graphicData uri="http://schemas.openxmlformats.org/drawingml/2006/picture">
-                <pic:pic xmlns:pic="http://schemas.openxmlformats.org/drawingml/2006/picture">
-                  <pic:nvPicPr>
-                    <pic:cNvPr id="1" name=""/>
-                    <pic:cNvPicPr/>
-                  </pic:nvPicPr>
-                  <pic:blipFill>
-                    <a:blip r:embed="rId18"/>
-                    <a:stretch>
-                      <a:fillRect/>
-                    </a:stretch>
-                  </pic:blipFill>
-                  <pic:spPr>
-                    <a:xfrm>
-                      <a:off x="0" y="0"/>
-                      <a:ext cx="5048955" cy="733527"/>
-                    </a:xfrm>
-                    <a:prstGeom prst="rect">
-                      <a:avLst/>
-                    </a:prstGeom>
-                    <a:ln>
-                      <a:solidFill>
-                        <a:schemeClr val="bg1">
-                          <a:lumMod val="75000"/>
-                        </a:schemeClr>
-                      </a:solidFill>
-                    </a:ln>
-                  </pic:spPr>
-                </pic:pic>
-              </a:graphicData>
-            </a:graphic>
-          </wp:inline>
-        </w:drawing>
-      </w:r>
-    </w:p>
-    <w:p>
-      <w:pPr>
-        <w:rPr>
-          <w:lang w:eastAsia="fr-CH"/>
-        </w:rPr>
-      </w:pPr>
-    </w:p>
-    <w:p>
-      <w:pPr>
-        <w:pStyle w:val="Titre1"/>
-      </w:pPr>
-      <w:bookmarkStart w:id="10" w:name="_Toc181090827"/>
-      <w:r>
-        <w:lastRenderedPageBreak/>
-        <w:t>Requêtes de sélection SQL</w:t>
-      </w:r>
-      <w:bookmarkEnd w:id="10"/>
-    </w:p>
-    <w:p>
-      <w:pPr>
-        <w:pStyle w:val="Titre2"/>
-      </w:pPr>
-      <w:bookmarkStart w:id="11" w:name="_Toc181090828"/>
-      <w:r>
-        <w:t xml:space="preserve">Requête n°1 : </w:t>
-      </w:r>
-      <w:r>
-        <w:t xml:space="preserve">Les </w:t>
-      </w:r>
-      <w:r>
-        <w:t>5 joueurs avec le meilleur score</w:t>
-      </w:r>
-      <w:bookmarkEnd w:id="11"/>
-    </w:p>
-    <w:p>
-      <w:pPr>
-        <w:jc w:val="center"/>
-        <w:rPr>
-          <w:lang w:eastAsia="fr-CH"/>
-        </w:rPr>
-      </w:pPr>
-      <w:r>
-        <w:rPr>
-          <w:noProof/>
-          <w:lang w:eastAsia="fr-CH"/>
-        </w:rPr>
-        <w:drawing>
-          <wp:inline distT="0" distB="0" distL="0" distR="0" wp14:anchorId="461C64B8" wp14:editId="125D2E79">
-            <wp:extent cx="3524742" cy="2191056"/>
-            <wp:effectExtent l="19050" t="19050" r="19050" b="19050"/>
-            <wp:docPr id="23" name="Image 23"/>
-            <wp:cNvGraphicFramePr>
-              <a:graphicFrameLocks xmlns:a="http://schemas.openxmlformats.org/drawingml/2006/main" noChangeAspect="1"/>
-            </wp:cNvGraphicFramePr>
-            <a:graphic xmlns:a="http://schemas.openxmlformats.org/drawingml/2006/main">
-              <a:graphicData uri="http://schemas.openxmlformats.org/drawingml/2006/picture">
-                <pic:pic xmlns:pic="http://schemas.openxmlformats.org/drawingml/2006/picture">
-                  <pic:nvPicPr>
-                    <pic:cNvPr id="1" name=""/>
-                    <pic:cNvPicPr/>
-                  </pic:nvPicPr>
-                  <pic:blipFill>
-                    <a:blip r:embed="rId19"/>
-                    <a:stretch>
-                      <a:fillRect/>
-                    </a:stretch>
-                  </pic:blipFill>
-                  <pic:spPr>
-                    <a:xfrm>
-                      <a:off x="0" y="0"/>
-                      <a:ext cx="3524742" cy="2191056"/>
-                    </a:xfrm>
-                    <a:prstGeom prst="rect">
-                      <a:avLst/>
-                    </a:prstGeom>
-                    <a:ln>
-                      <a:solidFill>
-                        <a:schemeClr val="bg1">
-                          <a:lumMod val="75000"/>
-                        </a:schemeClr>
-                      </a:solidFill>
-                    </a:ln>
-                  </pic:spPr>
-                </pic:pic>
-              </a:graphicData>
-            </a:graphic>
-          </wp:inline>
-        </w:drawing>
-      </w:r>
-    </w:p>
-    <w:p>
-      <w:pPr>
-        <w:pStyle w:val="Titre2"/>
-      </w:pPr>
-      <w:bookmarkStart w:id="12" w:name="_Toc181090829"/>
-      <w:r>
-        <w:t xml:space="preserve">Requête n°2 : </w:t>
-      </w:r>
-      <w:r>
-        <w:t>L</w:t>
-      </w:r>
-      <w:r>
-        <w:t>e prix maximum, minimum et moyen des armes</w:t>
-      </w:r>
-      <w:bookmarkEnd w:id="12"/>
-    </w:p>
-    <w:p>
-      <w:pPr>
-        <w:jc w:val="center"/>
-        <w:rPr>
-          <w:lang w:eastAsia="fr-CH"/>
-        </w:rPr>
-      </w:pPr>
-      <w:r>
-        <w:rPr>
-          <w:noProof/>
-          <w:lang w:eastAsia="fr-CH"/>
-        </w:rPr>
-        <w:drawing>
-          <wp:inline distT="0" distB="0" distL="0" distR="0" wp14:anchorId="7764BFE8" wp14:editId="25108277">
-            <wp:extent cx="2962688" cy="1533739"/>
-            <wp:effectExtent l="19050" t="19050" r="28575" b="28575"/>
-            <wp:docPr id="24" name="Image 24"/>
-            <wp:cNvGraphicFramePr>
-              <a:graphicFrameLocks xmlns:a="http://schemas.openxmlformats.org/drawingml/2006/main" noChangeAspect="1"/>
-            </wp:cNvGraphicFramePr>
-            <a:graphic xmlns:a="http://schemas.openxmlformats.org/drawingml/2006/main">
-              <a:graphicData uri="http://schemas.openxmlformats.org/drawingml/2006/picture">
-                <pic:pic xmlns:pic="http://schemas.openxmlformats.org/drawingml/2006/picture">
-                  <pic:nvPicPr>
-                    <pic:cNvPr id="1" name=""/>
-                    <pic:cNvPicPr/>
-                  </pic:nvPicPr>
-                  <pic:blipFill>
-                    <a:blip r:embed="rId20"/>
-                    <a:stretch>
-                      <a:fillRect/>
-                    </a:stretch>
-                  </pic:blipFill>
-                  <pic:spPr>
-                    <a:xfrm>
-                      <a:off x="0" y="0"/>
-                      <a:ext cx="2962688" cy="1533739"/>
-                    </a:xfrm>
-                    <a:prstGeom prst="rect">
-                      <a:avLst/>
-                    </a:prstGeom>
-                    <a:ln>
-                      <a:solidFill>
-                        <a:schemeClr val="bg1">
-                          <a:lumMod val="75000"/>
-                        </a:schemeClr>
-                      </a:solidFill>
-                    </a:ln>
-                  </pic:spPr>
-                </pic:pic>
-              </a:graphicData>
-            </a:graphic>
-          </wp:inline>
-        </w:drawing>
-      </w:r>
-    </w:p>
-    <w:p>
-      <w:pPr>
-        <w:jc w:val="center"/>
-        <w:rPr>
-          <w:lang w:eastAsia="fr-CH"/>
-        </w:rPr>
-      </w:pPr>
-    </w:p>
-    <w:p>
-      <w:pPr>
-        <w:jc w:val="center"/>
-        <w:rPr>
-          <w:lang w:eastAsia="fr-CH"/>
-        </w:rPr>
-      </w:pPr>
-    </w:p>
-    <w:p>
-      <w:pPr>
-        <w:jc w:val="center"/>
-        <w:rPr>
-          <w:lang w:eastAsia="fr-CH"/>
-        </w:rPr>
-      </w:pPr>
-    </w:p>
-    <w:p>
-      <w:pPr>
-        <w:jc w:val="center"/>
-        <w:rPr>
-          <w:lang w:eastAsia="fr-CH"/>
-        </w:rPr>
-      </w:pPr>
-    </w:p>
-    <w:p>
-      <w:pPr>
-        <w:jc w:val="center"/>
-        <w:rPr>
-          <w:lang w:eastAsia="fr-CH"/>
-        </w:rPr>
-      </w:pPr>
-    </w:p>
-    <w:p>
-      <w:pPr>
-        <w:pStyle w:val="Titre2"/>
-      </w:pPr>
-      <w:bookmarkStart w:id="13" w:name="_Toc181090830"/>
-      <w:r>
-        <w:lastRenderedPageBreak/>
-        <w:t>Requête n°3 : Nombre total de commandes par joueur, trié par nombre de commandes</w:t>
-      </w:r>
-      <w:bookmarkEnd w:id="13"/>
-    </w:p>
-    <w:p>
-      <w:pPr>
-        <w:jc w:val="center"/>
-        <w:rPr>
-          <w:lang w:eastAsia="fr-CH"/>
-        </w:rPr>
-      </w:pPr>
-      <w:r>
-        <w:rPr>
-          <w:noProof/>
-          <w:lang w:eastAsia="fr-CH"/>
-        </w:rPr>
-        <w:drawing>
-          <wp:inline distT="0" distB="0" distL="0" distR="0" wp14:anchorId="37E81A9C" wp14:editId="24E42430">
-            <wp:extent cx="2743583" cy="2934109"/>
-            <wp:effectExtent l="19050" t="19050" r="19050" b="19050"/>
-            <wp:docPr id="25" name="Image 25"/>
-            <wp:cNvGraphicFramePr>
-              <a:graphicFrameLocks xmlns:a="http://schemas.openxmlformats.org/drawingml/2006/main" noChangeAspect="1"/>
-            </wp:cNvGraphicFramePr>
-            <a:graphic xmlns:a="http://schemas.openxmlformats.org/drawingml/2006/main">
-              <a:graphicData uri="http://schemas.openxmlformats.org/drawingml/2006/picture">
-                <pic:pic xmlns:pic="http://schemas.openxmlformats.org/drawingml/2006/picture">
-                  <pic:nvPicPr>
-                    <pic:cNvPr id="1" name=""/>
-                    <pic:cNvPicPr/>
-                  </pic:nvPicPr>
-                  <pic:blipFill>
-                    <a:blip r:embed="rId21"/>
-                    <a:stretch>
-                      <a:fillRect/>
-                    </a:stretch>
-                  </pic:blipFill>
-                  <pic:spPr>
-                    <a:xfrm>
-                      <a:off x="0" y="0"/>
-                      <a:ext cx="2743583" cy="2934109"/>
-                    </a:xfrm>
-                    <a:prstGeom prst="rect">
-                      <a:avLst/>
-                    </a:prstGeom>
-                    <a:ln>
-                      <a:solidFill>
-                        <a:schemeClr val="bg1">
-                          <a:lumMod val="75000"/>
-                        </a:schemeClr>
-                      </a:solidFill>
-                    </a:ln>
-                  </pic:spPr>
-                </pic:pic>
-              </a:graphicData>
-            </a:graphic>
-          </wp:inline>
-        </w:drawing>
-      </w:r>
-    </w:p>
-    <w:p>
-      <w:pPr>
-        <w:pStyle w:val="Titre2"/>
-      </w:pPr>
-      <w:bookmarkStart w:id="14" w:name="_Toc181090831"/>
-      <w:r>
-        <w:t>Requête n°4 : Trouver les joueurs ayant passé plus de 2 commandes</w:t>
-      </w:r>
-      <w:bookmarkEnd w:id="14"/>
-    </w:p>
-    <w:p>
-      <w:pPr>
-        <w:jc w:val="center"/>
-        <w:rPr>
-          <w:lang w:eastAsia="fr-CH"/>
-        </w:rPr>
-      </w:pPr>
-      <w:r>
-        <w:rPr>
-          <w:noProof/>
-          <w:lang w:eastAsia="fr-CH"/>
-        </w:rPr>
-        <w:drawing>
-          <wp:inline distT="0" distB="0" distL="0" distR="0" wp14:anchorId="52E97DFF" wp14:editId="00254D12">
-            <wp:extent cx="2705478" cy="1876687"/>
-            <wp:effectExtent l="19050" t="19050" r="19050" b="28575"/>
-            <wp:docPr id="40" name="Image 40"/>
-            <wp:cNvGraphicFramePr>
-              <a:graphicFrameLocks xmlns:a="http://schemas.openxmlformats.org/drawingml/2006/main" noChangeAspect="1"/>
-            </wp:cNvGraphicFramePr>
-            <a:graphic xmlns:a="http://schemas.openxmlformats.org/drawingml/2006/main">
-              <a:graphicData uri="http://schemas.openxmlformats.org/drawingml/2006/picture">
-                <pic:pic xmlns:pic="http://schemas.openxmlformats.org/drawingml/2006/picture">
-                  <pic:nvPicPr>
-                    <pic:cNvPr id="1" name=""/>
-                    <pic:cNvPicPr/>
-                  </pic:nvPicPr>
-                  <pic:blipFill>
-                    <a:blip r:embed="rId22"/>
-                    <a:stretch>
-                      <a:fillRect/>
-                    </a:stretch>
-                  </pic:blipFill>
-                  <pic:spPr>
-                    <a:xfrm>
-                      <a:off x="0" y="0"/>
-                      <a:ext cx="2705478" cy="1876687"/>
-                    </a:xfrm>
-                    <a:prstGeom prst="rect">
-                      <a:avLst/>
-                    </a:prstGeom>
-                    <a:ln>
-                      <a:solidFill>
-                        <a:schemeClr val="bg1">
-                          <a:lumMod val="75000"/>
-                        </a:schemeClr>
-                      </a:solidFill>
-                    </a:ln>
-                  </pic:spPr>
-                </pic:pic>
-              </a:graphicData>
-            </a:graphic>
-          </wp:inline>
-        </w:drawing>
-      </w:r>
-    </w:p>
-    <w:p>
-      <w:pPr>
-        <w:jc w:val="center"/>
-        <w:rPr>
-          <w:lang w:eastAsia="fr-CH"/>
-        </w:rPr>
-      </w:pPr>
-    </w:p>
-    <w:p>
-      <w:pPr>
-        <w:jc w:val="center"/>
-        <w:rPr>
-          <w:lang w:eastAsia="fr-CH"/>
-        </w:rPr>
-      </w:pPr>
-    </w:p>
-    <w:p>
-      <w:pPr>
-        <w:pStyle w:val="Titre2"/>
-      </w:pPr>
-    </w:p>
-    <w:p>
-      <w:pPr>
-        <w:pStyle w:val="Titre2"/>
-      </w:pPr>
-      <w:bookmarkStart w:id="15" w:name="_Toc181090832"/>
-      <w:r>
-        <w:lastRenderedPageBreak/>
-        <w:t>Requête n°5 : Trouver le pseudo du joueur et le nom de l'arme pour chaque commande</w:t>
-      </w:r>
-      <w:bookmarkEnd w:id="15"/>
-    </w:p>
-    <w:p>
-      <w:pPr>
-        <w:jc w:val="center"/>
-        <w:rPr>
-          <w:lang w:eastAsia="fr-CH"/>
-        </w:rPr>
-      </w:pPr>
-      <w:r>
-        <w:rPr>
-          <w:noProof/>
-          <w:lang w:eastAsia="fr-CH"/>
-        </w:rPr>
-        <w:drawing>
-          <wp:inline distT="0" distB="0" distL="0" distR="0" wp14:anchorId="5C7F0508" wp14:editId="6F764B99">
-            <wp:extent cx="2781300" cy="4308825"/>
-            <wp:effectExtent l="19050" t="19050" r="19050" b="15875"/>
-            <wp:docPr id="41" name="Image 41"/>
-            <wp:cNvGraphicFramePr>
-              <a:graphicFrameLocks xmlns:a="http://schemas.openxmlformats.org/drawingml/2006/main" noChangeAspect="1"/>
-            </wp:cNvGraphicFramePr>
-            <a:graphic xmlns:a="http://schemas.openxmlformats.org/drawingml/2006/main">
-              <a:graphicData uri="http://schemas.openxmlformats.org/drawingml/2006/picture">
-                <pic:pic xmlns:pic="http://schemas.openxmlformats.org/drawingml/2006/picture">
-                  <pic:nvPicPr>
-                    <pic:cNvPr id="1" name=""/>
-                    <pic:cNvPicPr/>
-                  </pic:nvPicPr>
-                  <pic:blipFill>
-                    <a:blip r:embed="rId23"/>
-                    <a:stretch>
-                      <a:fillRect/>
-                    </a:stretch>
-                  </pic:blipFill>
-                  <pic:spPr>
-                    <a:xfrm>
-                      <a:off x="0" y="0"/>
-                      <a:ext cx="2789786" cy="4321971"/>
-                    </a:xfrm>
-                    <a:prstGeom prst="rect">
-                      <a:avLst/>
-                    </a:prstGeom>
-                    <a:ln>
-                      <a:solidFill>
-                        <a:schemeClr val="bg1">
-                          <a:lumMod val="75000"/>
-                        </a:schemeClr>
-                      </a:solidFill>
-                    </a:ln>
-                  </pic:spPr>
-                </pic:pic>
-              </a:graphicData>
-            </a:graphic>
-          </wp:inline>
-        </w:drawing>
-      </w:r>
-    </w:p>
-    <w:p>
-      <w:pPr>
-        <w:pStyle w:val="Titre2"/>
-      </w:pPr>
-      <w:bookmarkStart w:id="16" w:name="_Toc181090833"/>
-      <w:r>
-        <w:t>Requête n°6 : Total dépensé par chaque joueur, ordonné par montant et limité aux 10 premiers</w:t>
-      </w:r>
-      <w:bookmarkEnd w:id="16"/>
-    </w:p>
-    <w:p>
-      <w:pPr>
-        <w:rPr>
-          <w:lang w:eastAsia="fr-CH"/>
-        </w:rPr>
-      </w:pPr>
-      <w:r>
-        <w:rPr>
-          <w:noProof/>
-          <w:lang w:eastAsia="fr-CH"/>
-        </w:rPr>
-        <w:drawing>
-          <wp:inline distT="0" distB="0" distL="0" distR="0" wp14:anchorId="5498EC90" wp14:editId="5B5ADEA9">
-            <wp:extent cx="5760720" cy="1558925"/>
-            <wp:effectExtent l="19050" t="19050" r="11430" b="22225"/>
-            <wp:docPr id="46" name="Image 46"/>
-            <wp:cNvGraphicFramePr>
-              <a:graphicFrameLocks xmlns:a="http://schemas.openxmlformats.org/drawingml/2006/main" noChangeAspect="1"/>
-            </wp:cNvGraphicFramePr>
-            <a:graphic xmlns:a="http://schemas.openxmlformats.org/drawingml/2006/main">
-              <a:graphicData uri="http://schemas.openxmlformats.org/drawingml/2006/picture">
-                <pic:pic xmlns:pic="http://schemas.openxmlformats.org/drawingml/2006/picture">
-                  <pic:nvPicPr>
-                    <pic:cNvPr id="1" name=""/>
-                    <pic:cNvPicPr/>
-                  </pic:nvPicPr>
-                  <pic:blipFill>
-                    <a:blip r:embed="rId24"/>
-                    <a:stretch>
-                      <a:fillRect/>
-                    </a:stretch>
-                  </pic:blipFill>
-                  <pic:spPr>
-                    <a:xfrm>
-                      <a:off x="0" y="0"/>
-                      <a:ext cx="5760720" cy="1558925"/>
-                    </a:xfrm>
-                    <a:prstGeom prst="rect">
-                      <a:avLst/>
-                    </a:prstGeom>
-                    <a:ln>
-                      <a:solidFill>
-                        <a:schemeClr val="bg1">
-                          <a:lumMod val="75000"/>
-                        </a:schemeClr>
-                      </a:solidFill>
-                    </a:ln>
-                  </pic:spPr>
-                </pic:pic>
-              </a:graphicData>
-            </a:graphic>
-          </wp:inline>
-        </w:drawing>
-      </w:r>
-    </w:p>
-    <w:p>
-      <w:pPr>
-        <w:rPr>
-          <w:lang w:eastAsia="fr-CH"/>
-        </w:rPr>
-      </w:pPr>
-    </w:p>
-    <w:p>
-      <w:pPr>
-        <w:pStyle w:val="Titre2"/>
-      </w:pPr>
-    </w:p>
-    <w:p>
-      <w:pPr>
-        <w:pStyle w:val="Titre2"/>
-      </w:pPr>
-      <w:bookmarkStart w:id="17" w:name="_Toc181090834"/>
-      <w:r>
-        <w:t>Requête n°7 : Récupérer tous les joueurs et leurs commandes, même s'ils n'ont pas passé de commande</w:t>
-      </w:r>
-      <w:bookmarkEnd w:id="17"/>
-    </w:p>
-    <w:p>
-      <w:pPr>
-        <w:jc w:val="center"/>
-        <w:rPr>
-          <w:lang w:eastAsia="fr-CH"/>
-        </w:rPr>
-      </w:pPr>
-      <w:r>
-        <w:rPr>
-          <w:noProof/>
-          <w:lang w:eastAsia="fr-CH"/>
-        </w:rPr>
-        <w:drawing>
-          <wp:inline distT="0" distB="0" distL="0" distR="0" wp14:anchorId="07A3A10E" wp14:editId="623F0E73">
-            <wp:extent cx="2247235" cy="2695575"/>
-            <wp:effectExtent l="19050" t="19050" r="20320" b="9525"/>
-            <wp:docPr id="50" name="Image 50"/>
-            <wp:cNvGraphicFramePr>
-              <a:graphicFrameLocks xmlns:a="http://schemas.openxmlformats.org/drawingml/2006/main" noChangeAspect="1"/>
-            </wp:cNvGraphicFramePr>
-            <a:graphic xmlns:a="http://schemas.openxmlformats.org/drawingml/2006/main">
-              <a:graphicData uri="http://schemas.openxmlformats.org/drawingml/2006/picture">
-                <pic:pic xmlns:pic="http://schemas.openxmlformats.org/drawingml/2006/picture">
-                  <pic:nvPicPr>
-                    <pic:cNvPr id="1" name=""/>
-                    <pic:cNvPicPr/>
-                  </pic:nvPicPr>
-                  <pic:blipFill>
-                    <a:blip r:embed="rId25"/>
-                    <a:stretch>
-                      <a:fillRect/>
-                    </a:stretch>
-                  </pic:blipFill>
-                  <pic:spPr>
-                    <a:xfrm>
-                      <a:off x="0" y="0"/>
-                      <a:ext cx="2249611" cy="2698425"/>
-                    </a:xfrm>
-                    <a:prstGeom prst="rect">
-                      <a:avLst/>
-                    </a:prstGeom>
-                    <a:ln>
-                      <a:solidFill>
-                        <a:schemeClr val="bg1">
-                          <a:lumMod val="75000"/>
-                        </a:schemeClr>
-                      </a:solidFill>
-                    </a:ln>
-                  </pic:spPr>
-                </pic:pic>
-              </a:graphicData>
-            </a:graphic>
-          </wp:inline>
-        </w:drawing>
-      </w:r>
-    </w:p>
-    <w:p>
-      <w:pPr>
-        <w:pStyle w:val="Titre2"/>
-      </w:pPr>
-      <w:bookmarkStart w:id="18" w:name="_Toc181090835"/>
-      <w:r>
-        <w:t>Requête n°8 : Récupérer toutes les commandes et afficher le pseudo du joueur s’il existe sinon NULL</w:t>
-      </w:r>
-      <w:bookmarkEnd w:id="18"/>
-    </w:p>
-    <w:p>
-      <w:pPr>
-        <w:jc w:val="center"/>
-        <w:rPr>
-          <w:lang w:eastAsia="fr-CH"/>
-        </w:rPr>
-      </w:pPr>
-      <w:r>
-        <w:rPr>
-          <w:noProof/>
-          <w:lang w:eastAsia="fr-CH"/>
-        </w:rPr>
-        <w:drawing>
-          <wp:inline distT="0" distB="0" distL="0" distR="0" wp14:anchorId="23024279" wp14:editId="71AF9CCF">
-            <wp:extent cx="2620267" cy="3019425"/>
-            <wp:effectExtent l="19050" t="19050" r="27940" b="9525"/>
-            <wp:docPr id="49" name="Image 49"/>
-            <wp:cNvGraphicFramePr>
-              <a:graphicFrameLocks xmlns:a="http://schemas.openxmlformats.org/drawingml/2006/main" noChangeAspect="1"/>
-            </wp:cNvGraphicFramePr>
-            <a:graphic xmlns:a="http://schemas.openxmlformats.org/drawingml/2006/main">
-              <a:graphicData uri="http://schemas.openxmlformats.org/drawingml/2006/picture">
-                <pic:pic xmlns:pic="http://schemas.openxmlformats.org/drawingml/2006/picture">
-                  <pic:nvPicPr>
-                    <pic:cNvPr id="1" name=""/>
-                    <pic:cNvPicPr/>
-                  </pic:nvPicPr>
-                  <pic:blipFill>
-                    <a:blip r:embed="rId26"/>
-                    <a:stretch>
-                      <a:fillRect/>
-                    </a:stretch>
-                  </pic:blipFill>
-                  <pic:spPr>
-                    <a:xfrm>
-                      <a:off x="0" y="0"/>
-                      <a:ext cx="2620267" cy="3019425"/>
-                    </a:xfrm>
-                    <a:prstGeom prst="rect">
-                      <a:avLst/>
-                    </a:prstGeom>
-                    <a:ln>
-                      <a:solidFill>
-                        <a:schemeClr val="bg1">
-                          <a:lumMod val="75000"/>
-                        </a:schemeClr>
-                      </a:solidFill>
-                    </a:ln>
-                  </pic:spPr>
-                </pic:pic>
-              </a:graphicData>
-            </a:graphic>
-          </wp:inline>
-        </w:drawing>
-      </w:r>
-    </w:p>
-    <w:p>
-      <w:pPr>
-        <w:pStyle w:val="Titre2"/>
-      </w:pPr>
-      <w:bookmarkStart w:id="19" w:name="_Toc181090836"/>
-      <w:r>
-        <w:lastRenderedPageBreak/>
-        <w:t>Requête n°9 : Nombre total d'armes achetées par chaque joueur (même s'ils n'ont acheté aucune arme)</w:t>
-      </w:r>
-      <w:bookmarkEnd w:id="19"/>
-    </w:p>
-    <w:p>
-      <w:pPr>
-        <w:jc w:val="center"/>
-        <w:rPr>
-          <w:lang w:eastAsia="fr-CH"/>
-        </w:rPr>
-      </w:pPr>
-      <w:r>
-        <w:rPr>
-          <w:noProof/>
-          <w:lang w:eastAsia="fr-CH"/>
-        </w:rPr>
-        <w:drawing>
-          <wp:inline distT="0" distB="0" distL="0" distR="0" wp14:anchorId="2E710771" wp14:editId="402F7B54">
-            <wp:extent cx="4572000" cy="2751667"/>
-            <wp:effectExtent l="19050" t="19050" r="19050" b="10795"/>
-            <wp:docPr id="47" name="Image 47"/>
-            <wp:cNvGraphicFramePr>
-              <a:graphicFrameLocks xmlns:a="http://schemas.openxmlformats.org/drawingml/2006/main" noChangeAspect="1"/>
-            </wp:cNvGraphicFramePr>
-            <a:graphic xmlns:a="http://schemas.openxmlformats.org/drawingml/2006/main">
-              <a:graphicData uri="http://schemas.openxmlformats.org/drawingml/2006/picture">
-                <pic:pic xmlns:pic="http://schemas.openxmlformats.org/drawingml/2006/picture">
-                  <pic:nvPicPr>
-                    <pic:cNvPr id="1" name=""/>
-                    <pic:cNvPicPr/>
-                  </pic:nvPicPr>
-                  <pic:blipFill>
-                    <a:blip r:embed="rId27"/>
-                    <a:stretch>
-                      <a:fillRect/>
-                    </a:stretch>
-                  </pic:blipFill>
-                  <pic:spPr>
-                    <a:xfrm>
-                      <a:off x="0" y="0"/>
-                      <a:ext cx="4580790" cy="2756957"/>
-                    </a:xfrm>
-                    <a:prstGeom prst="rect">
-                      <a:avLst/>
-                    </a:prstGeom>
-                    <a:ln>
-                      <a:solidFill>
-                        <a:schemeClr val="bg1">
-                          <a:lumMod val="75000"/>
-                        </a:schemeClr>
-                      </a:solidFill>
-                    </a:ln>
-                  </pic:spPr>
-                </pic:pic>
-              </a:graphicData>
-            </a:graphic>
-          </wp:inline>
-        </w:drawing>
-      </w:r>
-    </w:p>
-    <w:p>
-      <w:pPr>
-        <w:pStyle w:val="Titre2"/>
-      </w:pPr>
-      <w:bookmarkStart w:id="20" w:name="_Toc181090837"/>
-      <w:r>
-        <w:t>Requête n°10 : Trouver les joueurs ayant acheté plus de 3 types d'armes différentes</w:t>
-      </w:r>
-      <w:bookmarkEnd w:id="20"/>
-    </w:p>
-    <w:p>
-      <w:pPr>
-        <w:jc w:val="center"/>
-        <w:rPr>
-          <w:lang w:eastAsia="fr-CH"/>
-        </w:rPr>
-      </w:pPr>
-      <w:r>
-        <w:rPr>
-          <w:noProof/>
-          <w:lang w:eastAsia="fr-CH"/>
-        </w:rPr>
-        <w:drawing>
-          <wp:inline distT="0" distB="0" distL="0" distR="0" wp14:anchorId="5C158F75" wp14:editId="23CC4A6A">
-            <wp:extent cx="5401429" cy="2457793"/>
-            <wp:effectExtent l="19050" t="19050" r="27940" b="19050"/>
-            <wp:docPr id="51" name="Image 51"/>
-            <wp:cNvGraphicFramePr>
-              <a:graphicFrameLocks xmlns:a="http://schemas.openxmlformats.org/drawingml/2006/main" noChangeAspect="1"/>
-            </wp:cNvGraphicFramePr>
-            <a:graphic xmlns:a="http://schemas.openxmlformats.org/drawingml/2006/main">
-              <a:graphicData uri="http://schemas.openxmlformats.org/drawingml/2006/picture">
-                <pic:pic xmlns:pic="http://schemas.openxmlformats.org/drawingml/2006/picture">
-                  <pic:nvPicPr>
-                    <pic:cNvPr id="1" name=""/>
-                    <pic:cNvPicPr/>
-                  </pic:nvPicPr>
-                  <pic:blipFill>
-                    <a:blip r:embed="rId28"/>
-                    <a:stretch>
-                      <a:fillRect/>
-                    </a:stretch>
-                  </pic:blipFill>
-                  <pic:spPr>
-                    <a:xfrm>
-                      <a:off x="0" y="0"/>
-                      <a:ext cx="5401429" cy="2457793"/>
-                    </a:xfrm>
-                    <a:prstGeom prst="rect">
-                      <a:avLst/>
-                    </a:prstGeom>
-                    <a:ln>
-                      <a:solidFill>
-                        <a:schemeClr val="bg1">
-                          <a:lumMod val="75000"/>
-                        </a:schemeClr>
-                      </a:solidFill>
-                    </a:ln>
-                  </pic:spPr>
-                </pic:pic>
-              </a:graphicData>
-            </a:graphic>
-          </wp:inline>
-        </w:drawing>
-      </w:r>
-    </w:p>
-    <w:p>
-      <w:pPr>
-        <w:pStyle w:val="Titre1"/>
-      </w:pPr>
-      <w:bookmarkStart w:id="21" w:name="_Toc181090838"/>
-      <w:r>
-        <w:lastRenderedPageBreak/>
-        <w:t>Index</w:t>
-      </w:r>
-      <w:bookmarkEnd w:id="21"/>
-    </w:p>
-    <w:p>
-      <w:pPr>
-        <w:pStyle w:val="Paragraphedeliste"/>
-        <w:numPr>
-          <w:ilvl w:val="0"/>
-          <w:numId w:val="30"/>
-        </w:numPr>
-        <w:spacing w:before="100" w:beforeAutospacing="1" w:after="100" w:afterAutospacing="1"/>
-        <w:jc w:val="left"/>
-        <w:rPr>
-          <w:rFonts w:ascii="Times New Roman" w:hAnsi="Times New Roman"/>
-          <w:b/>
-          <w:bCs/>
-          <w:szCs w:val="24"/>
-          <w:lang w:eastAsia="fr-CH"/>
-        </w:rPr>
-      </w:pPr>
-      <w:r>
-        <w:rPr>
-          <w:rFonts w:ascii="Times New Roman" w:hAnsi="Times New Roman"/>
-          <w:b/>
-          <w:bCs/>
-          <w:szCs w:val="24"/>
-          <w:lang w:eastAsia="fr-CH"/>
-        </w:rPr>
-        <w:t>Pourtant certains index existent déjà. Pourquoi ?</w:t>
-      </w:r>
-    </w:p>
-    <w:p>
-      <w:pPr>
-        <w:spacing w:before="100" w:beforeAutospacing="1" w:after="100" w:afterAutospacing="1"/>
-        <w:ind w:left="360"/>
-        <w:jc w:val="left"/>
-        <w:rPr>
-          <w:rFonts w:ascii="Times New Roman" w:hAnsi="Times New Roman"/>
-          <w:szCs w:val="24"/>
-          <w:lang w:eastAsia="fr-CH"/>
-        </w:rPr>
-      </w:pPr>
-      <w:r>
-        <w:rPr>
-          <w:rFonts w:ascii="Times New Roman" w:hAnsi="Times New Roman"/>
-          <w:szCs w:val="24"/>
-          <w:lang w:eastAsia="fr-CH"/>
-        </w:rPr>
-        <w:t>Parce que c'est des PRIMARY KEY ou des UNIQUE</w:t>
-      </w:r>
-    </w:p>
-    <w:p>
-      <w:pPr>
-        <w:pStyle w:val="Paragraphedeliste"/>
-        <w:numPr>
-          <w:ilvl w:val="0"/>
-          <w:numId w:val="30"/>
-        </w:numPr>
-        <w:spacing w:before="100" w:beforeAutospacing="1" w:after="100" w:afterAutospacing="1"/>
-        <w:jc w:val="left"/>
-        <w:rPr>
-          <w:rFonts w:ascii="Times New Roman" w:hAnsi="Times New Roman"/>
-          <w:b/>
-          <w:bCs/>
-          <w:szCs w:val="24"/>
-          <w:lang w:eastAsia="fr-CH"/>
-        </w:rPr>
-      </w:pPr>
-      <w:r>
-        <w:rPr>
-          <w:rFonts w:ascii="Times New Roman" w:hAnsi="Times New Roman"/>
-          <w:b/>
-          <w:bCs/>
-          <w:szCs w:val="24"/>
-          <w:lang w:eastAsia="fr-CH"/>
-        </w:rPr>
-        <w:t>Quels sont les avantages et les inconvénients des index ?</w:t>
-      </w:r>
-    </w:p>
-    <w:p>
-      <w:pPr>
-        <w:spacing w:before="100" w:beforeAutospacing="1" w:after="100" w:afterAutospacing="1"/>
-        <w:ind w:left="360"/>
-        <w:jc w:val="left"/>
-        <w:rPr>
-          <w:rFonts w:ascii="Times New Roman" w:hAnsi="Times New Roman"/>
-          <w:szCs w:val="24"/>
-          <w:lang w:eastAsia="fr-CH"/>
-        </w:rPr>
-      </w:pPr>
-      <w:r>
-        <w:rPr>
-          <w:rFonts w:ascii="Times New Roman" w:hAnsi="Times New Roman"/>
-          <w:szCs w:val="24"/>
-          <w:lang w:eastAsia="fr-CH"/>
-        </w:rPr>
-        <w:t>Pour identifier un élément unique de la table</w:t>
-      </w:r>
-    </w:p>
-    <w:p>
-      <w:pPr>
-        <w:pStyle w:val="Paragraphedeliste"/>
-        <w:numPr>
-          <w:ilvl w:val="0"/>
-          <w:numId w:val="30"/>
-        </w:numPr>
-        <w:spacing w:before="100" w:beforeAutospacing="1" w:after="100" w:afterAutospacing="1"/>
-        <w:jc w:val="left"/>
-        <w:rPr>
-          <w:rFonts w:ascii="Times New Roman" w:hAnsi="Times New Roman"/>
-          <w:szCs w:val="24"/>
-          <w:lang w:eastAsia="fr-CH"/>
-        </w:rPr>
-      </w:pPr>
-      <w:r>
-        <w:rPr>
-          <w:rFonts w:ascii="Times New Roman" w:hAnsi="Times New Roman"/>
-          <w:b/>
-          <w:bCs/>
-          <w:szCs w:val="24"/>
-          <w:lang w:eastAsia="fr-CH"/>
-        </w:rPr>
-        <w:t>Sur quel champ (de quelle table), cela pourrait être pertinent d’ajouter un index ? Justifier votre réponse</w:t>
-      </w:r>
-      <w:r>
-        <w:rPr>
-          <w:rFonts w:ascii="Times New Roman" w:hAnsi="Times New Roman"/>
-          <w:szCs w:val="24"/>
-          <w:lang w:eastAsia="fr-CH"/>
-        </w:rPr>
-        <w:t>.</w:t>
-      </w:r>
-    </w:p>
-    <w:p>
-      <w:pPr>
-        <w:spacing w:before="100" w:beforeAutospacing="1" w:after="100" w:afterAutospacing="1"/>
-        <w:ind w:left="360"/>
-        <w:jc w:val="left"/>
-        <w:rPr>
-          <w:rFonts w:ascii="Times New Roman" w:hAnsi="Times New Roman"/>
-          <w:szCs w:val="24"/>
-          <w:lang w:eastAsia="fr-CH"/>
-        </w:rPr>
-      </w:pPr>
-      <w:r>
-        <w:rPr>
-          <w:rFonts w:ascii="Times New Roman" w:hAnsi="Times New Roman"/>
-          <w:szCs w:val="24"/>
-          <w:lang w:eastAsia="fr-CH"/>
-        </w:rPr>
-        <w:t>Imaginons une course avec 100 participants, chaque coureur aura un numéro unique sur son maillot pour pouvoir l'identifier. Ce numéro sera l'index.</w:t>
-      </w:r>
-    </w:p>
-    <w:p>
-      <w:pPr>
-        <w:pStyle w:val="Titre1"/>
-      </w:pPr>
-      <w:bookmarkStart w:id="22" w:name="_Toc181090839"/>
-      <w:r>
-        <w:lastRenderedPageBreak/>
-        <w:t>Backup et Restore</w:t>
-      </w:r>
-      <w:bookmarkEnd w:id="22"/>
-    </w:p>
-    <w:p>
-      <w:pPr>
-        <w:rPr>
-          <w:lang w:eastAsia="fr-CH"/>
-        </w:rPr>
-      </w:pPr>
-      <w:r>
-        <w:rPr>
-          <w:noProof/>
-          <w:lang w:eastAsia="fr-CH"/>
-        </w:rPr>
-        <w:drawing>
-          <wp:inline distT="0" distB="0" distL="0" distR="0" wp14:anchorId="26F77937" wp14:editId="721C9555">
-            <wp:extent cx="5649113" cy="885949"/>
-            <wp:effectExtent l="19050" t="19050" r="8890" b="28575"/>
-            <wp:docPr id="52" name="Image 52"/>
-            <wp:cNvGraphicFramePr>
-              <a:graphicFrameLocks xmlns:a="http://schemas.openxmlformats.org/drawingml/2006/main" noChangeAspect="1"/>
-            </wp:cNvGraphicFramePr>
-            <a:graphic xmlns:a="http://schemas.openxmlformats.org/drawingml/2006/main">
-              <a:graphicData uri="http://schemas.openxmlformats.org/drawingml/2006/picture">
-                <pic:pic xmlns:pic="http://schemas.openxmlformats.org/drawingml/2006/picture">
-                  <pic:nvPicPr>
-                    <pic:cNvPr id="1" name=""/>
-                    <pic:cNvPicPr/>
-                  </pic:nvPicPr>
-                  <pic:blipFill>
-                    <a:blip r:embed="rId29"/>
-                    <a:stretch>
-                      <a:fillRect/>
-                    </a:stretch>
-                  </pic:blipFill>
-                  <pic:spPr>
-                    <a:xfrm>
-                      <a:off x="0" y="0"/>
-                      <a:ext cx="5649113" cy="885949"/>
-                    </a:xfrm>
-                    <a:prstGeom prst="rect">
-                      <a:avLst/>
-                    </a:prstGeom>
-                    <a:ln>
-                      <a:solidFill>
-                        <a:schemeClr val="bg1">
-                          <a:lumMod val="75000"/>
-                        </a:schemeClr>
-                      </a:solidFill>
-                    </a:ln>
-                  </pic:spPr>
-                </pic:pic>
-              </a:graphicData>
-            </a:graphic>
-          </wp:inline>
-        </w:drawing>
-      </w:r>
     </w:p>
     <w:sectPr>
       <w:pgSz w:w="11906" w:h="16838"/>

--- a/R-P_Web295-Senna_Benjamin-Rapport.docx
+++ b/R-P_Web295-Senna_Benjamin-Rapport.docx
@@ -6,12 +6,17 @@
       <w:pPr>
         <w:pStyle w:val="Titre1"/>
       </w:pPr>
-      <w:bookmarkStart w:id="0" w:name="_Toc190250221"/>
+      <w:bookmarkStart w:id="0" w:name="_Toc192603310"/>
+      <w:proofErr w:type="spellStart"/>
       <w:r>
         <w:t>P_</w:t>
       </w:r>
       <w:r>
-        <w:t>Web 295</w:t>
+        <w:t>Web</w:t>
+      </w:r>
+      <w:proofErr w:type="spellEnd"/>
+      <w:r>
+        <w:t xml:space="preserve"> 295</w:t>
       </w:r>
       <w:bookmarkEnd w:id="0"/>
     </w:p>
@@ -148,6 +153,16 @@
           <w:szCs w:val="18"/>
         </w:rPr>
         <w:t>Senna Cruz</w:t>
+      </w:r>
+      <w:r>
+        <w:rPr>
+          <w:rFonts w:asciiTheme="majorHAnsi" w:hAnsiTheme="majorHAnsi" w:cstheme="majorHAnsi"/>
+          <w:b/>
+          <w:color w:val="A6A6A6" w:themeColor="background1" w:themeShade="A6"/>
+          <w:sz w:val="18"/>
+          <w:szCs w:val="18"/>
+        </w:rPr>
+        <w:t>, Benjamin Blouin</w:t>
       </w:r>
     </w:p>
     <w:p>
@@ -260,7 +275,18 @@
           <w:sz w:val="18"/>
           <w:szCs w:val="18"/>
         </w:rPr>
-        <w:t>02</w:t>
+        <w:t>0</w:t>
+      </w:r>
+      <w:r>
+        <w:rPr>
+          <w:rFonts w:asciiTheme="majorHAnsi" w:hAnsiTheme="majorHAnsi" w:cstheme="majorHAnsi"/>
+          <w:b/>
+          <w:caps/>
+          <w:color w:val="A6A6A6" w:themeColor="background1" w:themeShade="A6"/>
+          <w:sz w:val="18"/>
+          <w:szCs w:val="18"/>
+        </w:rPr>
+        <w:t>3</w:t>
       </w:r>
       <w:r>
         <w:rPr>
@@ -285,7 +311,7 @@
         <w:t>5</w:t>
       </w:r>
     </w:p>
-    <w:bookmarkStart w:id="1" w:name="_Toc190250222" w:displacedByCustomXml="next"/>
+    <w:bookmarkStart w:id="1" w:name="_Toc192603311" w:displacedByCustomXml="next"/>
     <w:sdt>
       <w:sdtPr>
         <w:rPr>
@@ -353,7 +379,7 @@
             </w:rPr>
             <w:fldChar w:fldCharType="separate"/>
           </w:r>
-          <w:hyperlink w:anchor="_Toc190250221" w:history="1">
+          <w:hyperlink w:anchor="_Toc192603310" w:history="1">
             <w:r>
               <w:rPr>
                 <w:rStyle w:val="Lienhypertexte"/>
@@ -381,7 +407,7 @@
                 <w:noProof/>
                 <w:webHidden/>
               </w:rPr>
-              <w:instrText xml:space="preserve"> PAGEREF _Toc190250221 \h </w:instrText>
+              <w:instrText xml:space="preserve"> PAGEREF _Toc192603310 \h </w:instrText>
             </w:r>
             <w:r>
               <w:rPr>
@@ -425,7 +451,7 @@
               <w14:ligatures w14:val="standardContextual"/>
             </w:rPr>
           </w:pPr>
-          <w:hyperlink w:anchor="_Toc190250222" w:history="1">
+          <w:hyperlink w:anchor="_Toc192603311" w:history="1">
             <w:r>
               <w:rPr>
                 <w:rStyle w:val="Lienhypertexte"/>
@@ -453,7 +479,7 @@
                 <w:noProof/>
                 <w:webHidden/>
               </w:rPr>
-              <w:instrText xml:space="preserve"> PAGEREF _Toc190250222 \h </w:instrText>
+              <w:instrText xml:space="preserve"> PAGEREF _Toc192603311 \h </w:instrText>
             </w:r>
             <w:r>
               <w:rPr>
@@ -497,7 +523,7 @@
               <w14:ligatures w14:val="standardContextual"/>
             </w:rPr>
           </w:pPr>
-          <w:hyperlink w:anchor="_Toc190250223" w:history="1">
+          <w:hyperlink w:anchor="_Toc192603312" w:history="1">
             <w:r>
               <w:rPr>
                 <w:rStyle w:val="Lienhypertexte"/>
@@ -525,7 +551,7 @@
                 <w:noProof/>
                 <w:webHidden/>
               </w:rPr>
-              <w:instrText xml:space="preserve"> PAGEREF _Toc190250223 \h </w:instrText>
+              <w:instrText xml:space="preserve"> PAGEREF _Toc192603312 \h </w:instrText>
             </w:r>
             <w:r>
               <w:rPr>
@@ -569,13 +595,229 @@
               <w14:ligatures w14:val="standardContextual"/>
             </w:rPr>
           </w:pPr>
-          <w:hyperlink w:anchor="_Toc190250224" w:history="1">
+          <w:hyperlink w:anchor="_Toc192603313" w:history="1">
             <w:r>
               <w:rPr>
                 <w:rStyle w:val="Lienhypertexte"/>
                 <w:rFonts w:eastAsiaTheme="majorEastAsia"/>
                 <w:noProof/>
               </w:rPr>
+              <w:t>MLD/MCD</w:t>
+            </w:r>
+            <w:r>
+              <w:rPr>
+                <w:noProof/>
+                <w:webHidden/>
+              </w:rPr>
+              <w:tab/>
+            </w:r>
+            <w:r>
+              <w:rPr>
+                <w:noProof/>
+                <w:webHidden/>
+              </w:rPr>
+              <w:fldChar w:fldCharType="begin"/>
+            </w:r>
+            <w:r>
+              <w:rPr>
+                <w:noProof/>
+                <w:webHidden/>
+              </w:rPr>
+              <w:instrText xml:space="preserve"> PAGEREF _Toc192603313 \h </w:instrText>
+            </w:r>
+            <w:r>
+              <w:rPr>
+                <w:noProof/>
+                <w:webHidden/>
+              </w:rPr>
+            </w:r>
+            <w:r>
+              <w:rPr>
+                <w:noProof/>
+                <w:webHidden/>
+              </w:rPr>
+              <w:fldChar w:fldCharType="separate"/>
+            </w:r>
+            <w:r>
+              <w:rPr>
+                <w:noProof/>
+                <w:webHidden/>
+              </w:rPr>
+              <w:t>4</w:t>
+            </w:r>
+            <w:r>
+              <w:rPr>
+                <w:noProof/>
+                <w:webHidden/>
+              </w:rPr>
+              <w:fldChar w:fldCharType="end"/>
+            </w:r>
+          </w:hyperlink>
+        </w:p>
+        <w:p>
+          <w:pPr>
+            <w:pStyle w:val="TM1"/>
+            <w:rPr>
+              <w:rFonts w:asciiTheme="minorHAnsi" w:eastAsiaTheme="minorEastAsia" w:hAnsiTheme="minorHAnsi" w:cstheme="minorBidi"/>
+              <w:noProof/>
+              <w:kern w:val="2"/>
+              <w:sz w:val="22"/>
+              <w:szCs w:val="22"/>
+              <w:lang w:eastAsia="fr-CH"/>
+              <w14:ligatures w14:val="standardContextual"/>
+            </w:rPr>
+          </w:pPr>
+          <w:hyperlink w:anchor="_Toc192603314" w:history="1">
+            <w:r>
+              <w:rPr>
+                <w:rStyle w:val="Lienhypertexte"/>
+                <w:rFonts w:eastAsiaTheme="majorEastAsia"/>
+                <w:noProof/>
+              </w:rPr>
+              <w:t>Liste des routes</w:t>
+            </w:r>
+            <w:r>
+              <w:rPr>
+                <w:noProof/>
+                <w:webHidden/>
+              </w:rPr>
+              <w:tab/>
+            </w:r>
+            <w:r>
+              <w:rPr>
+                <w:noProof/>
+                <w:webHidden/>
+              </w:rPr>
+              <w:fldChar w:fldCharType="begin"/>
+            </w:r>
+            <w:r>
+              <w:rPr>
+                <w:noProof/>
+                <w:webHidden/>
+              </w:rPr>
+              <w:instrText xml:space="preserve"> PAGEREF _Toc192603314 \h </w:instrText>
+            </w:r>
+            <w:r>
+              <w:rPr>
+                <w:noProof/>
+                <w:webHidden/>
+              </w:rPr>
+            </w:r>
+            <w:r>
+              <w:rPr>
+                <w:noProof/>
+                <w:webHidden/>
+              </w:rPr>
+              <w:fldChar w:fldCharType="separate"/>
+            </w:r>
+            <w:r>
+              <w:rPr>
+                <w:noProof/>
+                <w:webHidden/>
+              </w:rPr>
+              <w:t>5</w:t>
+            </w:r>
+            <w:r>
+              <w:rPr>
+                <w:noProof/>
+                <w:webHidden/>
+              </w:rPr>
+              <w:fldChar w:fldCharType="end"/>
+            </w:r>
+          </w:hyperlink>
+        </w:p>
+        <w:p>
+          <w:pPr>
+            <w:pStyle w:val="TM1"/>
+            <w:rPr>
+              <w:rFonts w:asciiTheme="minorHAnsi" w:eastAsiaTheme="minorEastAsia" w:hAnsiTheme="minorHAnsi" w:cstheme="minorBidi"/>
+              <w:noProof/>
+              <w:kern w:val="2"/>
+              <w:sz w:val="22"/>
+              <w:szCs w:val="22"/>
+              <w:lang w:eastAsia="fr-CH"/>
+              <w14:ligatures w14:val="standardContextual"/>
+            </w:rPr>
+          </w:pPr>
+          <w:hyperlink w:anchor="_Toc192603315" w:history="1">
+            <w:r>
+              <w:rPr>
+                <w:rStyle w:val="Lienhypertexte"/>
+                <w:rFonts w:eastAsiaTheme="majorEastAsia"/>
+                <w:noProof/>
+              </w:rPr>
+              <w:t>Ecoconception</w:t>
+            </w:r>
+            <w:r>
+              <w:rPr>
+                <w:noProof/>
+                <w:webHidden/>
+              </w:rPr>
+              <w:tab/>
+            </w:r>
+            <w:r>
+              <w:rPr>
+                <w:noProof/>
+                <w:webHidden/>
+              </w:rPr>
+              <w:fldChar w:fldCharType="begin"/>
+            </w:r>
+            <w:r>
+              <w:rPr>
+                <w:noProof/>
+                <w:webHidden/>
+              </w:rPr>
+              <w:instrText xml:space="preserve"> PAGEREF _Toc192603315 \h </w:instrText>
+            </w:r>
+            <w:r>
+              <w:rPr>
+                <w:noProof/>
+                <w:webHidden/>
+              </w:rPr>
+            </w:r>
+            <w:r>
+              <w:rPr>
+                <w:noProof/>
+                <w:webHidden/>
+              </w:rPr>
+              <w:fldChar w:fldCharType="separate"/>
+            </w:r>
+            <w:r>
+              <w:rPr>
+                <w:noProof/>
+                <w:webHidden/>
+              </w:rPr>
+              <w:t>6</w:t>
+            </w:r>
+            <w:r>
+              <w:rPr>
+                <w:noProof/>
+                <w:webHidden/>
+              </w:rPr>
+              <w:fldChar w:fldCharType="end"/>
+            </w:r>
+          </w:hyperlink>
+        </w:p>
+        <w:p>
+          <w:pPr>
+            <w:pStyle w:val="TM1"/>
+            <w:rPr>
+              <w:rFonts w:asciiTheme="minorHAnsi" w:eastAsiaTheme="minorEastAsia" w:hAnsiTheme="minorHAnsi" w:cstheme="minorBidi"/>
+              <w:noProof/>
+              <w:kern w:val="2"/>
+              <w:sz w:val="22"/>
+              <w:szCs w:val="22"/>
+              <w:lang w:eastAsia="fr-CH"/>
+              <w14:ligatures w14:val="standardContextual"/>
+            </w:rPr>
+          </w:pPr>
+          <w:hyperlink w:anchor="_Toc192603316" w:history="1">
+            <w:r>
+              <w:rPr>
+                <w:rStyle w:val="Lienhypertexte"/>
+                <w:rFonts w:eastAsiaTheme="majorEastAsia"/>
+                <w:noProof/>
+              </w:rPr>
               <w:t>Conclusion</w:t>
             </w:r>
             <w:r>
@@ -597,7 +839,7 @@
                 <w:noProof/>
                 <w:webHidden/>
               </w:rPr>
-              <w:instrText xml:space="preserve"> PAGEREF _Toc190250224 \h </w:instrText>
+              <w:instrText xml:space="preserve"> PAGEREF _Toc192603316 \h </w:instrText>
             </w:r>
             <w:r>
               <w:rPr>
@@ -617,7 +859,7 @@
                 <w:noProof/>
                 <w:webHidden/>
               </w:rPr>
-              <w:t>4</w:t>
+              <w:t>7</w:t>
             </w:r>
             <w:r>
               <w:rPr>
@@ -649,7 +891,7 @@
       <w:pPr>
         <w:pStyle w:val="Titre1"/>
       </w:pPr>
-      <w:bookmarkStart w:id="2" w:name="_Toc190250223"/>
+      <w:bookmarkStart w:id="2" w:name="_Toc192603312"/>
       <w:r>
         <w:lastRenderedPageBreak/>
         <w:t>Introduction</w:t>
@@ -713,13 +955,50 @@
     </w:p>
     <w:p>
       <w:pPr>
+        <w:rPr>
+          <w:lang w:eastAsia="fr-CH"/>
+        </w:rPr>
+      </w:pPr>
+    </w:p>
+    <w:p>
+      <w:pPr>
         <w:pStyle w:val="Titre1"/>
       </w:pPr>
-      <w:bookmarkStart w:id="3" w:name="_Toc190250224"/>
+      <w:bookmarkStart w:id="3" w:name="_Toc192603313"/>
+      <w:r>
+        <w:lastRenderedPageBreak/>
+        <w:t>MLD/MCD</w:t>
+      </w:r>
+      <w:bookmarkEnd w:id="3"/>
+    </w:p>
+    <w:p>
+      <w:pPr>
+        <w:pStyle w:val="Titre1"/>
+      </w:pPr>
+      <w:bookmarkStart w:id="4" w:name="_Toc192603314"/>
+      <w:r>
+        <w:lastRenderedPageBreak/>
+        <w:t>Liste des routes</w:t>
+      </w:r>
+      <w:bookmarkEnd w:id="4"/>
+    </w:p>
+    <w:p>
+      <w:pPr>
+        <w:rPr>
+          <w:lang w:eastAsia="fr-CH"/>
+        </w:rPr>
+      </w:pPr>
+    </w:p>
+    <w:p>
+      <w:pPr>
+        <w:pStyle w:val="Titre1"/>
+      </w:pPr>
+      <w:bookmarkStart w:id="5" w:name="_Toc192603315"/>
       <w:r>
         <w:lastRenderedPageBreak/>
         <w:t>Ecoconception</w:t>
       </w:r>
+      <w:bookmarkEnd w:id="5"/>
     </w:p>
     <w:p>
       <w:pPr>
@@ -732,6 +1011,7 @@
       <w:pPr>
         <w:pStyle w:val="Titre1"/>
       </w:pPr>
+      <w:bookmarkStart w:id="6" w:name="_Toc192603316"/>
       <w:r>
         <w:lastRenderedPageBreak/>
         <w:t>Conclusio</w:t>
@@ -739,7 +1019,7 @@
       <w:r>
         <w:t>n</w:t>
       </w:r>
-      <w:bookmarkEnd w:id="3"/>
+      <w:bookmarkEnd w:id="6"/>
     </w:p>
     <w:p>
       <w:pPr>

--- a/R-P_Web295-Senna_Benjamin-Rapport.docx
+++ b/R-P_Web295-Senna_Benjamin-Rapport.docx
@@ -1,28 +1,39 @@
 
 <file path=word/document.xml><?xml version="1.0" encoding="utf-8"?>
-<w:document xmlns:wpc="http://schemas.microsoft.com/office/word/2010/wordprocessingCanvas" xmlns:cx="http://schemas.microsoft.com/office/drawing/2014/chartex" xmlns:cx1="http://schemas.microsoft.com/office/drawing/2015/9/8/chartex" xmlns:cx2="http://schemas.microsoft.com/office/drawing/2015/10/21/chartex" xmlns:cx3="http://schemas.microsoft.com/office/drawing/2016/5/9/chartex" xmlns:cx4="http://schemas.microsoft.com/office/drawing/2016/5/10/chartex" xmlns:cx5="http://schemas.microsoft.com/office/drawing/2016/5/11/chartex" xmlns:cx6="http://schemas.microsoft.com/office/drawing/2016/5/12/chartex" xmlns:cx7="http://schemas.microsoft.com/office/drawing/2016/5/13/chartex" xmlns:cx8="http://schemas.microsoft.com/office/drawing/2016/5/14/chartex" xmlns:mc="http://schemas.openxmlformats.org/markup-compatibility/2006" xmlns:aink="http://schemas.microsoft.com/office/drawing/2016/ink" xmlns:am3d="http://schemas.microsoft.com/office/drawing/2017/model3d" xmlns:o="urn:schemas-microsoft-com:office:office" xmlns:oel="http://schemas.microsoft.com/office/2019/extlst" xmlns:r="http://schemas.openxmlformats.org/officeDocument/2006/relationships" xmlns:m="http://schemas.openxmlformats.org/officeDocument/2006/math" xmlns:v="urn:schemas-microsoft-com:vml" xmlns:wp14="http://schemas.microsoft.com/office/word/2010/wordprocessingDrawing" xmlns:wp="http://schemas.openxmlformats.org/drawingml/2006/wordprocessingDrawing" xmlns:w10="urn:schemas-microsoft-com:office:word" xmlns:w="http://schemas.openxmlformats.org/wordprocessingml/2006/main" xmlns:w14="http://schemas.microsoft.com/office/word/2010/wordml" xmlns:w15="http://schemas.microsoft.com/office/word/2012/wordml" xmlns:w16cex="http://schemas.microsoft.com/office/word/2018/wordml/cex" xmlns:w16cid="http://schemas.microsoft.com/office/word/2016/wordml/cid" xmlns:w16="http://schemas.microsoft.com/office/word/2018/wordml" xmlns:w16sdtdh="http://schemas.microsoft.com/office/word/2020/wordml/sdtdatahash" xmlns:w16se="http://schemas.microsoft.com/office/word/2015/wordml/symex" xmlns:wpg="http://schemas.microsoft.com/office/word/2010/wordprocessingGroup" xmlns:wpi="http://schemas.microsoft.com/office/word/2010/wordprocessingInk" xmlns:wne="http://schemas.microsoft.com/office/word/2006/wordml" xmlns:wps="http://schemas.microsoft.com/office/word/2010/wordprocessingShape" mc:Ignorable="w14 w15 w16se w16cid w16 w16cex w16sdtdh wp14">
+<w:document xmlns:wpc="http://schemas.microsoft.com/office/word/2010/wordprocessingCanvas" xmlns:cx="http://schemas.microsoft.com/office/drawing/2014/chartex" xmlns:cx1="http://schemas.microsoft.com/office/drawing/2015/9/8/chartex" xmlns:cx2="http://schemas.microsoft.com/office/drawing/2015/10/21/chartex" xmlns:cx3="http://schemas.microsoft.com/office/drawing/2016/5/9/chartex" xmlns:cx4="http://schemas.microsoft.com/office/drawing/2016/5/10/chartex" xmlns:cx5="http://schemas.microsoft.com/office/drawing/2016/5/11/chartex" xmlns:cx6="http://schemas.microsoft.com/office/drawing/2016/5/12/chartex" xmlns:cx7="http://schemas.microsoft.com/office/drawing/2016/5/13/chartex" xmlns:cx8="http://schemas.microsoft.com/office/drawing/2016/5/14/chartex" xmlns:mc="http://schemas.openxmlformats.org/markup-compatibility/2006" xmlns:aink="http://schemas.microsoft.com/office/drawing/2016/ink" xmlns:am3d="http://schemas.microsoft.com/office/drawing/2017/model3d" xmlns:o="urn:schemas-microsoft-com:office:office" xmlns:oel="http://schemas.microsoft.com/office/2019/extlst" xmlns:r="http://schemas.openxmlformats.org/officeDocument/2006/relationships" xmlns:m="http://schemas.openxmlformats.org/officeDocument/2006/math" xmlns:v="urn:schemas-microsoft-com:vml" xmlns:wp14="http://schemas.microsoft.com/office/word/2010/wordprocessingDrawing" xmlns:wp="http://schemas.openxmlformats.org/drawingml/2006/wordprocessingDrawing" xmlns:w10="urn:schemas-microsoft-com:office:word" xmlns:w="http://schemas.openxmlformats.org/wordprocessingml/2006/main" xmlns:w14="http://schemas.microsoft.com/office/word/2010/wordml" xmlns:w15="http://schemas.microsoft.com/office/word/2012/wordml" xmlns:w16cex="http://schemas.microsoft.com/office/word/2018/wordml/cex" xmlns:w16cid="http://schemas.microsoft.com/office/word/2016/wordml/cid" xmlns:w16="http://schemas.microsoft.com/office/word/2018/wordml" xmlns:w16du="http://schemas.microsoft.com/office/word/2023/wordml/word16du" xmlns:w16sdtdh="http://schemas.microsoft.com/office/word/2020/wordml/sdtdatahash" xmlns:w16sdtfl="http://schemas.microsoft.com/office/word/2024/wordml/sdtformatlock" xmlns:w16se="http://schemas.microsoft.com/office/word/2015/wordml/symex" xmlns:wpg="http://schemas.microsoft.com/office/word/2010/wordprocessingGroup" xmlns:wpi="http://schemas.microsoft.com/office/word/2010/wordprocessingInk" xmlns:wne="http://schemas.microsoft.com/office/word/2006/wordml" xmlns:wps="http://schemas.microsoft.com/office/word/2010/wordprocessingShape" xmlns:a="http://schemas.openxmlformats.org/drawingml/2006/main" xmlns:pic="http://schemas.openxmlformats.org/drawingml/2006/picture" xmlns:a14="http://schemas.microsoft.com/office/drawing/2010/main" mc:Ignorable="w14 w15 w16se w16cid w16 w16cex w16sdtdh w16sdtfl w16du wp14">
   <w:body>
     <w:p>
       <w:pPr>
-        <w:pStyle w:val="Titre1"/>
-      </w:pPr>
-      <w:bookmarkStart w:id="0" w:name="_Toc192603310"/>
-      <w:proofErr w:type="spellStart"/>
-      <w:r>
+        <w:pStyle w:val="Heading1"/>
+        <w:rPr>
+          <w:rFonts w:ascii="Garamond" w:hAnsi="Garamond" w:eastAsia="Garamond" w:cs="Garamond"/>
+        </w:rPr>
+      </w:pPr>
+      <w:bookmarkStart w:name="_Toc1867996317" w:id="435508020"/>
+      <w:r>
+        <w:rPr>
+          <w:rFonts w:ascii="Garamond" w:hAnsi="Garamond" w:eastAsia="Garamond" w:cs="Garamond"/>
+        </w:rPr>
         <w:t>P_</w:t>
       </w:r>
       <w:r>
+        <w:rPr>
+          <w:rFonts w:ascii="Garamond" w:hAnsi="Garamond" w:eastAsia="Garamond" w:cs="Garamond"/>
+        </w:rPr>
         <w:t>Web</w:t>
       </w:r>
-      <w:proofErr w:type="spellEnd"/>
-      <w:r>
+      <w:r>
+        <w:rPr>
+          <w:rFonts w:ascii="Garamond" w:hAnsi="Garamond" w:eastAsia="Garamond" w:cs="Garamond"/>
+        </w:rPr>
         <w:t xml:space="preserve"> 295</w:t>
       </w:r>
-      <w:bookmarkEnd w:id="0"/>
+      <w:bookmarkEnd w:id="435508020"/>
     </w:p>
     <w:p>
       <w:pPr>
         <w:rPr>
+          <w:rFonts w:ascii="Garamond" w:hAnsi="Garamond" w:eastAsia="Garamond" w:cs="Garamond"/>
           <w:lang w:eastAsia="fr-CH"/>
         </w:rPr>
       </w:pPr>
@@ -32,7 +43,7 @@
         <w:ind w:left="-284"/>
         <w:jc w:val="center"/>
         <w:rPr>
-          <w:rFonts w:asciiTheme="majorHAnsi" w:hAnsiTheme="majorHAnsi" w:cstheme="majorHAnsi"/>
+          <w:rFonts w:ascii="Garamond" w:hAnsi="Garamond" w:eastAsia="Garamond" w:cs="Garamond"/>
           <w:b/>
           <w:caps/>
           <w:color w:val="A6A6A6" w:themeColor="background1" w:themeShade="A6"/>
@@ -42,10 +53,11 @@
       </w:pPr>
       <w:r>
         <w:rPr>
+          <w:rFonts w:ascii="Garamond" w:hAnsi="Garamond"/>
           <w:noProof/>
         </w:rPr>
         <w:drawing>
-          <wp:inline distT="0" distB="0" distL="0" distR="0" wp14:anchorId="448E64C5" wp14:editId="2A4CD9F1">
+          <wp:inline distT="0" distB="0" distL="0" distR="0" wp14:anchorId="448E64C5" wp14:editId="50FA96A7">
             <wp:extent cx="5760720" cy="5760720"/>
             <wp:effectExtent l="0" t="0" r="0" b="0"/>
             <wp:docPr id="5" name="Image 5"/>
@@ -56,11 +68,17 @@
               <a:graphicData uri="http://schemas.openxmlformats.org/drawingml/2006/picture">
                 <pic:pic xmlns:pic="http://schemas.openxmlformats.org/drawingml/2006/picture">
                   <pic:nvPicPr>
-                    <pic:cNvPr id="1" name=""/>
+                    <pic:cNvPr id="0" name="Image 5"/>
                     <pic:cNvPicPr/>
                   </pic:nvPicPr>
                   <pic:blipFill>
-                    <a:blip r:embed="rId8"/>
+                    <a:blip r:embed="rId11">
+                      <a:extLst>
+                        <a:ext uri="{28A0092B-C50C-407E-A947-70E740481C1C}">
+                          <a14:useLocalDpi xmlns:a14="http://schemas.microsoft.com/office/drawing/2010/main" val="0"/>
+                        </a:ext>
+                      </a:extLst>
+                    </a:blip>
                     <a:stretch>
                       <a:fillRect/>
                     </a:stretch>
@@ -86,7 +104,7 @@
         <w:ind w:left="-284"/>
         <w:jc w:val="center"/>
         <w:rPr>
-          <w:rFonts w:asciiTheme="majorHAnsi" w:hAnsiTheme="majorHAnsi" w:cstheme="majorHAnsi"/>
+          <w:rFonts w:ascii="Garamond" w:hAnsi="Garamond" w:eastAsia="Garamond" w:cs="Garamond"/>
           <w:b/>
           <w:caps/>
           <w:color w:val="A6A6A6" w:themeColor="background1" w:themeShade="A6"/>
@@ -100,7 +118,7 @@
         <w:ind w:left="-284"/>
         <w:jc w:val="center"/>
         <w:rPr>
-          <w:rFonts w:asciiTheme="majorHAnsi" w:hAnsiTheme="majorHAnsi" w:cstheme="majorHAnsi"/>
+          <w:rFonts w:ascii="Garamond" w:hAnsi="Garamond" w:eastAsia="Garamond" w:cs="Garamond"/>
           <w:b/>
           <w:caps/>
           <w:color w:val="A6A6A6" w:themeColor="background1" w:themeShade="A6"/>
@@ -114,7 +132,7 @@
         <w:ind w:left="-284"/>
         <w:jc w:val="center"/>
         <w:rPr>
-          <w:rFonts w:asciiTheme="majorHAnsi" w:hAnsiTheme="majorHAnsi" w:cstheme="majorHAnsi"/>
+          <w:rFonts w:ascii="Garamond" w:hAnsi="Garamond" w:eastAsia="Garamond" w:cs="Garamond"/>
           <w:b/>
           <w:caps/>
           <w:color w:val="A6A6A6" w:themeColor="background1" w:themeShade="A6"/>
@@ -124,7 +142,7 @@
       </w:pPr>
       <w:r>
         <w:rPr>
-          <w:rFonts w:asciiTheme="majorHAnsi" w:hAnsiTheme="majorHAnsi" w:cstheme="majorHAnsi"/>
+          <w:rFonts w:ascii="Garamond" w:hAnsi="Garamond" w:eastAsia="Garamond" w:cs="Garamond"/>
           <w:b/>
           <w:caps/>
           <w:color w:val="A6A6A6" w:themeColor="background1" w:themeShade="A6"/>
@@ -135,7 +153,7 @@
       </w:r>
       <w:r>
         <w:rPr>
-          <w:rFonts w:asciiTheme="majorHAnsi" w:hAnsiTheme="majorHAnsi" w:cstheme="majorHAnsi"/>
+          <w:rFonts w:ascii="Garamond" w:hAnsi="Garamond" w:eastAsia="Garamond" w:cs="Garamond"/>
           <w:b/>
           <w:caps/>
           <w:color w:val="A6A6A6" w:themeColor="background1" w:themeShade="A6"/>
@@ -146,7 +164,7 @@
       </w:r>
       <w:r>
         <w:rPr>
-          <w:rFonts w:asciiTheme="majorHAnsi" w:hAnsiTheme="majorHAnsi" w:cstheme="majorHAnsi"/>
+          <w:rFonts w:ascii="Garamond" w:hAnsi="Garamond" w:eastAsia="Garamond" w:cs="Garamond"/>
           <w:b/>
           <w:color w:val="A6A6A6" w:themeColor="background1" w:themeShade="A6"/>
           <w:sz w:val="18"/>
@@ -156,7 +174,7 @@
       </w:r>
       <w:r>
         <w:rPr>
-          <w:rFonts w:asciiTheme="majorHAnsi" w:hAnsiTheme="majorHAnsi" w:cstheme="majorHAnsi"/>
+          <w:rFonts w:ascii="Garamond" w:hAnsi="Garamond" w:eastAsia="Garamond" w:cs="Garamond"/>
           <w:b/>
           <w:color w:val="A6A6A6" w:themeColor="background1" w:themeShade="A6"/>
           <w:sz w:val="18"/>
@@ -170,7 +188,7 @@
         <w:ind w:left="-284"/>
         <w:jc w:val="center"/>
         <w:rPr>
-          <w:rFonts w:asciiTheme="majorHAnsi" w:hAnsiTheme="majorHAnsi" w:cstheme="majorHAnsi"/>
+          <w:rFonts w:ascii="Garamond" w:hAnsi="Garamond" w:eastAsia="Garamond" w:cs="Garamond"/>
           <w:b/>
           <w:caps/>
           <w:color w:val="A6A6A6" w:themeColor="background1" w:themeShade="A6"/>
@@ -180,7 +198,7 @@
       </w:pPr>
       <w:r>
         <w:rPr>
-          <w:rFonts w:asciiTheme="majorHAnsi" w:hAnsiTheme="majorHAnsi" w:cstheme="majorHAnsi"/>
+          <w:rFonts w:ascii="Garamond" w:hAnsi="Garamond" w:eastAsia="Garamond" w:cs="Garamond"/>
           <w:b/>
           <w:caps/>
           <w:color w:val="A6A6A6" w:themeColor="background1" w:themeShade="A6"/>
@@ -191,7 +209,7 @@
       </w:r>
       <w:r>
         <w:rPr>
-          <w:rFonts w:asciiTheme="majorHAnsi" w:hAnsiTheme="majorHAnsi" w:cstheme="majorHAnsi"/>
+          <w:rFonts w:ascii="Garamond" w:hAnsi="Garamond" w:eastAsia="Garamond" w:cs="Garamond"/>
           <w:b/>
           <w:color w:val="A6A6A6" w:themeColor="background1" w:themeShade="A6"/>
           <w:sz w:val="18"/>
@@ -201,7 +219,7 @@
       </w:r>
       <w:r>
         <w:rPr>
-          <w:rFonts w:asciiTheme="majorHAnsi" w:hAnsiTheme="majorHAnsi" w:cstheme="majorHAnsi"/>
+          <w:rFonts w:ascii="Garamond" w:hAnsi="Garamond" w:eastAsia="Garamond" w:cs="Garamond"/>
           <w:b/>
           <w:color w:val="A6A6A6" w:themeColor="background1" w:themeShade="A6"/>
           <w:sz w:val="18"/>
@@ -215,7 +233,7 @@
         <w:ind w:left="-284"/>
         <w:jc w:val="center"/>
         <w:rPr>
-          <w:rFonts w:cstheme="majorBidi"/>
+          <w:rFonts w:ascii="Garamond" w:hAnsi="Garamond" w:eastAsia="Garamond" w:cs="Garamond"/>
           <w:b/>
           <w:color w:val="003366"/>
           <w:sz w:val="72"/>
@@ -224,7 +242,7 @@
       </w:pPr>
       <w:r>
         <w:rPr>
-          <w:rFonts w:asciiTheme="majorHAnsi" w:hAnsiTheme="majorHAnsi" w:cstheme="majorHAnsi"/>
+          <w:rFonts w:ascii="Garamond" w:hAnsi="Garamond" w:eastAsia="Garamond" w:cs="Garamond"/>
           <w:b/>
           <w:caps/>
           <w:color w:val="A6A6A6" w:themeColor="background1" w:themeShade="A6"/>
@@ -235,7 +253,7 @@
       </w:r>
       <w:r>
         <w:rPr>
-          <w:rFonts w:asciiTheme="majorHAnsi" w:hAnsiTheme="majorHAnsi" w:cstheme="majorHAnsi"/>
+          <w:rFonts w:ascii="Garamond" w:hAnsi="Garamond" w:eastAsia="Garamond" w:cs="Garamond"/>
           <w:b/>
           <w:caps/>
           <w:color w:val="A6A6A6" w:themeColor="background1" w:themeShade="A6"/>
@@ -246,7 +264,7 @@
       </w:r>
       <w:r>
         <w:rPr>
-          <w:rFonts w:asciiTheme="majorHAnsi" w:hAnsiTheme="majorHAnsi" w:cstheme="majorHAnsi"/>
+          <w:rFonts w:ascii="Garamond" w:hAnsi="Garamond" w:eastAsia="Garamond" w:cs="Garamond"/>
           <w:b/>
           <w:caps/>
           <w:color w:val="A6A6A6" w:themeColor="background1" w:themeShade="A6"/>
@@ -257,7 +275,7 @@
       </w:r>
       <w:r>
         <w:rPr>
-          <w:rFonts w:asciiTheme="majorHAnsi" w:hAnsiTheme="majorHAnsi" w:cstheme="majorHAnsi"/>
+          <w:rFonts w:ascii="Garamond" w:hAnsi="Garamond" w:eastAsia="Garamond" w:cs="Garamond"/>
           <w:b/>
           <w:caps/>
           <w:color w:val="A6A6A6" w:themeColor="background1" w:themeShade="A6"/>
@@ -268,620 +286,405 @@
       </w:r>
       <w:r>
         <w:rPr>
-          <w:rFonts w:asciiTheme="majorHAnsi" w:hAnsiTheme="majorHAnsi" w:cstheme="majorHAnsi"/>
+          <w:rFonts w:ascii="Garamond" w:hAnsi="Garamond" w:eastAsia="Garamond" w:cs="Garamond"/>
           <w:b/>
           <w:caps/>
           <w:color w:val="A6A6A6" w:themeColor="background1" w:themeShade="A6"/>
           <w:sz w:val="18"/>
           <w:szCs w:val="18"/>
         </w:rPr>
-        <w:t>0</w:t>
-      </w:r>
-      <w:r>
-        <w:rPr>
-          <w:rFonts w:asciiTheme="majorHAnsi" w:hAnsiTheme="majorHAnsi" w:cstheme="majorHAnsi"/>
+        <w:t>02</w:t>
+      </w:r>
+      <w:r>
+        <w:rPr>
+          <w:rFonts w:ascii="Garamond" w:hAnsi="Garamond" w:eastAsia="Garamond" w:cs="Garamond"/>
           <w:b/>
           <w:caps/>
           <w:color w:val="A6A6A6" w:themeColor="background1" w:themeShade="A6"/>
           <w:sz w:val="18"/>
           <w:szCs w:val="18"/>
         </w:rPr>
-        <w:t>3</w:t>
-      </w:r>
-      <w:r>
-        <w:rPr>
-          <w:rFonts w:asciiTheme="majorHAnsi" w:hAnsiTheme="majorHAnsi" w:cstheme="majorHAnsi"/>
+        <w:t>.202</w:t>
+      </w:r>
+      <w:r>
+        <w:rPr>
+          <w:rFonts w:ascii="Garamond" w:hAnsi="Garamond" w:eastAsia="Garamond" w:cs="Garamond"/>
           <w:b/>
           <w:caps/>
           <w:color w:val="A6A6A6" w:themeColor="background1" w:themeShade="A6"/>
           <w:sz w:val="18"/>
           <w:szCs w:val="18"/>
         </w:rPr>
-        <w:t>.202</w:t>
-      </w:r>
-      <w:r>
-        <w:rPr>
-          <w:rFonts w:asciiTheme="majorHAnsi" w:hAnsiTheme="majorHAnsi" w:cstheme="majorHAnsi"/>
-          <w:b/>
-          <w:caps/>
-          <w:color w:val="A6A6A6" w:themeColor="background1" w:themeShade="A6"/>
-          <w:sz w:val="18"/>
-          <w:szCs w:val="18"/>
-        </w:rPr>
         <w:t>5</w:t>
       </w:r>
     </w:p>
-    <w:bookmarkStart w:id="1" w:name="_Toc192603311" w:displacedByCustomXml="next"/>
     <w:sdt>
       <w:sdtPr>
-        <w:rPr>
-          <w:rFonts w:eastAsia="Times New Roman" w:cs="Times New Roman"/>
-          <w:b w:val="0"/>
-          <w:bCs w:val="0"/>
-          <w:color w:val="auto"/>
-          <w:spacing w:val="0"/>
-          <w:kern w:val="0"/>
-          <w:sz w:val="24"/>
-          <w:szCs w:val="20"/>
-          <w:lang w:eastAsia="fr-FR"/>
-          <w14:ligatures w14:val="none"/>
-        </w:rPr>
-        <w:id w:val="2145006853"/>
+        <w:id w:val="463223680"/>
         <w:docPartObj>
           <w:docPartGallery w:val="Table of Contents"/>
           <w:docPartUnique/>
         </w:docPartObj>
       </w:sdtPr>
-      <w:sdtEndPr>
-        <w:rPr>
-          <w:rFonts w:cstheme="majorHAnsi"/>
-        </w:rPr>
-      </w:sdtEndPr>
       <w:sdtContent>
         <w:p>
           <w:pPr>
-            <w:pStyle w:val="Titre1"/>
+            <w:pStyle w:val="Heading1"/>
             <w:spacing w:after="480"/>
+            <w:rPr>
+              <w:rFonts w:ascii="Garamond" w:hAnsi="Garamond" w:eastAsia="Garamond" w:cs="Garamond"/>
+            </w:rPr>
           </w:pPr>
+          <w:bookmarkStart w:name="_Toc1735541939" w:id="1688806711"/>
           <w:r>
+            <w:rPr>
+              <w:rFonts w:ascii="Garamond" w:hAnsi="Garamond"/>
+            </w:rPr>
             <w:t>Sommaire</w:t>
           </w:r>
-          <w:bookmarkEnd w:id="1"/>
+          <w:bookmarkEnd w:id="1688806711"/>
         </w:p>
         <w:p>
           <w:pPr>
-            <w:pStyle w:val="TM1"/>
+            <w:pStyle w:val="TOC1"/>
+            <w:tabs>
+              <w:tab w:val="right" w:leader="dot" w:pos="9060"/>
+            </w:tabs>
             <w:rPr>
-              <w:rFonts w:asciiTheme="minorHAnsi" w:eastAsiaTheme="minorEastAsia" w:hAnsiTheme="minorHAnsi" w:cstheme="minorBidi"/>
-              <w:noProof/>
+              <w:rStyle w:val="Hyperlink"/>
               <w:kern w:val="2"/>
-              <w:sz w:val="22"/>
-              <w:szCs w:val="22"/>
               <w:lang w:eastAsia="fr-CH"/>
               <w14:ligatures w14:val="standardContextual"/>
             </w:rPr>
           </w:pPr>
           <w:r>
-            <w:rPr>
-              <w:rFonts w:asciiTheme="majorHAnsi" w:hAnsiTheme="majorHAnsi" w:cstheme="majorHAnsi"/>
-            </w:rPr>
             <w:fldChar w:fldCharType="begin"/>
           </w:r>
           <w:r>
-            <w:rPr>
-              <w:rFonts w:asciiTheme="majorHAnsi" w:hAnsiTheme="majorHAnsi" w:cstheme="majorHAnsi"/>
-            </w:rPr>
-            <w:instrText xml:space="preserve"> TOC \o "1-3" \h \z \u </w:instrText>
+            <w:instrText xml:space="preserve">TOC \o "1-3" \z \u \h</w:instrText>
           </w:r>
           <w:r>
-            <w:rPr>
-              <w:rFonts w:asciiTheme="majorHAnsi" w:hAnsiTheme="majorHAnsi" w:cstheme="majorHAnsi"/>
-            </w:rPr>
             <w:fldChar w:fldCharType="separate"/>
           </w:r>
-          <w:hyperlink w:anchor="_Toc192603310" w:history="1">
-            <w:r>
-              <w:rPr>
-                <w:rStyle w:val="Lienhypertexte"/>
-                <w:rFonts w:eastAsiaTheme="majorEastAsia"/>
-                <w:noProof/>
+          <w:hyperlink w:anchor="_Toc1867996317">
+            <w:r>
+              <w:rPr>
+                <w:rStyle w:val="Hyperlink"/>
               </w:rPr>
               <w:t>P_Web 295</w:t>
             </w:r>
             <w:r>
-              <w:rPr>
-                <w:noProof/>
-                <w:webHidden/>
-              </w:rPr>
               <w:tab/>
             </w:r>
             <w:r>
-              <w:rPr>
-                <w:noProof/>
-                <w:webHidden/>
-              </w:rPr>
               <w:fldChar w:fldCharType="begin"/>
             </w:r>
             <w:r>
-              <w:rPr>
-                <w:noProof/>
-                <w:webHidden/>
-              </w:rPr>
-              <w:instrText xml:space="preserve"> PAGEREF _Toc192603310 \h </w:instrText>
-            </w:r>
-            <w:r>
-              <w:rPr>
-                <w:noProof/>
-                <w:webHidden/>
-              </w:rPr>
-            </w:r>
-            <w:r>
-              <w:rPr>
-                <w:noProof/>
-                <w:webHidden/>
-              </w:rPr>
+              <w:instrText xml:space="preserve">PAGEREF _Toc1867996317 \h</w:instrText>
+            </w:r>
+            <w:r>
               <w:fldChar w:fldCharType="separate"/>
             </w:r>
             <w:r>
               <w:rPr>
-                <w:noProof/>
-                <w:webHidden/>
+                <w:rStyle w:val="Hyperlink"/>
               </w:rPr>
               <w:t>1</w:t>
             </w:r>
             <w:r>
-              <w:rPr>
-                <w:noProof/>
-                <w:webHidden/>
-              </w:rPr>
               <w:fldChar w:fldCharType="end"/>
             </w:r>
           </w:hyperlink>
         </w:p>
         <w:p>
           <w:pPr>
-            <w:pStyle w:val="TM1"/>
+            <w:pStyle w:val="TOC1"/>
+            <w:tabs>
+              <w:tab w:val="right" w:leader="dot" w:pos="9060"/>
+            </w:tabs>
             <w:rPr>
-              <w:rFonts w:asciiTheme="minorHAnsi" w:eastAsiaTheme="minorEastAsia" w:hAnsiTheme="minorHAnsi" w:cstheme="minorBidi"/>
-              <w:noProof/>
+              <w:rStyle w:val="Hyperlink"/>
               <w:kern w:val="2"/>
-              <w:sz w:val="22"/>
-              <w:szCs w:val="22"/>
               <w:lang w:eastAsia="fr-CH"/>
               <w14:ligatures w14:val="standardContextual"/>
             </w:rPr>
           </w:pPr>
-          <w:hyperlink w:anchor="_Toc192603311" w:history="1">
-            <w:r>
-              <w:rPr>
-                <w:rStyle w:val="Lienhypertexte"/>
-                <w:rFonts w:eastAsiaTheme="majorEastAsia"/>
-                <w:noProof/>
+          <w:hyperlink w:anchor="_Toc1735541939">
+            <w:r>
+              <w:rPr>
+                <w:rStyle w:val="Hyperlink"/>
               </w:rPr>
               <w:t>Sommaire</w:t>
             </w:r>
             <w:r>
-              <w:rPr>
-                <w:noProof/>
-                <w:webHidden/>
-              </w:rPr>
               <w:tab/>
             </w:r>
             <w:r>
-              <w:rPr>
-                <w:noProof/>
-                <w:webHidden/>
-              </w:rPr>
               <w:fldChar w:fldCharType="begin"/>
             </w:r>
             <w:r>
-              <w:rPr>
-                <w:noProof/>
-                <w:webHidden/>
-              </w:rPr>
-              <w:instrText xml:space="preserve"> PAGEREF _Toc192603311 \h </w:instrText>
-            </w:r>
-            <w:r>
-              <w:rPr>
-                <w:noProof/>
-                <w:webHidden/>
-              </w:rPr>
-            </w:r>
-            <w:r>
-              <w:rPr>
-                <w:noProof/>
-                <w:webHidden/>
-              </w:rPr>
+              <w:instrText xml:space="preserve">PAGEREF _Toc1735541939 \h</w:instrText>
+            </w:r>
+            <w:r>
               <w:fldChar w:fldCharType="separate"/>
             </w:r>
             <w:r>
               <w:rPr>
-                <w:noProof/>
-                <w:webHidden/>
-              </w:rPr>
-              <w:t>2</w:t>
-            </w:r>
-            <w:r>
-              <w:rPr>
-                <w:noProof/>
-                <w:webHidden/>
-              </w:rPr>
+                <w:rStyle w:val="Hyperlink"/>
+              </w:rPr>
+              <w:t>1</w:t>
+            </w:r>
+            <w:r>
               <w:fldChar w:fldCharType="end"/>
             </w:r>
           </w:hyperlink>
         </w:p>
         <w:p>
           <w:pPr>
-            <w:pStyle w:val="TM1"/>
+            <w:pStyle w:val="TOC1"/>
+            <w:tabs>
+              <w:tab w:val="right" w:leader="dot" w:pos="9060"/>
+            </w:tabs>
             <w:rPr>
-              <w:rFonts w:asciiTheme="minorHAnsi" w:eastAsiaTheme="minorEastAsia" w:hAnsiTheme="minorHAnsi" w:cstheme="minorBidi"/>
-              <w:noProof/>
+              <w:rStyle w:val="Hyperlink"/>
               <w:kern w:val="2"/>
-              <w:sz w:val="22"/>
-              <w:szCs w:val="22"/>
               <w:lang w:eastAsia="fr-CH"/>
               <w14:ligatures w14:val="standardContextual"/>
             </w:rPr>
           </w:pPr>
-          <w:hyperlink w:anchor="_Toc192603312" w:history="1">
-            <w:r>
-              <w:rPr>
-                <w:rStyle w:val="Lienhypertexte"/>
-                <w:rFonts w:eastAsiaTheme="majorEastAsia"/>
-                <w:noProof/>
+          <w:hyperlink w:anchor="_Toc1661222090">
+            <w:r>
+              <w:rPr>
+                <w:rStyle w:val="Hyperlink"/>
               </w:rPr>
               <w:t>Introduction</w:t>
             </w:r>
             <w:r>
-              <w:rPr>
-                <w:noProof/>
-                <w:webHidden/>
-              </w:rPr>
               <w:tab/>
             </w:r>
             <w:r>
-              <w:rPr>
-                <w:noProof/>
-                <w:webHidden/>
-              </w:rPr>
               <w:fldChar w:fldCharType="begin"/>
             </w:r>
             <w:r>
-              <w:rPr>
-                <w:noProof/>
-                <w:webHidden/>
-              </w:rPr>
-              <w:instrText xml:space="preserve"> PAGEREF _Toc192603312 \h </w:instrText>
-            </w:r>
-            <w:r>
-              <w:rPr>
-                <w:noProof/>
-                <w:webHidden/>
-              </w:rPr>
-            </w:r>
-            <w:r>
-              <w:rPr>
-                <w:noProof/>
-                <w:webHidden/>
-              </w:rPr>
+              <w:instrText xml:space="preserve">PAGEREF _Toc1661222090 \h</w:instrText>
+            </w:r>
+            <w:r>
               <w:fldChar w:fldCharType="separate"/>
             </w:r>
             <w:r>
               <w:rPr>
-                <w:noProof/>
-                <w:webHidden/>
-              </w:rPr>
-              <w:t>3</w:t>
-            </w:r>
-            <w:r>
-              <w:rPr>
-                <w:noProof/>
-                <w:webHidden/>
-              </w:rPr>
+                <w:rStyle w:val="Hyperlink"/>
+              </w:rPr>
+              <w:t>2</w:t>
+            </w:r>
+            <w:r>
               <w:fldChar w:fldCharType="end"/>
             </w:r>
           </w:hyperlink>
         </w:p>
         <w:p>
           <w:pPr>
-            <w:pStyle w:val="TM1"/>
+            <w:pStyle w:val="TOC1"/>
+            <w:tabs>
+              <w:tab w:val="right" w:leader="dot" w:pos="9060"/>
+            </w:tabs>
             <w:rPr>
-              <w:rFonts w:asciiTheme="minorHAnsi" w:eastAsiaTheme="minorEastAsia" w:hAnsiTheme="minorHAnsi" w:cstheme="minorBidi"/>
-              <w:noProof/>
+              <w:rStyle w:val="Hyperlink"/>
               <w:kern w:val="2"/>
-              <w:sz w:val="22"/>
-              <w:szCs w:val="22"/>
               <w:lang w:eastAsia="fr-CH"/>
               <w14:ligatures w14:val="standardContextual"/>
             </w:rPr>
           </w:pPr>
-          <w:hyperlink w:anchor="_Toc192603313" w:history="1">
-            <w:r>
-              <w:rPr>
-                <w:rStyle w:val="Lienhypertexte"/>
-                <w:rFonts w:eastAsiaTheme="majorEastAsia"/>
-                <w:noProof/>
+          <w:hyperlink w:anchor="_Toc774900009">
+            <w:r>
+              <w:rPr>
+                <w:rStyle w:val="Hyperlink"/>
               </w:rPr>
               <w:t>MLD/MCD</w:t>
             </w:r>
             <w:r>
-              <w:rPr>
-                <w:noProof/>
-                <w:webHidden/>
-              </w:rPr>
               <w:tab/>
             </w:r>
             <w:r>
-              <w:rPr>
-                <w:noProof/>
-                <w:webHidden/>
-              </w:rPr>
               <w:fldChar w:fldCharType="begin"/>
             </w:r>
             <w:r>
-              <w:rPr>
-                <w:noProof/>
-                <w:webHidden/>
-              </w:rPr>
-              <w:instrText xml:space="preserve"> PAGEREF _Toc192603313 \h </w:instrText>
-            </w:r>
-            <w:r>
-              <w:rPr>
-                <w:noProof/>
-                <w:webHidden/>
-              </w:rPr>
-            </w:r>
-            <w:r>
-              <w:rPr>
-                <w:noProof/>
-                <w:webHidden/>
-              </w:rPr>
+              <w:instrText xml:space="preserve">PAGEREF _Toc774900009 \h</w:instrText>
+            </w:r>
+            <w:r>
               <w:fldChar w:fldCharType="separate"/>
             </w:r>
             <w:r>
               <w:rPr>
-                <w:noProof/>
-                <w:webHidden/>
-              </w:rPr>
-              <w:t>4</w:t>
-            </w:r>
-            <w:r>
-              <w:rPr>
-                <w:noProof/>
-                <w:webHidden/>
-              </w:rPr>
+                <w:rStyle w:val="Hyperlink"/>
+              </w:rPr>
+              <w:t>3</w:t>
+            </w:r>
+            <w:r>
               <w:fldChar w:fldCharType="end"/>
             </w:r>
           </w:hyperlink>
         </w:p>
         <w:p>
           <w:pPr>
-            <w:pStyle w:val="TM1"/>
+            <w:pStyle w:val="TOC1"/>
+            <w:tabs>
+              <w:tab w:val="right" w:leader="dot" w:pos="9060"/>
+            </w:tabs>
             <w:rPr>
-              <w:rFonts w:asciiTheme="minorHAnsi" w:eastAsiaTheme="minorEastAsia" w:hAnsiTheme="minorHAnsi" w:cstheme="minorBidi"/>
-              <w:noProof/>
-              <w:kern w:val="2"/>
-              <w:sz w:val="22"/>
-              <w:szCs w:val="22"/>
-              <w:lang w:eastAsia="fr-CH"/>
-              <w14:ligatures w14:val="standardContextual"/>
+              <w:rStyle w:val="Hyperlink"/>
             </w:rPr>
           </w:pPr>
-          <w:hyperlink w:anchor="_Toc192603314" w:history="1">
-            <w:r>
-              <w:rPr>
-                <w:rStyle w:val="Lienhypertexte"/>
-                <w:rFonts w:eastAsiaTheme="majorEastAsia"/>
-                <w:noProof/>
+          <w:hyperlink w:anchor="_Toc327037891">
+            <w:r>
+              <w:rPr>
+                <w:rStyle w:val="Hyperlink"/>
               </w:rPr>
               <w:t>Liste des routes</w:t>
             </w:r>
             <w:r>
-              <w:rPr>
-                <w:noProof/>
-                <w:webHidden/>
-              </w:rPr>
               <w:tab/>
             </w:r>
             <w:r>
-              <w:rPr>
-                <w:noProof/>
-                <w:webHidden/>
-              </w:rPr>
               <w:fldChar w:fldCharType="begin"/>
             </w:r>
             <w:r>
-              <w:rPr>
-                <w:noProof/>
-                <w:webHidden/>
-              </w:rPr>
-              <w:instrText xml:space="preserve"> PAGEREF _Toc192603314 \h </w:instrText>
-            </w:r>
-            <w:r>
-              <w:rPr>
-                <w:noProof/>
-                <w:webHidden/>
-              </w:rPr>
-            </w:r>
-            <w:r>
-              <w:rPr>
-                <w:noProof/>
-                <w:webHidden/>
-              </w:rPr>
+              <w:instrText xml:space="preserve">PAGEREF _Toc327037891 \h</w:instrText>
+            </w:r>
+            <w:r>
               <w:fldChar w:fldCharType="separate"/>
             </w:r>
             <w:r>
               <w:rPr>
-                <w:noProof/>
-                <w:webHidden/>
-              </w:rPr>
-              <w:t>5</w:t>
-            </w:r>
-            <w:r>
-              <w:rPr>
-                <w:noProof/>
-                <w:webHidden/>
-              </w:rPr>
+                <w:rStyle w:val="Hyperlink"/>
+              </w:rPr>
+              <w:t>4</w:t>
+            </w:r>
+            <w:r>
               <w:fldChar w:fldCharType="end"/>
             </w:r>
           </w:hyperlink>
         </w:p>
         <w:p>
           <w:pPr>
-            <w:pStyle w:val="TM1"/>
+            <w:pStyle w:val="TOC1"/>
+            <w:tabs>
+              <w:tab w:val="right" w:leader="dot" w:pos="9060"/>
+            </w:tabs>
             <w:rPr>
-              <w:rFonts w:asciiTheme="minorHAnsi" w:eastAsiaTheme="minorEastAsia" w:hAnsiTheme="minorHAnsi" w:cstheme="minorBidi"/>
-              <w:noProof/>
-              <w:kern w:val="2"/>
-              <w:sz w:val="22"/>
-              <w:szCs w:val="22"/>
-              <w:lang w:eastAsia="fr-CH"/>
-              <w14:ligatures w14:val="standardContextual"/>
+              <w:rStyle w:val="Hyperlink"/>
             </w:rPr>
           </w:pPr>
-          <w:hyperlink w:anchor="_Toc192603315" w:history="1">
-            <w:r>
-              <w:rPr>
-                <w:rStyle w:val="Lienhypertexte"/>
-                <w:rFonts w:eastAsiaTheme="majorEastAsia"/>
-                <w:noProof/>
-              </w:rPr>
-              <w:t>Ecoconception</w:t>
-            </w:r>
-            <w:r>
-              <w:rPr>
-                <w:noProof/>
-                <w:webHidden/>
-              </w:rPr>
+          <w:hyperlink w:anchor="_Toc720787642">
+            <w:r>
+              <w:rPr>
+                <w:rStyle w:val="Hyperlink"/>
+              </w:rPr>
+              <w:t>Eco conception</w:t>
+            </w:r>
+            <w:r>
               <w:tab/>
             </w:r>
             <w:r>
-              <w:rPr>
-                <w:noProof/>
-                <w:webHidden/>
-              </w:rPr>
               <w:fldChar w:fldCharType="begin"/>
             </w:r>
             <w:r>
-              <w:rPr>
-                <w:noProof/>
-                <w:webHidden/>
-              </w:rPr>
-              <w:instrText xml:space="preserve"> PAGEREF _Toc192603315 \h </w:instrText>
-            </w:r>
-            <w:r>
-              <w:rPr>
-                <w:noProof/>
-                <w:webHidden/>
-              </w:rPr>
-            </w:r>
-            <w:r>
-              <w:rPr>
-                <w:noProof/>
-                <w:webHidden/>
-              </w:rPr>
+              <w:instrText xml:space="preserve">PAGEREF _Toc720787642 \h</w:instrText>
+            </w:r>
+            <w:r>
               <w:fldChar w:fldCharType="separate"/>
             </w:r>
             <w:r>
               <w:rPr>
-                <w:noProof/>
-                <w:webHidden/>
+                <w:rStyle w:val="Hyperlink"/>
               </w:rPr>
               <w:t>6</w:t>
             </w:r>
             <w:r>
-              <w:rPr>
-                <w:noProof/>
-                <w:webHidden/>
-              </w:rPr>
               <w:fldChar w:fldCharType="end"/>
             </w:r>
           </w:hyperlink>
         </w:p>
         <w:p>
           <w:pPr>
-            <w:pStyle w:val="TM1"/>
+            <w:pStyle w:val="TOC2"/>
+            <w:tabs>
+              <w:tab w:val="clear" w:leader="none" w:pos="9060"/>
+            </w:tabs>
             <w:rPr>
-              <w:rFonts w:asciiTheme="minorHAnsi" w:eastAsiaTheme="minorEastAsia" w:hAnsiTheme="minorHAnsi" w:cstheme="minorBidi"/>
-              <w:noProof/>
-              <w:kern w:val="2"/>
-              <w:sz w:val="22"/>
-              <w:szCs w:val="22"/>
-              <w:lang w:eastAsia="fr-CH"/>
-              <w14:ligatures w14:val="standardContextual"/>
+              <w:rStyle w:val="Hyperlink"/>
             </w:rPr>
           </w:pPr>
-          <w:hyperlink w:anchor="_Toc192603316" w:history="1">
-            <w:r>
-              <w:rPr>
-                <w:rStyle w:val="Lienhypertexte"/>
-                <w:rFonts w:eastAsiaTheme="majorEastAsia"/>
-                <w:noProof/>
-              </w:rPr>
-              <w:t>Conclusion</w:t>
-            </w:r>
-            <w:r>
-              <w:rPr>
-                <w:noProof/>
-                <w:webHidden/>
-              </w:rPr>
+          <w:hyperlink w:anchor="_Toc2070257716">
+            <w:r>
+              <w:rPr>
+                <w:rStyle w:val="Hyperlink"/>
+              </w:rPr>
+              <w:t>Police</w:t>
+            </w:r>
+            <w:r>
               <w:tab/>
             </w:r>
             <w:r>
-              <w:rPr>
-                <w:noProof/>
-                <w:webHidden/>
-              </w:rPr>
               <w:fldChar w:fldCharType="begin"/>
             </w:r>
             <w:r>
-              <w:rPr>
-                <w:noProof/>
-                <w:webHidden/>
-              </w:rPr>
-              <w:instrText xml:space="preserve"> PAGEREF _Toc192603316 \h </w:instrText>
-            </w:r>
-            <w:r>
-              <w:rPr>
-                <w:noProof/>
-                <w:webHidden/>
-              </w:rPr>
-            </w:r>
-            <w:r>
-              <w:rPr>
-                <w:noProof/>
-                <w:webHidden/>
-              </w:rPr>
+              <w:instrText xml:space="preserve">PAGEREF _Toc2070257716 \h</w:instrText>
+            </w:r>
+            <w:r>
               <w:fldChar w:fldCharType="separate"/>
             </w:r>
             <w:r>
               <w:rPr>
-                <w:noProof/>
-                <w:webHidden/>
+                <w:rStyle w:val="Hyperlink"/>
               </w:rPr>
               <w:t>7</w:t>
             </w:r>
             <w:r>
-              <w:rPr>
-                <w:noProof/>
-                <w:webHidden/>
-              </w:rPr>
               <w:fldChar w:fldCharType="end"/>
             </w:r>
           </w:hyperlink>
         </w:p>
         <w:p>
           <w:pPr>
+            <w:pStyle w:val="TOC2"/>
+            <w:tabs>
+              <w:tab w:val="clear" w:leader="none" w:pos="9060"/>
+            </w:tabs>
             <w:rPr>
-              <w:rFonts w:asciiTheme="majorHAnsi" w:hAnsiTheme="majorHAnsi" w:cstheme="majorHAnsi"/>
+              <w:rStyle w:val="Hyperlink"/>
             </w:rPr>
           </w:pPr>
+          <w:hyperlink w:anchor="_Toc556455431">
+            <w:r>
+              <w:rPr>
+                <w:rStyle w:val="Hyperlink"/>
+              </w:rPr>
+              <w:t>Page web</w:t>
+            </w:r>
+            <w:r>
+              <w:tab/>
+            </w:r>
+            <w:r>
+              <w:fldChar w:fldCharType="begin"/>
+            </w:r>
+            <w:r>
+              <w:instrText xml:space="preserve">PAGEREF _Toc556455431 \h</w:instrText>
+            </w:r>
+            <w:r>
+              <w:fldChar w:fldCharType="separate"/>
+            </w:r>
+            <w:r>
+              <w:rPr>
+                <w:rStyle w:val="Hyperlink"/>
+              </w:rPr>
+              <w:t>7</w:t>
+            </w:r>
+            <w:r>
+              <w:fldChar w:fldCharType="end"/>
+            </w:r>
+          </w:hyperlink>
           <w:r>
-            <w:rPr>
-              <w:rFonts w:asciiTheme="majorHAnsi" w:hAnsiTheme="majorHAnsi" w:cstheme="majorHAnsi"/>
-              <w:b/>
-              <w:bCs/>
-            </w:rPr>
             <w:fldChar w:fldCharType="end"/>
           </w:r>
         </w:p>
@@ -889,153 +692,1986 @@
     </w:sdt>
     <w:p>
       <w:pPr>
-        <w:pStyle w:val="Titre1"/>
-      </w:pPr>
-      <w:bookmarkStart w:id="2" w:name="_Toc192603312"/>
-      <w:r>
-        <w:lastRenderedPageBreak/>
-        <w:t>Introduction</w:t>
-      </w:r>
-      <w:bookmarkEnd w:id="2"/>
+        <w:rPr>
+          <w:rFonts w:ascii="Garamond" w:hAnsi="Garamond" w:eastAsia="Garamond" w:cs="Garamond"/>
+        </w:rPr>
+      </w:pPr>
     </w:p>
     <w:p>
       <w:pPr>
-        <w:rPr>
-          <w:lang w:eastAsia="fr-CH"/>
-        </w:rPr>
-      </w:pPr>
-      <w:r>
-        <w:rPr>
-          <w:lang w:eastAsia="fr-CH"/>
-        </w:rPr>
-        <w:t xml:space="preserve"> </w:t>
-      </w:r>
-      <w:r>
-        <w:rPr>
-          <w:lang w:eastAsia="fr-CH"/>
-        </w:rPr>
-        <w:t>Ce projet</w:t>
-      </w:r>
-      <w:r>
-        <w:rPr>
-          <w:lang w:eastAsia="fr-CH"/>
-        </w:rPr>
-        <w:t xml:space="preserve"> consiste à développer </w:t>
-      </w:r>
-      <w:r>
-        <w:rPr>
-          <w:lang w:eastAsia="fr-CH"/>
-        </w:rPr>
-        <w:t>le backend d’</w:t>
-      </w:r>
-      <w:r>
-        <w:rPr>
-          <w:lang w:eastAsia="fr-CH"/>
-        </w:rPr>
-        <w:t>une application livrable et exploitable</w:t>
-      </w:r>
-      <w:r>
-        <w:rPr>
-          <w:lang w:eastAsia="fr-CH"/>
-        </w:rPr>
-        <w:t xml:space="preserve"> par groupes de deux</w:t>
-      </w:r>
-      <w:r>
-        <w:rPr>
-          <w:lang w:eastAsia="fr-CH"/>
-        </w:rPr>
-        <w:t>.</w:t>
-      </w:r>
-      <w:r>
-        <w:rPr>
-          <w:lang w:eastAsia="fr-CH"/>
-        </w:rPr>
-        <w:t xml:space="preserve"> L’application développée s’agit d’une plateforme où l’utilisateur peut acheter et publier des ouvrages.</w:t>
-      </w:r>
+        <w:pStyle w:val="Heading1"/>
+        <w:rPr>
+          <w:rFonts w:ascii="Garamond" w:hAnsi="Garamond" w:eastAsia="Garamond" w:cs="Garamond"/>
+        </w:rPr>
+      </w:pPr>
+      <w:bookmarkStart w:name="_Toc1661222090" w:id="701138740"/>
+      <w:r>
+        <w:rPr>
+          <w:rFonts w:ascii="Garamond" w:hAnsi="Garamond" w:eastAsia="Garamond" w:cs="Garamond"/>
+        </w:rPr>
+        <w:t>Introduction</w:t>
+      </w:r>
+      <w:bookmarkEnd w:id="701138740"/>
     </w:p>
     <w:p>
       <w:pPr>
         <w:rPr>
+          <w:rFonts w:ascii="Garamond" w:hAnsi="Garamond" w:eastAsia="Garamond" w:cs="Garamond"/>
           <w:lang w:eastAsia="fr-CH"/>
         </w:rPr>
       </w:pPr>
+      <w:r>
+        <w:rPr>
+          <w:rFonts w:ascii="Garamond" w:hAnsi="Garamond" w:eastAsia="Garamond" w:cs="Garamond"/>
+          <w:lang w:eastAsia="fr-CH"/>
+        </w:rPr>
+        <w:t xml:space="preserve"> </w:t>
+      </w:r>
+      <w:r>
+        <w:rPr>
+          <w:rFonts w:ascii="Garamond" w:hAnsi="Garamond" w:eastAsia="Garamond" w:cs="Garamond"/>
+          <w:lang w:eastAsia="fr-CH"/>
+        </w:rPr>
+        <w:t>Ce projet</w:t>
+      </w:r>
+      <w:r>
+        <w:rPr>
+          <w:rFonts w:ascii="Garamond" w:hAnsi="Garamond" w:eastAsia="Garamond" w:cs="Garamond"/>
+          <w:lang w:eastAsia="fr-CH"/>
+        </w:rPr>
+        <w:t xml:space="preserve"> consiste à développer </w:t>
+      </w:r>
+      <w:r>
+        <w:rPr>
+          <w:rFonts w:ascii="Garamond" w:hAnsi="Garamond" w:eastAsia="Garamond" w:cs="Garamond"/>
+          <w:lang w:eastAsia="fr-CH"/>
+        </w:rPr>
+        <w:t>le backend d’</w:t>
+      </w:r>
+      <w:r>
+        <w:rPr>
+          <w:rFonts w:ascii="Garamond" w:hAnsi="Garamond" w:eastAsia="Garamond" w:cs="Garamond"/>
+          <w:lang w:eastAsia="fr-CH"/>
+        </w:rPr>
+        <w:t>une application livrable et exploitable</w:t>
+      </w:r>
+      <w:r>
+        <w:rPr>
+          <w:rFonts w:ascii="Garamond" w:hAnsi="Garamond" w:eastAsia="Garamond" w:cs="Garamond"/>
+          <w:lang w:eastAsia="fr-CH"/>
+        </w:rPr>
+        <w:t xml:space="preserve"> par groupes de deux</w:t>
+      </w:r>
+      <w:r>
+        <w:rPr>
+          <w:rFonts w:ascii="Garamond" w:hAnsi="Garamond" w:eastAsia="Garamond" w:cs="Garamond"/>
+          <w:lang w:eastAsia="fr-CH"/>
+        </w:rPr>
+        <w:t>.</w:t>
+      </w:r>
+      <w:r>
+        <w:rPr>
+          <w:rFonts w:ascii="Garamond" w:hAnsi="Garamond" w:eastAsia="Garamond" w:cs="Garamond"/>
+          <w:lang w:eastAsia="fr-CH"/>
+        </w:rPr>
+        <w:t xml:space="preserve"> L’application développée s’agit d’une plateforme où l’utilisateur peut acheter et publier des ouvrages.</w:t>
+      </w:r>
     </w:p>
     <w:p>
       <w:pPr>
-        <w:pStyle w:val="Titre1"/>
-      </w:pPr>
-      <w:bookmarkStart w:id="3" w:name="_Toc192603313"/>
-      <w:r>
-        <w:lastRenderedPageBreak/>
+        <w:pStyle w:val="Heading1"/>
+        <w:rPr>
+          <w:rFonts w:ascii="Garamond" w:hAnsi="Garamond" w:eastAsia="Garamond" w:cs="Garamond"/>
+        </w:rPr>
+      </w:pPr>
+      <w:bookmarkStart w:name="_Toc774900009" w:id="629680076"/>
+      <w:r>
+        <w:rPr>
+          <w:rFonts w:ascii="Garamond" w:hAnsi="Garamond" w:eastAsia="Garamond" w:cs="Garamond"/>
+        </w:rPr>
         <w:t>MLD/MCD</w:t>
       </w:r>
-      <w:bookmarkEnd w:id="3"/>
+      <w:bookmarkEnd w:id="629680076"/>
     </w:p>
     <w:p>
       <w:pPr>
-        <w:pStyle w:val="Titre1"/>
-      </w:pPr>
-      <w:bookmarkStart w:id="4" w:name="_Toc192603314"/>
-      <w:r>
-        <w:lastRenderedPageBreak/>
-        <w:t>Liste des routes</w:t>
-      </w:r>
-      <w:bookmarkEnd w:id="4"/>
+        <w:rPr>
+          <w:rFonts w:ascii="Garamond" w:hAnsi="Garamond" w:eastAsia="Garamond" w:cs="Garamond"/>
+          <w:lang w:val="de-CH" w:eastAsia="fr-CH"/>
+        </w:rPr>
+      </w:pPr>
+      <w:r>
+        <w:rPr>
+          <w:rFonts w:ascii="Garamond" w:hAnsi="Garamond"/>
+          <w:noProof/>
+        </w:rPr>
+        <w:drawing>
+          <wp:inline distT="0" distB="0" distL="0" distR="0" wp14:anchorId="31E0B78D" wp14:editId="6AE383FB">
+            <wp:extent cx="5760720" cy="3313430"/>
+            <wp:effectExtent l="0" t="0" r="0" b="1270"/>
+            <wp:docPr id="1" name="Image 1"/>
+            <wp:cNvGraphicFramePr>
+              <a:graphicFrameLocks xmlns:a="http://schemas.openxmlformats.org/drawingml/2006/main" noChangeAspect="1"/>
+            </wp:cNvGraphicFramePr>
+            <a:graphic xmlns:a="http://schemas.openxmlformats.org/drawingml/2006/main">
+              <a:graphicData uri="http://schemas.openxmlformats.org/drawingml/2006/picture">
+                <pic:pic xmlns:pic="http://schemas.openxmlformats.org/drawingml/2006/picture">
+                  <pic:nvPicPr>
+                    <pic:cNvPr id="0" name="Image 1"/>
+                    <pic:cNvPicPr/>
+                  </pic:nvPicPr>
+                  <pic:blipFill>
+                    <a:blip r:embed="rId12">
+                      <a:extLst>
+                        <a:ext uri="{28A0092B-C50C-407E-A947-70E740481C1C}">
+                          <a14:useLocalDpi xmlns:a14="http://schemas.microsoft.com/office/drawing/2010/main" val="0"/>
+                        </a:ext>
+                      </a:extLst>
+                    </a:blip>
+                    <a:stretch>
+                      <a:fillRect/>
+                    </a:stretch>
+                  </pic:blipFill>
+                  <pic:spPr>
+                    <a:xfrm>
+                      <a:off x="0" y="0"/>
+                      <a:ext cx="5760720" cy="3313430"/>
+                    </a:xfrm>
+                    <a:prstGeom prst="rect">
+                      <a:avLst/>
+                    </a:prstGeom>
+                  </pic:spPr>
+                </pic:pic>
+              </a:graphicData>
+            </a:graphic>
+          </wp:inline>
+        </w:drawing>
+      </w:r>
     </w:p>
     <w:p>
       <w:pPr>
         <w:rPr>
-          <w:lang w:eastAsia="fr-CH"/>
-        </w:rPr>
-      </w:pPr>
+          <w:rFonts w:ascii="Garamond" w:hAnsi="Garamond" w:eastAsia="Garamond" w:cs="Garamond"/>
+          <w:lang w:val="de-CH" w:eastAsia="fr-CH"/>
+        </w:rPr>
+      </w:pPr>
+      <w:r>
+        <w:rPr>
+          <w:rFonts w:ascii="Garamond" w:hAnsi="Garamond"/>
+          <w:noProof/>
+        </w:rPr>
+        <w:drawing>
+          <wp:inline distT="0" distB="0" distL="0" distR="0" wp14:anchorId="2C40CFFD" wp14:editId="014E1ED6">
+            <wp:extent cx="5760720" cy="3378835"/>
+            <wp:effectExtent l="0" t="0" r="0" b="0"/>
+            <wp:docPr id="2" name="Image 2"/>
+            <wp:cNvGraphicFramePr>
+              <a:graphicFrameLocks xmlns:a="http://schemas.openxmlformats.org/drawingml/2006/main" noChangeAspect="1"/>
+            </wp:cNvGraphicFramePr>
+            <a:graphic xmlns:a="http://schemas.openxmlformats.org/drawingml/2006/main">
+              <a:graphicData uri="http://schemas.openxmlformats.org/drawingml/2006/picture">
+                <pic:pic xmlns:pic="http://schemas.openxmlformats.org/drawingml/2006/picture">
+                  <pic:nvPicPr>
+                    <pic:cNvPr id="0" name="Image 2"/>
+                    <pic:cNvPicPr/>
+                  </pic:nvPicPr>
+                  <pic:blipFill>
+                    <a:blip r:embed="rId13">
+                      <a:extLst>
+                        <a:ext uri="{28A0092B-C50C-407E-A947-70E740481C1C}">
+                          <a14:useLocalDpi xmlns:a14="http://schemas.microsoft.com/office/drawing/2010/main" val="0"/>
+                        </a:ext>
+                      </a:extLst>
+                    </a:blip>
+                    <a:stretch>
+                      <a:fillRect/>
+                    </a:stretch>
+                  </pic:blipFill>
+                  <pic:spPr>
+                    <a:xfrm>
+                      <a:off x="0" y="0"/>
+                      <a:ext cx="5760720" cy="3378835"/>
+                    </a:xfrm>
+                    <a:prstGeom prst="rect">
+                      <a:avLst/>
+                    </a:prstGeom>
+                  </pic:spPr>
+                </pic:pic>
+              </a:graphicData>
+            </a:graphic>
+          </wp:inline>
+        </w:drawing>
+      </w:r>
     </w:p>
     <w:p>
       <w:pPr>
-        <w:pStyle w:val="Titre1"/>
-      </w:pPr>
-      <w:bookmarkStart w:id="5" w:name="_Toc192603315"/>
-      <w:r>
-        <w:lastRenderedPageBreak/>
-        <w:t>Ecoconception</w:t>
-      </w:r>
-      <w:bookmarkEnd w:id="5"/>
+        <w:pStyle w:val="Heading1"/>
+        <w:rPr>
+          <w:rFonts w:ascii="Garamond" w:hAnsi="Garamond" w:eastAsia="Garamond" w:cs="Garamond"/>
+        </w:rPr>
+      </w:pPr>
+      <w:bookmarkStart w:name="_Toc327037891" w:id="1629437315"/>
+      <w:r>
+        <w:rPr>
+          <w:rFonts w:ascii="Garamond" w:hAnsi="Garamond" w:eastAsia="Garamond" w:cs="Garamond"/>
+        </w:rPr>
+        <w:t>Liste des routes</w:t>
+      </w:r>
+      <w:bookmarkEnd w:id="1629437315"/>
     </w:p>
     <w:p>
       <w:pPr>
         <w:rPr>
-          <w:lang w:eastAsia="fr-CH"/>
+          <w:rFonts w:ascii="Garamond" w:hAnsi="Garamond" w:eastAsia="Garamond" w:cs="Garamond"/>
+        </w:rPr>
+      </w:pPr>
+      <w:r>
+        <w:rPr>
+          <w:rFonts w:ascii="Garamond" w:hAnsi="Garamond" w:eastAsia="Garamond" w:cs="Garamond"/>
+        </w:rPr>
+        <w:t>Ouvrage :</w:t>
+      </w:r>
+    </w:p>
+    <w:tbl>
+      <w:tblPr>
+        <w:tblStyle w:val="TableGrid"/>
+        <w:tblW w:w="0" w:type="auto"/>
+        <w:tblLayout w:type="fixed"/>
+        <w:tblLook w:val="06A0" w:firstRow="1" w:lastRow="0" w:firstColumn="1" w:lastColumn="0" w:noHBand="1" w:noVBand="1"/>
+      </w:tblPr>
+      <w:tblGrid>
+        <w:gridCol w:w="3020"/>
+        <w:gridCol w:w="3020"/>
+        <w:gridCol w:w="3020"/>
+      </w:tblGrid>
+      <w:tr>
+        <w:trPr>
+          <w:trHeight w:val="300"/>
+        </w:trPr>
+        <w:tc>
+          <w:tcPr>
+            <w:tcW w:w="3020" w:type="dxa"/>
+          </w:tcPr>
+          <w:p>
+            <w:pPr>
+              <w:rPr>
+                <w:rFonts w:ascii="Garamond" w:hAnsi="Garamond" w:eastAsia="Garamond" w:cs="Garamond"/>
+              </w:rPr>
+            </w:pPr>
+            <w:r>
+              <w:rPr>
+                <w:rFonts w:ascii="Garamond" w:hAnsi="Garamond" w:eastAsia="Garamond" w:cs="Garamond"/>
+              </w:rPr>
+              <w:t>Type</w:t>
+            </w:r>
+          </w:p>
+        </w:tc>
+        <w:tc>
+          <w:tcPr>
+            <w:tcW w:w="3020" w:type="dxa"/>
+          </w:tcPr>
+          <w:p>
+            <w:pPr>
+              <w:rPr>
+                <w:rFonts w:ascii="Garamond" w:hAnsi="Garamond" w:eastAsia="Garamond" w:cs="Garamond"/>
+              </w:rPr>
+            </w:pPr>
+            <w:r>
+              <w:rPr>
+                <w:rFonts w:ascii="Garamond" w:hAnsi="Garamond" w:eastAsia="Garamond" w:cs="Garamond"/>
+              </w:rPr>
+              <w:t>Url</w:t>
+            </w:r>
+          </w:p>
+        </w:tc>
+        <w:tc>
+          <w:tcPr>
+            <w:tcW w:w="3020" w:type="dxa"/>
+          </w:tcPr>
+          <w:p>
+            <w:pPr>
+              <w:rPr>
+                <w:rFonts w:ascii="Garamond" w:hAnsi="Garamond" w:eastAsia="Garamond" w:cs="Garamond"/>
+              </w:rPr>
+            </w:pPr>
+            <w:r>
+              <w:rPr>
+                <w:rFonts w:ascii="Garamond" w:hAnsi="Garamond" w:eastAsia="Garamond" w:cs="Garamond"/>
+              </w:rPr>
+              <w:t>Description</w:t>
+            </w:r>
+          </w:p>
+        </w:tc>
+      </w:tr>
+      <w:tr>
+        <w:trPr>
+          <w:trHeight w:val="300"/>
+        </w:trPr>
+        <w:tc>
+          <w:tcPr>
+            <w:tcW w:w="3020" w:type="dxa"/>
+          </w:tcPr>
+          <w:p>
+            <w:pPr>
+              <w:rPr>
+                <w:rFonts w:ascii="Garamond" w:hAnsi="Garamond" w:eastAsia="Garamond" w:cs="Garamond"/>
+              </w:rPr>
+            </w:pPr>
+            <w:r>
+              <w:rPr>
+                <w:rFonts w:ascii="Garamond" w:hAnsi="Garamond" w:eastAsia="Garamond" w:cs="Garamond"/>
+              </w:rPr>
+              <w:t>GET</w:t>
+            </w:r>
+          </w:p>
+        </w:tc>
+        <w:tc>
+          <w:tcPr>
+            <w:tcW w:w="3020" w:type="dxa"/>
+          </w:tcPr>
+          <w:p>
+            <w:pPr>
+              <w:rPr>
+                <w:rFonts w:ascii="Garamond" w:hAnsi="Garamond" w:eastAsia="Garamond" w:cs="Garamond"/>
+              </w:rPr>
+            </w:pPr>
+            <w:r>
+              <w:rPr>
+                <w:rFonts w:ascii="Garamond" w:hAnsi="Garamond" w:eastAsia="Garamond" w:cs="Garamond"/>
+              </w:rPr>
+              <w:t>http://localhost:3000/api/livres</w:t>
+            </w:r>
+          </w:p>
+        </w:tc>
+        <w:tc>
+          <w:tcPr>
+            <w:tcW w:w="3020" w:type="dxa"/>
+          </w:tcPr>
+          <w:p>
+            <w:pPr>
+              <w:rPr>
+                <w:rFonts w:ascii="Garamond" w:hAnsi="Garamond" w:eastAsia="Garamond" w:cs="Garamond"/>
+              </w:rPr>
+            </w:pPr>
+            <w:r>
+              <w:rPr>
+                <w:rFonts w:ascii="Garamond" w:hAnsi="Garamond" w:eastAsia="Garamond" w:cs="Garamond"/>
+              </w:rPr>
+              <w:t>Chercher tous les livres</w:t>
+            </w:r>
+          </w:p>
+        </w:tc>
+      </w:tr>
+      <w:tr>
+        <w:trPr>
+          <w:trHeight w:val="300"/>
+        </w:trPr>
+        <w:tc>
+          <w:tcPr>
+            <w:tcW w:w="3020" w:type="dxa"/>
+          </w:tcPr>
+          <w:p>
+            <w:pPr>
+              <w:rPr>
+                <w:rFonts w:ascii="Garamond" w:hAnsi="Garamond" w:eastAsia="Garamond" w:cs="Garamond"/>
+              </w:rPr>
+            </w:pPr>
+            <w:r>
+              <w:rPr>
+                <w:rFonts w:ascii="Garamond" w:hAnsi="Garamond" w:eastAsia="Garamond" w:cs="Garamond"/>
+              </w:rPr>
+              <w:t>GET</w:t>
+            </w:r>
+          </w:p>
+        </w:tc>
+        <w:tc>
+          <w:tcPr>
+            <w:tcW w:w="3020" w:type="dxa"/>
+          </w:tcPr>
+          <w:p>
+            <w:pPr>
+              <w:rPr>
+                <w:rFonts w:ascii="Garamond" w:hAnsi="Garamond" w:eastAsia="Garamond" w:cs="Garamond"/>
+              </w:rPr>
+            </w:pPr>
+            <w:r>
+              <w:rPr>
+                <w:rFonts w:ascii="Garamond" w:hAnsi="Garamond" w:eastAsia="Garamond" w:cs="Garamond"/>
+              </w:rPr>
+              <w:t>http://localhost:3000/api/livres/1</w:t>
+            </w:r>
+          </w:p>
+        </w:tc>
+        <w:tc>
+          <w:tcPr>
+            <w:tcW w:w="3020" w:type="dxa"/>
+          </w:tcPr>
+          <w:p>
+            <w:pPr>
+              <w:rPr>
+                <w:rFonts w:ascii="Garamond" w:hAnsi="Garamond" w:eastAsia="Garamond" w:cs="Garamond"/>
+              </w:rPr>
+            </w:pPr>
+            <w:r>
+              <w:rPr>
+                <w:rFonts w:ascii="Garamond" w:hAnsi="Garamond" w:eastAsia="Garamond" w:cs="Garamond"/>
+              </w:rPr>
+              <w:t>Chercher un livre avec l’id</w:t>
+            </w:r>
+          </w:p>
+        </w:tc>
+      </w:tr>
+      <w:tr>
+        <w:trPr>
+          <w:trHeight w:val="300"/>
+        </w:trPr>
+        <w:tc>
+          <w:tcPr>
+            <w:tcW w:w="3020" w:type="dxa"/>
+          </w:tcPr>
+          <w:p>
+            <w:pPr>
+              <w:rPr>
+                <w:rFonts w:ascii="Garamond" w:hAnsi="Garamond" w:eastAsia="Garamond" w:cs="Garamond"/>
+              </w:rPr>
+            </w:pPr>
+            <w:r>
+              <w:rPr>
+                <w:rFonts w:ascii="Garamond" w:hAnsi="Garamond" w:eastAsia="Garamond" w:cs="Garamond"/>
+              </w:rPr>
+              <w:t>GET</w:t>
+            </w:r>
+          </w:p>
+        </w:tc>
+        <w:tc>
+          <w:tcPr>
+            <w:tcW w:w="3020" w:type="dxa"/>
+          </w:tcPr>
+          <w:p>
+            <w:pPr>
+              <w:rPr>
+                <w:rFonts w:ascii="Garamond" w:hAnsi="Garamond" w:eastAsia="Garamond" w:cs="Garamond"/>
+              </w:rPr>
+            </w:pPr>
+            <w:r>
+              <w:rPr>
+                <w:rFonts w:ascii="Garamond" w:hAnsi="Garamond" w:eastAsia="Garamond" w:cs="Garamond"/>
+              </w:rPr>
+              <w:t>http://localhost:3000/api/livres/1/comments</w:t>
+            </w:r>
+          </w:p>
+        </w:tc>
+        <w:tc>
+          <w:tcPr>
+            <w:tcW w:w="3020" w:type="dxa"/>
+          </w:tcPr>
+          <w:p>
+            <w:pPr>
+              <w:rPr>
+                <w:rFonts w:ascii="Garamond" w:hAnsi="Garamond" w:eastAsia="Garamond" w:cs="Garamond"/>
+              </w:rPr>
+            </w:pPr>
+            <w:r>
+              <w:rPr>
+                <w:rFonts w:ascii="Garamond" w:hAnsi="Garamond" w:eastAsia="Garamond" w:cs="Garamond"/>
+              </w:rPr>
+              <w:t xml:space="preserve">Ajouter un </w:t>
+            </w:r>
+            <w:r>
+              <w:rPr>
+                <w:rFonts w:ascii="Garamond" w:hAnsi="Garamond" w:eastAsia="Garamond" w:cs="Garamond"/>
+              </w:rPr>
+              <w:t>commentaire</w:t>
+            </w:r>
+            <w:r>
+              <w:rPr>
+                <w:rFonts w:ascii="Garamond" w:hAnsi="Garamond" w:eastAsia="Garamond" w:cs="Garamond"/>
+              </w:rPr>
+              <w:t xml:space="preserve"> a un livre</w:t>
+            </w:r>
+          </w:p>
+        </w:tc>
+      </w:tr>
+      <w:tr>
+        <w:trPr>
+          <w:trHeight w:val="300"/>
+        </w:trPr>
+        <w:tc>
+          <w:tcPr>
+            <w:tcW w:w="3020" w:type="dxa"/>
+          </w:tcPr>
+          <w:p>
+            <w:pPr>
+              <w:rPr>
+                <w:rFonts w:ascii="Garamond" w:hAnsi="Garamond" w:eastAsia="Garamond" w:cs="Garamond"/>
+              </w:rPr>
+            </w:pPr>
+            <w:r>
+              <w:rPr>
+                <w:rFonts w:ascii="Garamond" w:hAnsi="Garamond" w:eastAsia="Garamond" w:cs="Garamond"/>
+              </w:rPr>
+              <w:t>GET</w:t>
+            </w:r>
+          </w:p>
+        </w:tc>
+        <w:tc>
+          <w:tcPr>
+            <w:tcW w:w="3020" w:type="dxa"/>
+          </w:tcPr>
+          <w:p>
+            <w:pPr>
+              <w:rPr>
+                <w:rFonts w:ascii="Garamond" w:hAnsi="Garamond" w:eastAsia="Garamond" w:cs="Garamond"/>
+              </w:rPr>
+            </w:pPr>
+            <w:r>
+              <w:rPr>
+                <w:rFonts w:ascii="Garamond" w:hAnsi="Garamond" w:eastAsia="Garamond" w:cs="Garamond"/>
+              </w:rPr>
+              <w:t>http://localhost:3000/api/livres/1/appreciations</w:t>
+            </w:r>
+          </w:p>
+        </w:tc>
+        <w:tc>
+          <w:tcPr>
+            <w:tcW w:w="3020" w:type="dxa"/>
+          </w:tcPr>
+          <w:p>
+            <w:pPr>
+              <w:rPr>
+                <w:rFonts w:ascii="Garamond" w:hAnsi="Garamond" w:eastAsia="Garamond" w:cs="Garamond"/>
+              </w:rPr>
+            </w:pPr>
+            <w:r>
+              <w:rPr>
+                <w:rFonts w:ascii="Garamond" w:hAnsi="Garamond" w:eastAsia="Garamond" w:cs="Garamond"/>
+              </w:rPr>
+              <w:t>Ajouter une note a un livre</w:t>
+            </w:r>
+          </w:p>
+        </w:tc>
+      </w:tr>
+      <w:tr>
+        <w:trPr>
+          <w:trHeight w:val="300"/>
+        </w:trPr>
+        <w:tc>
+          <w:tcPr>
+            <w:tcW w:w="3020" w:type="dxa"/>
+          </w:tcPr>
+          <w:p>
+            <w:pPr>
+              <w:rPr>
+                <w:rFonts w:ascii="Garamond" w:hAnsi="Garamond" w:eastAsia="Garamond" w:cs="Garamond"/>
+              </w:rPr>
+            </w:pPr>
+            <w:r>
+              <w:rPr>
+                <w:rFonts w:ascii="Garamond" w:hAnsi="Garamond" w:eastAsia="Garamond" w:cs="Garamond"/>
+              </w:rPr>
+              <w:t>POST</w:t>
+            </w:r>
+          </w:p>
+        </w:tc>
+        <w:tc>
+          <w:tcPr>
+            <w:tcW w:w="3020" w:type="dxa"/>
+          </w:tcPr>
+          <w:p>
+            <w:pPr>
+              <w:rPr>
+                <w:rFonts w:ascii="Garamond" w:hAnsi="Garamond" w:eastAsia="Garamond" w:cs="Garamond"/>
+              </w:rPr>
+            </w:pPr>
+            <w:r>
+              <w:rPr>
+                <w:rFonts w:ascii="Garamond" w:hAnsi="Garamond" w:eastAsia="Garamond" w:cs="Garamond"/>
+              </w:rPr>
+              <w:t>http://localhost:3000/api/livres/</w:t>
+            </w:r>
+          </w:p>
+        </w:tc>
+        <w:tc>
+          <w:tcPr>
+            <w:tcW w:w="3020" w:type="dxa"/>
+          </w:tcPr>
+          <w:p>
+            <w:pPr>
+              <w:rPr>
+                <w:rFonts w:ascii="Garamond" w:hAnsi="Garamond" w:eastAsia="Garamond" w:cs="Garamond"/>
+              </w:rPr>
+            </w:pPr>
+            <w:r>
+              <w:rPr>
+                <w:rFonts w:ascii="Garamond" w:hAnsi="Garamond" w:eastAsia="Garamond" w:cs="Garamond"/>
+              </w:rPr>
+              <w:t>Ajouter un livre</w:t>
+            </w:r>
+          </w:p>
+        </w:tc>
+      </w:tr>
+      <w:tr>
+        <w:trPr>
+          <w:trHeight w:val="300"/>
+        </w:trPr>
+        <w:tc>
+          <w:tcPr>
+            <w:tcW w:w="3020" w:type="dxa"/>
+          </w:tcPr>
+          <w:p>
+            <w:pPr>
+              <w:rPr>
+                <w:rFonts w:ascii="Garamond" w:hAnsi="Garamond" w:eastAsia="Garamond" w:cs="Garamond"/>
+              </w:rPr>
+            </w:pPr>
+            <w:r>
+              <w:rPr>
+                <w:rFonts w:ascii="Garamond" w:hAnsi="Garamond" w:eastAsia="Garamond" w:cs="Garamond"/>
+              </w:rPr>
+              <w:t>POST</w:t>
+            </w:r>
+          </w:p>
+        </w:tc>
+        <w:tc>
+          <w:tcPr>
+            <w:tcW w:w="3020" w:type="dxa"/>
+          </w:tcPr>
+          <w:p>
+            <w:pPr>
+              <w:rPr>
+                <w:rFonts w:ascii="Garamond" w:hAnsi="Garamond" w:eastAsia="Garamond" w:cs="Garamond"/>
+              </w:rPr>
+            </w:pPr>
+            <w:r>
+              <w:rPr>
+                <w:rFonts w:ascii="Garamond" w:hAnsi="Garamond" w:eastAsia="Garamond" w:cs="Garamond"/>
+              </w:rPr>
+              <w:t>http://localhost:3000/api/Livres/1/comments</w:t>
+            </w:r>
+          </w:p>
+        </w:tc>
+        <w:tc>
+          <w:tcPr>
+            <w:tcW w:w="3020" w:type="dxa"/>
+          </w:tcPr>
+          <w:p>
+            <w:pPr>
+              <w:rPr>
+                <w:rFonts w:ascii="Garamond" w:hAnsi="Garamond" w:eastAsia="Garamond" w:cs="Garamond"/>
+              </w:rPr>
+            </w:pPr>
+            <w:r>
+              <w:rPr>
+                <w:rFonts w:ascii="Garamond" w:hAnsi="Garamond" w:eastAsia="Garamond" w:cs="Garamond"/>
+              </w:rPr>
+              <w:t xml:space="preserve">Ajouter un </w:t>
+            </w:r>
+            <w:r>
+              <w:rPr>
+                <w:rFonts w:ascii="Garamond" w:hAnsi="Garamond" w:eastAsia="Garamond" w:cs="Garamond"/>
+              </w:rPr>
+              <w:t>commentaire</w:t>
+            </w:r>
+            <w:r>
+              <w:rPr>
+                <w:rFonts w:ascii="Garamond" w:hAnsi="Garamond" w:eastAsia="Garamond" w:cs="Garamond"/>
+              </w:rPr>
+              <w:t xml:space="preserve"> sur un livre</w:t>
+            </w:r>
+          </w:p>
+        </w:tc>
+      </w:tr>
+      <w:tr>
+        <w:trPr>
+          <w:trHeight w:val="300"/>
+        </w:trPr>
+        <w:tc>
+          <w:tcPr>
+            <w:tcW w:w="3020" w:type="dxa"/>
+          </w:tcPr>
+          <w:p>
+            <w:pPr>
+              <w:rPr>
+                <w:rFonts w:ascii="Garamond" w:hAnsi="Garamond" w:eastAsia="Garamond" w:cs="Garamond"/>
+              </w:rPr>
+            </w:pPr>
+            <w:r>
+              <w:rPr>
+                <w:rFonts w:ascii="Garamond" w:hAnsi="Garamond" w:eastAsia="Garamond" w:cs="Garamond"/>
+              </w:rPr>
+              <w:t>POST</w:t>
+            </w:r>
+          </w:p>
+        </w:tc>
+        <w:tc>
+          <w:tcPr>
+            <w:tcW w:w="3020" w:type="dxa"/>
+          </w:tcPr>
+          <w:p>
+            <w:pPr>
+              <w:rPr>
+                <w:rFonts w:ascii="Garamond" w:hAnsi="Garamond" w:eastAsia="Garamond" w:cs="Garamond"/>
+              </w:rPr>
+            </w:pPr>
+            <w:r>
+              <w:rPr>
+                <w:rFonts w:ascii="Garamond" w:hAnsi="Garamond" w:eastAsia="Garamond" w:cs="Garamond"/>
+              </w:rPr>
+              <w:t>http://localhost:3000/api/livres/1/appreciations</w:t>
+            </w:r>
+          </w:p>
+        </w:tc>
+        <w:tc>
+          <w:tcPr>
+            <w:tcW w:w="3020" w:type="dxa"/>
+          </w:tcPr>
+          <w:p>
+            <w:pPr>
+              <w:rPr>
+                <w:rFonts w:ascii="Garamond" w:hAnsi="Garamond" w:eastAsia="Garamond" w:cs="Garamond"/>
+              </w:rPr>
+            </w:pPr>
+            <w:r>
+              <w:rPr>
+                <w:rFonts w:ascii="Garamond" w:hAnsi="Garamond" w:eastAsia="Garamond" w:cs="Garamond"/>
+              </w:rPr>
+              <w:t>Ajouter une note sur un livre</w:t>
+            </w:r>
+          </w:p>
+        </w:tc>
+      </w:tr>
+      <w:tr>
+        <w:trPr>
+          <w:trHeight w:val="300"/>
+        </w:trPr>
+        <w:tc>
+          <w:tcPr>
+            <w:tcW w:w="3020" w:type="dxa"/>
+          </w:tcPr>
+          <w:p>
+            <w:pPr>
+              <w:rPr>
+                <w:rFonts w:ascii="Garamond" w:hAnsi="Garamond" w:eastAsia="Garamond" w:cs="Garamond"/>
+              </w:rPr>
+            </w:pPr>
+            <w:r>
+              <w:rPr>
+                <w:rFonts w:ascii="Garamond" w:hAnsi="Garamond" w:eastAsia="Garamond" w:cs="Garamond"/>
+              </w:rPr>
+              <w:t>PUT</w:t>
+            </w:r>
+          </w:p>
+        </w:tc>
+        <w:tc>
+          <w:tcPr>
+            <w:tcW w:w="3020" w:type="dxa"/>
+          </w:tcPr>
+          <w:p>
+            <w:pPr>
+              <w:rPr>
+                <w:rFonts w:ascii="Garamond" w:hAnsi="Garamond" w:eastAsia="Garamond" w:cs="Garamond"/>
+              </w:rPr>
+            </w:pPr>
+            <w:r>
+              <w:rPr>
+                <w:rFonts w:ascii="Garamond" w:hAnsi="Garamond" w:eastAsia="Garamond" w:cs="Garamond"/>
+              </w:rPr>
+              <w:t>http://localhost:3000/api/livres/1</w:t>
+            </w:r>
+          </w:p>
+        </w:tc>
+        <w:tc>
+          <w:tcPr>
+            <w:tcW w:w="3020" w:type="dxa"/>
+          </w:tcPr>
+          <w:p>
+            <w:pPr>
+              <w:rPr>
+                <w:rFonts w:ascii="Garamond" w:hAnsi="Garamond" w:eastAsia="Garamond" w:cs="Garamond"/>
+              </w:rPr>
+            </w:pPr>
+            <w:r>
+              <w:rPr>
+                <w:rFonts w:ascii="Garamond" w:hAnsi="Garamond" w:eastAsia="Garamond" w:cs="Garamond"/>
+              </w:rPr>
+              <w:t>Modifier un livre</w:t>
+            </w:r>
+          </w:p>
+        </w:tc>
+      </w:tr>
+      <w:tr>
+        <w:trPr>
+          <w:trHeight w:val="300"/>
+        </w:trPr>
+        <w:tc>
+          <w:tcPr>
+            <w:tcW w:w="3020" w:type="dxa"/>
+          </w:tcPr>
+          <w:p>
+            <w:pPr>
+              <w:rPr>
+                <w:rFonts w:ascii="Garamond" w:hAnsi="Garamond" w:eastAsia="Garamond" w:cs="Garamond"/>
+              </w:rPr>
+            </w:pPr>
+            <w:r>
+              <w:rPr>
+                <w:rFonts w:ascii="Garamond" w:hAnsi="Garamond" w:eastAsia="Garamond" w:cs="Garamond"/>
+              </w:rPr>
+              <w:t>DEL</w:t>
+            </w:r>
+          </w:p>
+        </w:tc>
+        <w:tc>
+          <w:tcPr>
+            <w:tcW w:w="3020" w:type="dxa"/>
+          </w:tcPr>
+          <w:p>
+            <w:pPr>
+              <w:rPr>
+                <w:rFonts w:ascii="Garamond" w:hAnsi="Garamond" w:eastAsia="Garamond" w:cs="Garamond"/>
+              </w:rPr>
+            </w:pPr>
+            <w:r>
+              <w:rPr>
+                <w:rFonts w:ascii="Garamond" w:hAnsi="Garamond" w:eastAsia="Garamond" w:cs="Garamond"/>
+              </w:rPr>
+              <w:t>http://localhost:3000/api/livres/1</w:t>
+            </w:r>
+          </w:p>
+        </w:tc>
+        <w:tc>
+          <w:tcPr>
+            <w:tcW w:w="3020" w:type="dxa"/>
+          </w:tcPr>
+          <w:p>
+            <w:pPr>
+              <w:rPr>
+                <w:rFonts w:ascii="Garamond" w:hAnsi="Garamond" w:eastAsia="Garamond" w:cs="Garamond"/>
+              </w:rPr>
+            </w:pPr>
+            <w:r>
+              <w:rPr>
+                <w:rFonts w:ascii="Garamond" w:hAnsi="Garamond" w:eastAsia="Garamond" w:cs="Garamond"/>
+              </w:rPr>
+              <w:t>Supprimer un livre</w:t>
+            </w:r>
+          </w:p>
+        </w:tc>
+      </w:tr>
+    </w:tbl>
+    <w:p>
+      <w:pPr>
+        <w:rPr>
+          <w:rFonts w:ascii="Garamond" w:hAnsi="Garamond" w:eastAsia="Garamond" w:cs="Garamond"/>
         </w:rPr>
       </w:pPr>
     </w:p>
     <w:p>
       <w:pPr>
-        <w:pStyle w:val="Titre1"/>
-      </w:pPr>
-      <w:bookmarkStart w:id="6" w:name="_Toc192603316"/>
-      <w:r>
-        <w:lastRenderedPageBreak/>
-        <w:t>Conclusio</w:t>
-      </w:r>
-      <w:r>
-        <w:t>n</w:t>
-      </w:r>
-      <w:bookmarkEnd w:id="6"/>
+        <w:rPr>
+          <w:rFonts w:ascii="Garamond" w:hAnsi="Garamond" w:eastAsia="Garamond" w:cs="Garamond"/>
+        </w:rPr>
+      </w:pPr>
+      <w:r>
+        <w:rPr>
+          <w:rFonts w:ascii="Garamond" w:hAnsi="Garamond" w:eastAsia="Garamond" w:cs="Garamond"/>
+        </w:rPr>
+        <w:t>Catégorie :</w:t>
+      </w:r>
+    </w:p>
+    <w:tbl>
+      <w:tblPr>
+        <w:tblStyle w:val="TableGrid"/>
+        <w:tblW w:w="0" w:type="auto"/>
+        <w:tblLayout w:type="fixed"/>
+        <w:tblLook w:val="06A0" w:firstRow="1" w:lastRow="0" w:firstColumn="1" w:lastColumn="0" w:noHBand="1" w:noVBand="1"/>
+      </w:tblPr>
+      <w:tblGrid>
+        <w:gridCol w:w="3020"/>
+        <w:gridCol w:w="3020"/>
+        <w:gridCol w:w="3020"/>
+      </w:tblGrid>
+      <w:tr>
+        <w:trPr>
+          <w:trHeight w:val="300"/>
+        </w:trPr>
+        <w:tc>
+          <w:tcPr>
+            <w:tcW w:w="3020" w:type="dxa"/>
+          </w:tcPr>
+          <w:p>
+            <w:pPr>
+              <w:rPr>
+                <w:rFonts w:ascii="Garamond" w:hAnsi="Garamond" w:eastAsia="Garamond" w:cs="Garamond"/>
+              </w:rPr>
+            </w:pPr>
+            <w:r>
+              <w:rPr>
+                <w:rFonts w:ascii="Garamond" w:hAnsi="Garamond" w:eastAsia="Garamond" w:cs="Garamond"/>
+              </w:rPr>
+              <w:t>Type</w:t>
+            </w:r>
+          </w:p>
+        </w:tc>
+        <w:tc>
+          <w:tcPr>
+            <w:tcW w:w="3020" w:type="dxa"/>
+          </w:tcPr>
+          <w:p>
+            <w:pPr>
+              <w:rPr>
+                <w:rFonts w:ascii="Garamond" w:hAnsi="Garamond" w:eastAsia="Garamond" w:cs="Garamond"/>
+              </w:rPr>
+            </w:pPr>
+            <w:r>
+              <w:rPr>
+                <w:rFonts w:ascii="Garamond" w:hAnsi="Garamond" w:eastAsia="Garamond" w:cs="Garamond"/>
+              </w:rPr>
+              <w:t>Url</w:t>
+            </w:r>
+          </w:p>
+        </w:tc>
+        <w:tc>
+          <w:tcPr>
+            <w:tcW w:w="3020" w:type="dxa"/>
+          </w:tcPr>
+          <w:p>
+            <w:pPr>
+              <w:rPr>
+                <w:rFonts w:ascii="Garamond" w:hAnsi="Garamond" w:eastAsia="Garamond" w:cs="Garamond"/>
+              </w:rPr>
+            </w:pPr>
+            <w:r>
+              <w:rPr>
+                <w:rFonts w:ascii="Garamond" w:hAnsi="Garamond" w:eastAsia="Garamond" w:cs="Garamond"/>
+              </w:rPr>
+              <w:t>Description</w:t>
+            </w:r>
+          </w:p>
+        </w:tc>
+      </w:tr>
+      <w:tr>
+        <w:trPr>
+          <w:trHeight w:val="300"/>
+        </w:trPr>
+        <w:tc>
+          <w:tcPr>
+            <w:tcW w:w="3020" w:type="dxa"/>
+          </w:tcPr>
+          <w:p>
+            <w:pPr>
+              <w:rPr>
+                <w:rFonts w:ascii="Garamond" w:hAnsi="Garamond" w:eastAsia="Garamond" w:cs="Garamond"/>
+              </w:rPr>
+            </w:pPr>
+            <w:r>
+              <w:rPr>
+                <w:rFonts w:ascii="Garamond" w:hAnsi="Garamond" w:eastAsia="Garamond" w:cs="Garamond"/>
+              </w:rPr>
+              <w:t>GET</w:t>
+            </w:r>
+          </w:p>
+        </w:tc>
+        <w:tc>
+          <w:tcPr>
+            <w:tcW w:w="3020" w:type="dxa"/>
+          </w:tcPr>
+          <w:p>
+            <w:pPr>
+              <w:rPr>
+                <w:rFonts w:ascii="Garamond" w:hAnsi="Garamond" w:eastAsia="Garamond" w:cs="Garamond"/>
+              </w:rPr>
+            </w:pPr>
+            <w:r>
+              <w:rPr>
+                <w:rFonts w:ascii="Garamond" w:hAnsi="Garamond" w:eastAsia="Garamond" w:cs="Garamond"/>
+              </w:rPr>
+              <w:t>http://localhost:3000/api/Categories/</w:t>
+            </w:r>
+          </w:p>
+        </w:tc>
+        <w:tc>
+          <w:tcPr>
+            <w:tcW w:w="3020" w:type="dxa"/>
+          </w:tcPr>
+          <w:p>
+            <w:pPr>
+              <w:rPr>
+                <w:rFonts w:ascii="Garamond" w:hAnsi="Garamond" w:eastAsia="Garamond" w:cs="Garamond"/>
+              </w:rPr>
+            </w:pPr>
+            <w:r>
+              <w:rPr>
+                <w:rFonts w:ascii="Garamond" w:hAnsi="Garamond" w:eastAsia="Garamond" w:cs="Garamond"/>
+              </w:rPr>
+              <w:t>Chercher toutes les catégories</w:t>
+            </w:r>
+          </w:p>
+        </w:tc>
+      </w:tr>
+      <w:tr>
+        <w:trPr>
+          <w:trHeight w:val="300"/>
+        </w:trPr>
+        <w:tc>
+          <w:tcPr>
+            <w:tcW w:w="3020" w:type="dxa"/>
+          </w:tcPr>
+          <w:p>
+            <w:pPr>
+              <w:rPr>
+                <w:rFonts w:ascii="Garamond" w:hAnsi="Garamond" w:eastAsia="Garamond" w:cs="Garamond"/>
+              </w:rPr>
+            </w:pPr>
+            <w:r>
+              <w:rPr>
+                <w:rFonts w:ascii="Garamond" w:hAnsi="Garamond" w:eastAsia="Garamond" w:cs="Garamond"/>
+              </w:rPr>
+              <w:t>GET</w:t>
+            </w:r>
+          </w:p>
+        </w:tc>
+        <w:tc>
+          <w:tcPr>
+            <w:tcW w:w="3020" w:type="dxa"/>
+          </w:tcPr>
+          <w:p>
+            <w:pPr>
+              <w:rPr>
+                <w:rFonts w:ascii="Garamond" w:hAnsi="Garamond" w:eastAsia="Garamond" w:cs="Garamond"/>
+              </w:rPr>
+            </w:pPr>
+            <w:r>
+              <w:rPr>
+                <w:rFonts w:ascii="Garamond" w:hAnsi="Garamond" w:eastAsia="Garamond" w:cs="Garamond"/>
+              </w:rPr>
+              <w:t>http://localhost:3000/api/Categories/1</w:t>
+            </w:r>
+          </w:p>
+        </w:tc>
+        <w:tc>
+          <w:tcPr>
+            <w:tcW w:w="3020" w:type="dxa"/>
+          </w:tcPr>
+          <w:p>
+            <w:pPr>
+              <w:rPr>
+                <w:rFonts w:ascii="Garamond" w:hAnsi="Garamond" w:eastAsia="Garamond" w:cs="Garamond"/>
+              </w:rPr>
+            </w:pPr>
+            <w:r>
+              <w:rPr>
+                <w:rFonts w:ascii="Garamond" w:hAnsi="Garamond" w:eastAsia="Garamond" w:cs="Garamond"/>
+              </w:rPr>
+              <w:t>Chercher une catégorie avec l’id</w:t>
+            </w:r>
+          </w:p>
+        </w:tc>
+      </w:tr>
+      <w:tr>
+        <w:trPr>
+          <w:trHeight w:val="300"/>
+        </w:trPr>
+        <w:tc>
+          <w:tcPr>
+            <w:tcW w:w="3020" w:type="dxa"/>
+          </w:tcPr>
+          <w:p>
+            <w:pPr>
+              <w:rPr>
+                <w:rFonts w:ascii="Garamond" w:hAnsi="Garamond" w:eastAsia="Garamond" w:cs="Garamond"/>
+              </w:rPr>
+            </w:pPr>
+            <w:r>
+              <w:rPr>
+                <w:rFonts w:ascii="Garamond" w:hAnsi="Garamond" w:eastAsia="Garamond" w:cs="Garamond"/>
+              </w:rPr>
+              <w:t>GET</w:t>
+            </w:r>
+          </w:p>
+        </w:tc>
+        <w:tc>
+          <w:tcPr>
+            <w:tcW w:w="3020" w:type="dxa"/>
+          </w:tcPr>
+          <w:p>
+            <w:pPr>
+              <w:rPr>
+                <w:rFonts w:ascii="Garamond" w:hAnsi="Garamond" w:eastAsia="Garamond" w:cs="Garamond"/>
+              </w:rPr>
+            </w:pPr>
+            <w:r>
+              <w:rPr>
+                <w:rFonts w:ascii="Garamond" w:hAnsi="Garamond" w:eastAsia="Garamond" w:cs="Garamond"/>
+              </w:rPr>
+              <w:t>http://localhost:3000/api/Categories/1/Livres</w:t>
+            </w:r>
+          </w:p>
+        </w:tc>
+        <w:tc>
+          <w:tcPr>
+            <w:tcW w:w="3020" w:type="dxa"/>
+          </w:tcPr>
+          <w:p>
+            <w:pPr>
+              <w:rPr>
+                <w:rFonts w:ascii="Garamond" w:hAnsi="Garamond" w:eastAsia="Garamond" w:cs="Garamond"/>
+              </w:rPr>
+            </w:pPr>
+            <w:r>
+              <w:rPr>
+                <w:rFonts w:ascii="Garamond" w:hAnsi="Garamond" w:eastAsia="Garamond" w:cs="Garamond"/>
+              </w:rPr>
+              <w:t>Chercher tous les livres d’une catégorie</w:t>
+            </w:r>
+          </w:p>
+        </w:tc>
+      </w:tr>
+    </w:tbl>
+    <w:p>
+      <w:pPr>
+        <w:rPr>
+          <w:rFonts w:ascii="Garamond" w:hAnsi="Garamond" w:eastAsia="Garamond" w:cs="Garamond"/>
+        </w:rPr>
+      </w:pPr>
     </w:p>
     <w:p>
       <w:pPr>
         <w:rPr>
+          <w:rFonts w:ascii="Garamond" w:hAnsi="Garamond" w:eastAsia="Garamond" w:cs="Garamond"/>
+        </w:rPr>
+      </w:pPr>
+      <w:r>
+        <w:rPr>
+          <w:rFonts w:ascii="Garamond" w:hAnsi="Garamond" w:eastAsia="Garamond" w:cs="Garamond"/>
+        </w:rPr>
+        <w:t>Auteur :</w:t>
+      </w:r>
+    </w:p>
+    <w:tbl>
+      <w:tblPr>
+        <w:tblStyle w:val="TableGrid"/>
+        <w:tblW w:w="0" w:type="auto"/>
+        <w:tblLayout w:type="fixed"/>
+        <w:tblLook w:val="06A0" w:firstRow="1" w:lastRow="0" w:firstColumn="1" w:lastColumn="0" w:noHBand="1" w:noVBand="1"/>
+      </w:tblPr>
+      <w:tblGrid>
+        <w:gridCol w:w="3020"/>
+        <w:gridCol w:w="3020"/>
+        <w:gridCol w:w="3020"/>
+      </w:tblGrid>
+      <w:tr>
+        <w:trPr>
+          <w:trHeight w:val="300"/>
+        </w:trPr>
+        <w:tc>
+          <w:tcPr>
+            <w:tcW w:w="3020" w:type="dxa"/>
+          </w:tcPr>
+          <w:p>
+            <w:pPr>
+              <w:rPr>
+                <w:rFonts w:ascii="Garamond" w:hAnsi="Garamond" w:eastAsia="Garamond" w:cs="Garamond"/>
+              </w:rPr>
+            </w:pPr>
+            <w:r>
+              <w:rPr>
+                <w:rFonts w:ascii="Garamond" w:hAnsi="Garamond" w:eastAsia="Garamond" w:cs="Garamond"/>
+              </w:rPr>
+              <w:t>Type</w:t>
+            </w:r>
+          </w:p>
+        </w:tc>
+        <w:tc>
+          <w:tcPr>
+            <w:tcW w:w="3020" w:type="dxa"/>
+          </w:tcPr>
+          <w:p>
+            <w:pPr>
+              <w:rPr>
+                <w:rFonts w:ascii="Garamond" w:hAnsi="Garamond" w:eastAsia="Garamond" w:cs="Garamond"/>
+              </w:rPr>
+            </w:pPr>
+            <w:r>
+              <w:rPr>
+                <w:rFonts w:ascii="Garamond" w:hAnsi="Garamond" w:eastAsia="Garamond" w:cs="Garamond"/>
+              </w:rPr>
+              <w:t>Url</w:t>
+            </w:r>
+          </w:p>
+        </w:tc>
+        <w:tc>
+          <w:tcPr>
+            <w:tcW w:w="3020" w:type="dxa"/>
+          </w:tcPr>
+          <w:p>
+            <w:pPr>
+              <w:rPr>
+                <w:rFonts w:ascii="Garamond" w:hAnsi="Garamond" w:eastAsia="Garamond" w:cs="Garamond"/>
+              </w:rPr>
+            </w:pPr>
+            <w:r>
+              <w:rPr>
+                <w:rFonts w:ascii="Garamond" w:hAnsi="Garamond" w:eastAsia="Garamond" w:cs="Garamond"/>
+              </w:rPr>
+              <w:t>Description</w:t>
+            </w:r>
+          </w:p>
+        </w:tc>
+      </w:tr>
+      <w:tr>
+        <w:trPr>
+          <w:trHeight w:val="300"/>
+        </w:trPr>
+        <w:tc>
+          <w:tcPr>
+            <w:tcW w:w="3020" w:type="dxa"/>
+          </w:tcPr>
+          <w:p>
+            <w:pPr>
+              <w:rPr>
+                <w:rFonts w:ascii="Garamond" w:hAnsi="Garamond" w:eastAsia="Garamond" w:cs="Garamond"/>
+              </w:rPr>
+            </w:pPr>
+            <w:r>
+              <w:rPr>
+                <w:rFonts w:ascii="Garamond" w:hAnsi="Garamond" w:eastAsia="Garamond" w:cs="Garamond"/>
+              </w:rPr>
+              <w:t>GET</w:t>
+            </w:r>
+          </w:p>
+        </w:tc>
+        <w:tc>
+          <w:tcPr>
+            <w:tcW w:w="3020" w:type="dxa"/>
+          </w:tcPr>
+          <w:p>
+            <w:pPr>
+              <w:rPr>
+                <w:rFonts w:ascii="Garamond" w:hAnsi="Garamond" w:eastAsia="Garamond" w:cs="Garamond"/>
+              </w:rPr>
+            </w:pPr>
+            <w:r>
+              <w:rPr>
+                <w:rFonts w:ascii="Garamond" w:hAnsi="Garamond" w:eastAsia="Garamond" w:cs="Garamond"/>
+              </w:rPr>
+              <w:t>http://localhost:3000/api/auteurs/</w:t>
+            </w:r>
+          </w:p>
+        </w:tc>
+        <w:tc>
+          <w:tcPr>
+            <w:tcW w:w="3020" w:type="dxa"/>
+          </w:tcPr>
+          <w:p>
+            <w:pPr>
+              <w:rPr>
+                <w:rFonts w:ascii="Garamond" w:hAnsi="Garamond" w:eastAsia="Garamond" w:cs="Garamond"/>
+              </w:rPr>
+            </w:pPr>
+            <w:r>
+              <w:rPr>
+                <w:rFonts w:ascii="Garamond" w:hAnsi="Garamond" w:eastAsia="Garamond" w:cs="Garamond"/>
+              </w:rPr>
+              <w:t>Chercher tous les auteurs</w:t>
+            </w:r>
+          </w:p>
+        </w:tc>
+      </w:tr>
+      <w:tr>
+        <w:trPr>
+          <w:trHeight w:val="300"/>
+        </w:trPr>
+        <w:tc>
+          <w:tcPr>
+            <w:tcW w:w="3020" w:type="dxa"/>
+          </w:tcPr>
+          <w:p>
+            <w:pPr>
+              <w:rPr>
+                <w:rFonts w:ascii="Garamond" w:hAnsi="Garamond" w:eastAsia="Garamond" w:cs="Garamond"/>
+              </w:rPr>
+            </w:pPr>
+            <w:r>
+              <w:rPr>
+                <w:rFonts w:ascii="Garamond" w:hAnsi="Garamond" w:eastAsia="Garamond" w:cs="Garamond"/>
+              </w:rPr>
+              <w:t>GET</w:t>
+            </w:r>
+          </w:p>
+        </w:tc>
+        <w:tc>
+          <w:tcPr>
+            <w:tcW w:w="3020" w:type="dxa"/>
+          </w:tcPr>
+          <w:p>
+            <w:pPr>
+              <w:rPr>
+                <w:rFonts w:ascii="Garamond" w:hAnsi="Garamond" w:eastAsia="Garamond" w:cs="Garamond"/>
+              </w:rPr>
+            </w:pPr>
+            <w:r>
+              <w:rPr>
+                <w:rFonts w:ascii="Garamond" w:hAnsi="Garamond" w:eastAsia="Garamond" w:cs="Garamond"/>
+              </w:rPr>
+              <w:t>http://localhost:3000/api/auteurs/1</w:t>
+            </w:r>
+          </w:p>
+        </w:tc>
+        <w:tc>
+          <w:tcPr>
+            <w:tcW w:w="3020" w:type="dxa"/>
+          </w:tcPr>
+          <w:p>
+            <w:pPr>
+              <w:rPr>
+                <w:rFonts w:ascii="Garamond" w:hAnsi="Garamond" w:eastAsia="Garamond" w:cs="Garamond"/>
+              </w:rPr>
+            </w:pPr>
+            <w:r>
+              <w:rPr>
+                <w:rFonts w:ascii="Garamond" w:hAnsi="Garamond" w:eastAsia="Garamond" w:cs="Garamond"/>
+              </w:rPr>
+              <w:t>Chercher un auteur avec l’id</w:t>
+            </w:r>
+          </w:p>
+        </w:tc>
+      </w:tr>
+      <w:tr>
+        <w:trPr>
+          <w:trHeight w:val="300"/>
+        </w:trPr>
+        <w:tc>
+          <w:tcPr>
+            <w:tcW w:w="3020" w:type="dxa"/>
+          </w:tcPr>
+          <w:p>
+            <w:pPr>
+              <w:rPr>
+                <w:rFonts w:ascii="Garamond" w:hAnsi="Garamond" w:eastAsia="Garamond" w:cs="Garamond"/>
+              </w:rPr>
+            </w:pPr>
+            <w:r>
+              <w:rPr>
+                <w:rFonts w:ascii="Garamond" w:hAnsi="Garamond" w:eastAsia="Garamond" w:cs="Garamond"/>
+              </w:rPr>
+              <w:t>GET</w:t>
+            </w:r>
+          </w:p>
+        </w:tc>
+        <w:tc>
+          <w:tcPr>
+            <w:tcW w:w="3020" w:type="dxa"/>
+          </w:tcPr>
+          <w:p>
+            <w:pPr>
+              <w:rPr>
+                <w:rFonts w:ascii="Garamond" w:hAnsi="Garamond" w:eastAsia="Garamond" w:cs="Garamond"/>
+              </w:rPr>
+            </w:pPr>
+            <w:r>
+              <w:rPr>
+                <w:rFonts w:ascii="Garamond" w:hAnsi="Garamond" w:eastAsia="Garamond" w:cs="Garamond"/>
+              </w:rPr>
+              <w:t>http://localhost:3000/api/auteurs/1/Livres</w:t>
+            </w:r>
+          </w:p>
+        </w:tc>
+        <w:tc>
+          <w:tcPr>
+            <w:tcW w:w="3020" w:type="dxa"/>
+          </w:tcPr>
+          <w:p>
+            <w:pPr>
+              <w:rPr>
+                <w:rFonts w:ascii="Garamond" w:hAnsi="Garamond" w:eastAsia="Garamond" w:cs="Garamond"/>
+              </w:rPr>
+            </w:pPr>
+            <w:r>
+              <w:rPr>
+                <w:rFonts w:ascii="Garamond" w:hAnsi="Garamond" w:eastAsia="Garamond" w:cs="Garamond"/>
+              </w:rPr>
+              <w:t>Chercher tous les livres d’un auteur</w:t>
+            </w:r>
+          </w:p>
+        </w:tc>
+      </w:tr>
+    </w:tbl>
+    <w:p>
+      <w:pPr>
+        <w:rPr>
+          <w:rFonts w:ascii="Garamond" w:hAnsi="Garamond" w:eastAsia="Garamond"/>
+        </w:rPr>
+      </w:pPr>
+    </w:p>
+    <w:p>
+      <w:pPr>
+        <w:rPr>
+          <w:rFonts w:ascii="Garamond" w:hAnsi="Garamond"/>
+        </w:rPr>
+      </w:pPr>
+      <w:r>
+        <w:rPr>
+          <w:rFonts w:ascii="Garamond" w:hAnsi="Garamond"/>
+        </w:rPr>
+        <w:t>Login :</w:t>
+      </w:r>
+    </w:p>
+    <w:tbl>
+      <w:tblPr>
+        <w:tblStyle w:val="TableGrid"/>
+        <w:tblW w:w="0" w:type="auto"/>
+        <w:tblLayout w:type="fixed"/>
+        <w:tblLook w:val="06A0" w:firstRow="1" w:lastRow="0" w:firstColumn="1" w:lastColumn="0" w:noHBand="1" w:noVBand="1"/>
+      </w:tblPr>
+      <w:tblGrid>
+        <w:gridCol w:w="3020"/>
+        <w:gridCol w:w="3020"/>
+        <w:gridCol w:w="3020"/>
+      </w:tblGrid>
+      <w:tr>
+        <w:trPr>
+          <w:trHeight w:val="300"/>
+        </w:trPr>
+        <w:tc>
+          <w:tcPr>
+            <w:tcW w:w="3020" w:type="dxa"/>
+          </w:tcPr>
+          <w:p>
+            <w:pPr>
+              <w:rPr>
+                <w:rFonts w:ascii="Garamond" w:hAnsi="Garamond"/>
+              </w:rPr>
+            </w:pPr>
+            <w:r>
+              <w:rPr>
+                <w:rFonts w:ascii="Garamond" w:hAnsi="Garamond"/>
+              </w:rPr>
+              <w:t>Type</w:t>
+            </w:r>
+          </w:p>
+        </w:tc>
+        <w:tc>
+          <w:tcPr>
+            <w:tcW w:w="3020" w:type="dxa"/>
+          </w:tcPr>
+          <w:p>
+            <w:pPr>
+              <w:rPr>
+                <w:rFonts w:ascii="Garamond" w:hAnsi="Garamond"/>
+              </w:rPr>
+            </w:pPr>
+            <w:r>
+              <w:rPr>
+                <w:rFonts w:ascii="Garamond" w:hAnsi="Garamond"/>
+              </w:rPr>
+              <w:t>Url</w:t>
+            </w:r>
+          </w:p>
+        </w:tc>
+        <w:tc>
+          <w:tcPr>
+            <w:tcW w:w="3020" w:type="dxa"/>
+          </w:tcPr>
+          <w:p>
+            <w:pPr>
+              <w:rPr>
+                <w:rFonts w:ascii="Garamond" w:hAnsi="Garamond"/>
+              </w:rPr>
+            </w:pPr>
+            <w:r>
+              <w:rPr>
+                <w:rFonts w:ascii="Garamond" w:hAnsi="Garamond"/>
+              </w:rPr>
+              <w:t>Description</w:t>
+            </w:r>
+          </w:p>
+        </w:tc>
+      </w:tr>
+      <w:tr>
+        <w:trPr>
+          <w:trHeight w:val="300"/>
+        </w:trPr>
+        <w:tc>
+          <w:tcPr>
+            <w:tcW w:w="3020" w:type="dxa"/>
+          </w:tcPr>
+          <w:p>
+            <w:pPr>
+              <w:rPr>
+                <w:rFonts w:ascii="Garamond" w:hAnsi="Garamond"/>
+              </w:rPr>
+            </w:pPr>
+            <w:r>
+              <w:rPr>
+                <w:rFonts w:ascii="Garamond" w:hAnsi="Garamond"/>
+              </w:rPr>
+              <w:t>POST</w:t>
+            </w:r>
+          </w:p>
+        </w:tc>
+        <w:tc>
+          <w:tcPr>
+            <w:tcW w:w="3020" w:type="dxa"/>
+          </w:tcPr>
+          <w:p>
+            <w:pPr>
+              <w:rPr>
+                <w:rFonts w:ascii="Garamond" w:hAnsi="Garamond"/>
+              </w:rPr>
+            </w:pPr>
+            <w:r>
+              <w:rPr>
+                <w:rFonts w:ascii="Garamond" w:hAnsi="Garamond"/>
+              </w:rPr>
+              <w:t>http://localhost:3000/api/login</w:t>
+            </w:r>
+          </w:p>
+        </w:tc>
+        <w:tc>
+          <w:tcPr>
+            <w:tcW w:w="3020" w:type="dxa"/>
+          </w:tcPr>
+          <w:p>
+            <w:pPr>
+              <w:rPr>
+                <w:rFonts w:ascii="Garamond" w:hAnsi="Garamond"/>
+              </w:rPr>
+            </w:pPr>
+            <w:r>
+              <w:rPr>
+                <w:rFonts w:ascii="Garamond" w:hAnsi="Garamond"/>
+              </w:rPr>
+              <w:t>Route pour récupérer un token</w:t>
+            </w:r>
+          </w:p>
+        </w:tc>
+      </w:tr>
+    </w:tbl>
+    <w:p>
+      <w:pPr>
+        <w:pStyle w:val="Heading1"/>
+        <w:rPr>
+          <w:rFonts w:ascii="Garamond" w:hAnsi="Garamond" w:eastAsia="Garamond" w:cs="Garamond"/>
+        </w:rPr>
+      </w:pPr>
+      <w:bookmarkStart w:name="_Toc720787642" w:id="207955661"/>
+      <w:r>
+        <w:rPr>
+          <w:rFonts w:ascii="Garamond" w:hAnsi="Garamond"/>
+        </w:rPr>
+        <w:t>Eco</w:t>
+      </w:r>
+      <w:r>
+        <w:rPr>
+          <w:rFonts w:ascii="Garamond" w:hAnsi="Garamond"/>
+        </w:rPr>
+        <w:t xml:space="preserve"> </w:t>
+      </w:r>
+      <w:r>
+        <w:rPr>
+          <w:rFonts w:ascii="Garamond" w:hAnsi="Garamond"/>
+        </w:rPr>
+        <w:t>conception</w:t>
+      </w:r>
+      <w:bookmarkEnd w:id="207955661"/>
+    </w:p>
+    <w:p>
+      <w:pPr>
+        <w:rPr>
+          <w:rFonts w:ascii="Garamond" w:hAnsi="Garamond" w:eastAsia="Garamond" w:cs="Garamond"/>
+          <w:lang w:eastAsia="fr-CH"/>
+        </w:rPr>
+      </w:pPr>
+      <w:r>
+        <w:rPr>
+          <w:rFonts w:ascii="Garamond" w:hAnsi="Garamond" w:eastAsia="Garamond" w:cs="Garamond"/>
+          <w:lang w:eastAsia="fr-CH"/>
+        </w:rPr>
+        <w:t>L’écoconception de notre travail a été divisé</w:t>
+      </w:r>
+      <w:r>
+        <w:rPr>
+          <w:rFonts w:ascii="Garamond" w:hAnsi="Garamond" w:eastAsia="Garamond" w:cs="Garamond"/>
+          <w:lang w:eastAsia="fr-CH"/>
+        </w:rPr>
+        <w:t>e</w:t>
+      </w:r>
+      <w:r>
+        <w:rPr>
+          <w:rFonts w:ascii="Garamond" w:hAnsi="Garamond" w:eastAsia="Garamond" w:cs="Garamond"/>
+          <w:lang w:eastAsia="fr-CH"/>
+        </w:rPr>
+        <w:t xml:space="preserve"> en </w:t>
+      </w:r>
+      <w:r>
+        <w:rPr>
+          <w:rFonts w:ascii="Garamond" w:hAnsi="Garamond" w:eastAsia="Garamond" w:cs="Garamond"/>
+          <w:lang w:eastAsia="fr-CH"/>
+        </w:rPr>
+        <w:t>plusieurs parties</w:t>
+      </w:r>
+      <w:r>
+        <w:rPr>
+          <w:rFonts w:ascii="Garamond" w:hAnsi="Garamond" w:eastAsia="Garamond" w:cs="Garamond"/>
+          <w:lang w:eastAsia="fr-CH"/>
+        </w:rPr>
+        <w:t> :</w:t>
+      </w:r>
+    </w:p>
+    <w:p>
+      <w:pPr>
+        <w:pStyle w:val="Heading2"/>
+        <w:rPr>
+          <w:rFonts w:ascii="Garamond" w:hAnsi="Garamond" w:eastAsia="Garamond" w:cs="Garamond"/>
+        </w:rPr>
+      </w:pPr>
+      <w:bookmarkStart w:name="_Toc2070257716" w:id="108753354"/>
+      <w:r>
+        <w:rPr>
+          <w:rFonts w:ascii="Garamond" w:hAnsi="Garamond" w:eastAsia="Garamond" w:cs="Garamond"/>
+        </w:rPr>
+        <w:t>Police</w:t>
+      </w:r>
+      <w:bookmarkEnd w:id="108753354"/>
+      <w:r>
+        <w:rPr>
+          <w:rFonts w:ascii="Garamond" w:hAnsi="Garamond" w:eastAsia="Garamond" w:cs="Garamond"/>
+        </w:rPr>
+        <w:t xml:space="preserve"> </w:t>
+      </w:r>
+    </w:p>
+    <w:p>
+      <w:pPr>
+        <w:rPr>
+          <w:rFonts w:ascii="Garamond" w:hAnsi="Garamond"/>
+          <w:lang w:eastAsia="fr-CH"/>
+        </w:rPr>
+      </w:pPr>
+      <w:r>
+        <w:rPr>
+          <w:rFonts w:ascii="Garamond" w:hAnsi="Garamond"/>
+          <w:lang w:eastAsia="fr-CH"/>
+        </w:rPr>
+        <w:t xml:space="preserve">La police utilisée pour </w:t>
+      </w:r>
+      <w:r>
+        <w:rPr>
+          <w:rFonts w:ascii="Garamond" w:hAnsi="Garamond"/>
+          <w:lang w:eastAsia="fr-CH"/>
+        </w:rPr>
+        <w:t xml:space="preserve">rédiger le rapport </w:t>
+      </w:r>
+      <w:r>
+        <w:rPr>
+          <w:rFonts w:ascii="Garamond" w:hAnsi="Garamond"/>
+          <w:lang w:eastAsia="fr-CH"/>
+        </w:rPr>
+        <w:t xml:space="preserve">a été </w:t>
+      </w:r>
+      <w:r>
+        <w:rPr>
+          <w:rFonts w:ascii="Garamond" w:hAnsi="Garamond"/>
+          <w:lang w:eastAsia="fr-CH"/>
+        </w:rPr>
+        <w:t>« Garamond »</w:t>
+      </w:r>
+      <w:r>
+        <w:rPr>
+          <w:rFonts w:ascii="Garamond" w:hAnsi="Garamond"/>
+          <w:lang w:eastAsia="fr-CH"/>
+        </w:rPr>
+        <w:t xml:space="preserve">. Ce choix a été effectué car cette police </w:t>
+      </w:r>
+      <w:r>
+        <w:rPr>
+          <w:rFonts w:ascii="Garamond" w:hAnsi="Garamond"/>
+          <w:lang w:eastAsia="fr-CH"/>
+        </w:rPr>
+        <w:t xml:space="preserve">utilise 30% </w:t>
+      </w:r>
+      <w:r>
+        <w:rPr>
+          <w:rFonts w:ascii="Garamond" w:hAnsi="Garamond"/>
+          <w:lang w:eastAsia="fr-CH"/>
+        </w:rPr>
+        <w:t>moins d’encre</w:t>
+      </w:r>
+      <w:r>
+        <w:rPr>
+          <w:rFonts w:ascii="Garamond" w:hAnsi="Garamond"/>
+          <w:lang w:eastAsia="fr-CH"/>
+        </w:rPr>
+        <w:t xml:space="preserve"> d’autres polices, comme </w:t>
+      </w:r>
+      <w:r>
+        <w:rPr>
+          <w:rFonts w:ascii="Garamond" w:hAnsi="Garamond"/>
+          <w:lang w:eastAsia="fr-CH"/>
+        </w:rPr>
+        <w:t xml:space="preserve">« Times New Roman ». </w:t>
+      </w:r>
+      <w:r>
+        <w:rPr>
+          <w:rFonts w:ascii="Garamond" w:hAnsi="Garamond"/>
+          <w:lang w:eastAsia="fr-CH"/>
+        </w:rPr>
+        <w:t>Elle fait également en sorte que plus de mots puissent être rédigés en moins d</w:t>
+      </w:r>
+      <w:r>
+        <w:rPr>
+          <w:rFonts w:ascii="Garamond" w:hAnsi="Garamond"/>
+          <w:lang w:eastAsia="fr-CH"/>
+        </w:rPr>
+        <w:t>’espace, ce qui</w:t>
+      </w:r>
+      <w:r>
+        <w:rPr>
+          <w:rFonts w:ascii="Garamond" w:hAnsi="Garamond"/>
+          <w:lang w:eastAsia="fr-CH"/>
+        </w:rPr>
+        <w:t xml:space="preserve"> résulte en moins de pages étant produites</w:t>
+      </w:r>
+      <w:r>
+        <w:rPr>
+          <w:rFonts w:ascii="Garamond" w:hAnsi="Garamond"/>
+          <w:lang w:eastAsia="fr-CH"/>
+        </w:rPr>
+        <w:t xml:space="preserve"> et donc en moins de gaspillage de papier lors</w:t>
+      </w:r>
+      <w:r>
+        <w:rPr>
+          <w:rFonts w:ascii="Garamond" w:hAnsi="Garamond"/>
+          <w:lang w:eastAsia="fr-CH"/>
+        </w:rPr>
+        <w:t xml:space="preserve">qu’on </w:t>
+      </w:r>
+      <w:r>
+        <w:rPr>
+          <w:rFonts w:ascii="Garamond" w:hAnsi="Garamond"/>
+          <w:lang w:eastAsia="fr-CH"/>
+        </w:rPr>
+        <w:t xml:space="preserve">imprime </w:t>
+      </w:r>
+      <w:r>
+        <w:rPr>
+          <w:rFonts w:ascii="Garamond" w:hAnsi="Garamond"/>
+          <w:lang w:eastAsia="fr-CH"/>
+        </w:rPr>
+        <w:t>le document.</w:t>
+      </w:r>
+    </w:p>
+    <w:p>
+      <w:pPr>
+        <w:rPr>
+          <w:rFonts w:ascii="Garamond" w:hAnsi="Garamond"/>
+          <w:lang w:eastAsia="fr-CH"/>
+        </w:rPr>
+      </w:pPr>
+    </w:p>
+    <w:p>
+      <w:pPr>
+        <w:pStyle w:val="Heading2"/>
+        <w:rPr>
+          <w:rFonts w:ascii="Garamond" w:hAnsi="Garamond"/>
+        </w:rPr>
+      </w:pPr>
+      <w:bookmarkStart w:name="_Toc556455431" w:id="1971793936"/>
+      <w:r>
+        <w:rPr>
+          <w:rFonts w:ascii="Garamond" w:hAnsi="Garamond"/>
+        </w:rPr>
+        <w:t>Page web</w:t>
+      </w:r>
+      <w:bookmarkEnd w:id="1971793936"/>
+    </w:p>
+    <w:p>
+      <w:pPr>
+        <w:rPr>
+          <w:rFonts w:ascii="Garamond" w:hAnsi="Garamond"/>
+          <w:lang w:eastAsia="fr-CH"/>
+        </w:rPr>
+      </w:pPr>
+      <w:r>
+        <w:rPr>
+          <w:rFonts w:ascii="Garamond" w:hAnsi="Garamond"/>
+          <w:lang w:eastAsia="fr-CH"/>
+        </w:rPr>
+        <w:t>Le système de navigation d</w:t>
+      </w:r>
+      <w:r>
+        <w:rPr>
+          <w:rFonts w:ascii="Garamond" w:hAnsi="Garamond"/>
+          <w:lang w:eastAsia="fr-CH"/>
+        </w:rPr>
+        <w:t xml:space="preserve">ans la page web </w:t>
+      </w:r>
+      <w:r>
+        <w:rPr>
+          <w:rFonts w:ascii="Garamond" w:hAnsi="Garamond"/>
+          <w:lang w:eastAsia="fr-CH"/>
+        </w:rPr>
+        <w:t xml:space="preserve">ainsi que la page web </w:t>
+      </w:r>
+      <w:r>
+        <w:rPr>
+          <w:rFonts w:ascii="Garamond" w:hAnsi="Garamond"/>
+          <w:lang w:eastAsia="fr-CH"/>
+        </w:rPr>
+        <w:t>en elle-même</w:t>
+      </w:r>
+      <w:r>
+        <w:rPr>
+          <w:rFonts w:ascii="Garamond" w:hAnsi="Garamond"/>
+          <w:lang w:eastAsia="fr-CH"/>
+        </w:rPr>
+        <w:t xml:space="preserve"> </w:t>
+      </w:r>
+      <w:r>
+        <w:rPr>
+          <w:rFonts w:ascii="Garamond" w:hAnsi="Garamond"/>
+          <w:lang w:eastAsia="fr-CH"/>
+        </w:rPr>
+        <w:t>qui a été développée</w:t>
+      </w:r>
+      <w:r>
+        <w:rPr>
+          <w:rFonts w:ascii="Garamond" w:hAnsi="Garamond"/>
+          <w:lang w:eastAsia="fr-CH"/>
+        </w:rPr>
+        <w:t xml:space="preserve"> pour l’application est passablement </w:t>
+      </w:r>
+      <w:r>
+        <w:rPr>
+          <w:rFonts w:ascii="Garamond" w:hAnsi="Garamond"/>
+          <w:lang w:eastAsia="fr-CH"/>
+        </w:rPr>
+        <w:t xml:space="preserve">respectueux de l’environnement (Eco </w:t>
+      </w:r>
+      <w:r>
+        <w:rPr>
+          <w:rFonts w:ascii="Garamond" w:hAnsi="Garamond"/>
+          <w:lang w:eastAsia="fr-CH"/>
+        </w:rPr>
+        <w:t>Friendly)</w:t>
+      </w:r>
+      <w:r>
+        <w:rPr>
+          <w:rFonts w:ascii="Garamond" w:hAnsi="Garamond"/>
+          <w:lang w:eastAsia="fr-CH"/>
+        </w:rPr>
+        <w:t>.</w:t>
+      </w:r>
+      <w:r>
+        <w:rPr>
+          <w:rFonts w:ascii="Garamond" w:hAnsi="Garamond"/>
+          <w:lang w:eastAsia="fr-CH"/>
+        </w:rPr>
+        <w:t xml:space="preserve"> Celle-ci ne </w:t>
+      </w:r>
+      <w:r>
+        <w:rPr>
+          <w:rFonts w:ascii="Garamond" w:hAnsi="Garamond"/>
+          <w:lang w:eastAsia="fr-CH"/>
+        </w:rPr>
+        <w:t>possède</w:t>
+      </w:r>
+      <w:r>
+        <w:rPr>
+          <w:rFonts w:ascii="Garamond" w:hAnsi="Garamond"/>
+          <w:lang w:eastAsia="fr-CH"/>
+        </w:rPr>
+        <w:t xml:space="preserve"> pas </w:t>
+      </w:r>
+      <w:r>
+        <w:rPr>
+          <w:rFonts w:ascii="Garamond" w:hAnsi="Garamond"/>
+          <w:lang w:eastAsia="fr-CH"/>
+        </w:rPr>
+        <w:t xml:space="preserve">de vidéos, </w:t>
+      </w:r>
+      <w:r>
+        <w:rPr>
+          <w:rFonts w:ascii="Garamond" w:hAnsi="Garamond"/>
+          <w:lang w:eastAsia="fr-CH"/>
+        </w:rPr>
+        <w:t>d’animations</w:t>
+      </w:r>
+      <w:r>
+        <w:rPr>
+          <w:rFonts w:ascii="Garamond" w:hAnsi="Garamond"/>
+          <w:lang w:eastAsia="fr-CH"/>
+        </w:rPr>
+        <w:t xml:space="preserve"> de </w:t>
+      </w:r>
+      <w:r>
+        <w:rPr>
+          <w:rFonts w:ascii="Garamond" w:hAnsi="Garamond"/>
+          <w:lang w:eastAsia="fr-CH"/>
+        </w:rPr>
+        <w:t>surgissement (</w:t>
+      </w:r>
+      <w:r>
+        <w:rPr>
+          <w:rFonts w:ascii="Garamond" w:hAnsi="Garamond"/>
+          <w:lang w:eastAsia="fr-CH"/>
+        </w:rPr>
+        <w:t>Pop-up</w:t>
+      </w:r>
+      <w:r>
+        <w:rPr>
+          <w:rFonts w:ascii="Garamond" w:hAnsi="Garamond"/>
+          <w:lang w:eastAsia="fr-CH"/>
+        </w:rPr>
+        <w:t>)</w:t>
+      </w:r>
+      <w:r>
+        <w:rPr>
+          <w:rFonts w:ascii="Garamond" w:hAnsi="Garamond"/>
+          <w:lang w:eastAsia="fr-CH"/>
+        </w:rPr>
+        <w:t xml:space="preserve"> et utilise également une police</w:t>
+      </w:r>
+      <w:r>
+        <w:rPr>
+          <w:rFonts w:ascii="Garamond" w:hAnsi="Garamond"/>
+          <w:lang w:eastAsia="fr-CH"/>
+        </w:rPr>
+        <w:t xml:space="preserve"> </w:t>
+      </w:r>
+      <w:r>
+        <w:rPr>
+          <w:rFonts w:ascii="Garamond" w:hAnsi="Garamond"/>
+          <w:lang w:eastAsia="fr-CH"/>
+        </w:rPr>
+        <w:t>écologique</w:t>
+      </w:r>
+      <w:r>
+        <w:rPr>
+          <w:rFonts w:ascii="Garamond" w:hAnsi="Garamond"/>
+          <w:lang w:eastAsia="fr-CH"/>
+        </w:rPr>
+        <w:t>.</w:t>
+      </w:r>
+    </w:p>
+    <w:p>
+      <w:pPr>
+        <w:rPr>
+          <w:rFonts w:ascii="Garamond" w:hAnsi="Garamond" w:eastAsia="Garamond" w:cs="Garamond"/>
+          <w:sz w:val="22"/>
+          <w:szCs w:val="22"/>
           <w:lang w:eastAsia="fr-CH"/>
         </w:rPr>
       </w:pPr>
     </w:p>
     <w:sectPr>
-      <w:pgSz w:w="11906" w:h="16838"/>
+      <w:pgSz w:w="11906" w:h="16838" w:orient="portrait"/>
       <w:pgMar w:top="851" w:right="1417" w:bottom="1417" w:left="1417" w:header="708" w:footer="311" w:gutter="0"/>
       <w:pgBorders w:offsetFrom="page">
-        <w:top w:val="single" w:sz="4" w:space="24" w:color="808080" w:themeColor="background1" w:themeShade="80"/>
-        <w:left w:val="single" w:sz="4" w:space="24" w:color="808080" w:themeColor="background1" w:themeShade="80"/>
-        <w:bottom w:val="single" w:sz="4" w:space="24" w:color="808080" w:themeColor="background1" w:themeShade="80"/>
-        <w:right w:val="single" w:sz="4" w:space="24" w:color="808080" w:themeColor="background1" w:themeShade="80"/>
+        <w:top w:val="single" w:color="808080" w:themeColor="background1" w:themeShade="80" w:sz="4" w:space="24"/>
+        <w:left w:val="single" w:color="808080" w:themeColor="background1" w:themeShade="80" w:sz="4" w:space="24"/>
+        <w:bottom w:val="single" w:color="808080" w:themeColor="background1" w:themeShade="80" w:sz="4" w:space="24"/>
+        <w:right w:val="single" w:color="808080" w:themeColor="background1" w:themeShade="80" w:sz="4" w:space="24"/>
       </w:pgBorders>
       <w:cols w:space="708"/>
       <w:docGrid w:linePitch="360"/>
@@ -1045,7 +2681,7 @@
 </file>
 
 <file path=word/endnotes.xml><?xml version="1.0" encoding="utf-8"?>
-<w:endnotes xmlns:wpc="http://schemas.microsoft.com/office/word/2010/wordprocessingCanvas" xmlns:cx="http://schemas.microsoft.com/office/drawing/2014/chartex" xmlns:cx1="http://schemas.microsoft.com/office/drawing/2015/9/8/chartex" xmlns:cx2="http://schemas.microsoft.com/office/drawing/2015/10/21/chartex" xmlns:cx3="http://schemas.microsoft.com/office/drawing/2016/5/9/chartex" xmlns:cx4="http://schemas.microsoft.com/office/drawing/2016/5/10/chartex" xmlns:cx5="http://schemas.microsoft.com/office/drawing/2016/5/11/chartex" xmlns:cx6="http://schemas.microsoft.com/office/drawing/2016/5/12/chartex" xmlns:cx7="http://schemas.microsoft.com/office/drawing/2016/5/13/chartex" xmlns:cx8="http://schemas.microsoft.com/office/drawing/2016/5/14/chartex" xmlns:mc="http://schemas.openxmlformats.org/markup-compatibility/2006" xmlns:aink="http://schemas.microsoft.com/office/drawing/2016/ink" xmlns:am3d="http://schemas.microsoft.com/office/drawing/2017/model3d" xmlns:o="urn:schemas-microsoft-com:office:office" xmlns:oel="http://schemas.microsoft.com/office/2019/extlst" xmlns:r="http://schemas.openxmlformats.org/officeDocument/2006/relationships" xmlns:m="http://schemas.openxmlformats.org/officeDocument/2006/math" xmlns:v="urn:schemas-microsoft-com:vml" xmlns:wp14="http://schemas.microsoft.com/office/word/2010/wordprocessingDrawing" xmlns:wp="http://schemas.openxmlformats.org/drawingml/2006/wordprocessingDrawing" xmlns:w10="urn:schemas-microsoft-com:office:word" xmlns:w="http://schemas.openxmlformats.org/wordprocessingml/2006/main" xmlns:w14="http://schemas.microsoft.com/office/word/2010/wordml" xmlns:w15="http://schemas.microsoft.com/office/word/2012/wordml" xmlns:w16cex="http://schemas.microsoft.com/office/word/2018/wordml/cex" xmlns:w16cid="http://schemas.microsoft.com/office/word/2016/wordml/cid" xmlns:w16="http://schemas.microsoft.com/office/word/2018/wordml" xmlns:w16sdtdh="http://schemas.microsoft.com/office/word/2020/wordml/sdtdatahash" xmlns:w16se="http://schemas.microsoft.com/office/word/2015/wordml/symex" xmlns:wpg="http://schemas.microsoft.com/office/word/2010/wordprocessingGroup" xmlns:wpi="http://schemas.microsoft.com/office/word/2010/wordprocessingInk" xmlns:wne="http://schemas.microsoft.com/office/word/2006/wordml" xmlns:wps="http://schemas.microsoft.com/office/word/2010/wordprocessingShape" mc:Ignorable="w14 w15 w16se w16cid w16 w16cex w16sdtdh wp14">
+<w:endnotes xmlns:wpc="http://schemas.microsoft.com/office/word/2010/wordprocessingCanvas" xmlns:cx="http://schemas.microsoft.com/office/drawing/2014/chartex" xmlns:cx1="http://schemas.microsoft.com/office/drawing/2015/9/8/chartex" xmlns:cx2="http://schemas.microsoft.com/office/drawing/2015/10/21/chartex" xmlns:cx3="http://schemas.microsoft.com/office/drawing/2016/5/9/chartex" xmlns:cx4="http://schemas.microsoft.com/office/drawing/2016/5/10/chartex" xmlns:cx5="http://schemas.microsoft.com/office/drawing/2016/5/11/chartex" xmlns:cx6="http://schemas.microsoft.com/office/drawing/2016/5/12/chartex" xmlns:cx7="http://schemas.microsoft.com/office/drawing/2016/5/13/chartex" xmlns:cx8="http://schemas.microsoft.com/office/drawing/2016/5/14/chartex" xmlns:mc="http://schemas.openxmlformats.org/markup-compatibility/2006" xmlns:aink="http://schemas.microsoft.com/office/drawing/2016/ink" xmlns:am3d="http://schemas.microsoft.com/office/drawing/2017/model3d" xmlns:o="urn:schemas-microsoft-com:office:office" xmlns:oel="http://schemas.microsoft.com/office/2019/extlst" xmlns:r="http://schemas.openxmlformats.org/officeDocument/2006/relationships" xmlns:m="http://schemas.openxmlformats.org/officeDocument/2006/math" xmlns:v="urn:schemas-microsoft-com:vml" xmlns:wp14="http://schemas.microsoft.com/office/word/2010/wordprocessingDrawing" xmlns:wp="http://schemas.openxmlformats.org/drawingml/2006/wordprocessingDrawing" xmlns:w10="urn:schemas-microsoft-com:office:word" xmlns:w="http://schemas.openxmlformats.org/wordprocessingml/2006/main" xmlns:w14="http://schemas.microsoft.com/office/word/2010/wordml" xmlns:w15="http://schemas.microsoft.com/office/word/2012/wordml" xmlns:w16cex="http://schemas.microsoft.com/office/word/2018/wordml/cex" xmlns:w16cid="http://schemas.microsoft.com/office/word/2016/wordml/cid" xmlns:w16="http://schemas.microsoft.com/office/word/2018/wordml" xmlns:w16du="http://schemas.microsoft.com/office/word/2023/wordml/word16du" xmlns:w16sdtdh="http://schemas.microsoft.com/office/word/2020/wordml/sdtdatahash" xmlns:w16sdtfl="http://schemas.microsoft.com/office/word/2024/wordml/sdtformatlock" xmlns:w16se="http://schemas.microsoft.com/office/word/2015/wordml/symex" xmlns:wpg="http://schemas.microsoft.com/office/word/2010/wordprocessingGroup" xmlns:wpi="http://schemas.microsoft.com/office/word/2010/wordprocessingInk" xmlns:wne="http://schemas.microsoft.com/office/word/2006/wordml" xmlns:wps="http://schemas.microsoft.com/office/word/2010/wordprocessingShape" mc:Ignorable="w14 w15 w16se w16cid w16 w16cex w16sdtdh w16sdtfl w16du wp14">
   <w:endnote w:type="separator" w:id="-1">
     <w:p>
       <w:r>
@@ -1058,13 +2694,20 @@
       <w:r>
         <w:continuationSeparator/>
       </w:r>
+    </w:p>
+  </w:endnote>
+  <w:endnote w:type="continuationNotice" w:id="1">
+    <w:p>
+      <w:pPr>
+        <w:spacing w:after="0"/>
+      </w:pPr>
     </w:p>
   </w:endnote>
 </w:endnotes>
 </file>
 
 <file path=word/footnotes.xml><?xml version="1.0" encoding="utf-8"?>
-<w:footnotes xmlns:wpc="http://schemas.microsoft.com/office/word/2010/wordprocessingCanvas" xmlns:cx="http://schemas.microsoft.com/office/drawing/2014/chartex" xmlns:cx1="http://schemas.microsoft.com/office/drawing/2015/9/8/chartex" xmlns:cx2="http://schemas.microsoft.com/office/drawing/2015/10/21/chartex" xmlns:cx3="http://schemas.microsoft.com/office/drawing/2016/5/9/chartex" xmlns:cx4="http://schemas.microsoft.com/office/drawing/2016/5/10/chartex" xmlns:cx5="http://schemas.microsoft.com/office/drawing/2016/5/11/chartex" xmlns:cx6="http://schemas.microsoft.com/office/drawing/2016/5/12/chartex" xmlns:cx7="http://schemas.microsoft.com/office/drawing/2016/5/13/chartex" xmlns:cx8="http://schemas.microsoft.com/office/drawing/2016/5/14/chartex" xmlns:mc="http://schemas.openxmlformats.org/markup-compatibility/2006" xmlns:aink="http://schemas.microsoft.com/office/drawing/2016/ink" xmlns:am3d="http://schemas.microsoft.com/office/drawing/2017/model3d" xmlns:o="urn:schemas-microsoft-com:office:office" xmlns:oel="http://schemas.microsoft.com/office/2019/extlst" xmlns:r="http://schemas.openxmlformats.org/officeDocument/2006/relationships" xmlns:m="http://schemas.openxmlformats.org/officeDocument/2006/math" xmlns:v="urn:schemas-microsoft-com:vml" xmlns:wp14="http://schemas.microsoft.com/office/word/2010/wordprocessingDrawing" xmlns:wp="http://schemas.openxmlformats.org/drawingml/2006/wordprocessingDrawing" xmlns:w10="urn:schemas-microsoft-com:office:word" xmlns:w="http://schemas.openxmlformats.org/wordprocessingml/2006/main" xmlns:w14="http://schemas.microsoft.com/office/word/2010/wordml" xmlns:w15="http://schemas.microsoft.com/office/word/2012/wordml" xmlns:w16cex="http://schemas.microsoft.com/office/word/2018/wordml/cex" xmlns:w16cid="http://schemas.microsoft.com/office/word/2016/wordml/cid" xmlns:w16="http://schemas.microsoft.com/office/word/2018/wordml" xmlns:w16sdtdh="http://schemas.microsoft.com/office/word/2020/wordml/sdtdatahash" xmlns:w16se="http://schemas.microsoft.com/office/word/2015/wordml/symex" xmlns:wpg="http://schemas.microsoft.com/office/word/2010/wordprocessingGroup" xmlns:wpi="http://schemas.microsoft.com/office/word/2010/wordprocessingInk" xmlns:wne="http://schemas.microsoft.com/office/word/2006/wordml" xmlns:wps="http://schemas.microsoft.com/office/word/2010/wordprocessingShape" mc:Ignorable="w14 w15 w16se w16cid w16 w16cex w16sdtdh wp14">
+<w:footnotes xmlns:wpc="http://schemas.microsoft.com/office/word/2010/wordprocessingCanvas" xmlns:cx="http://schemas.microsoft.com/office/drawing/2014/chartex" xmlns:cx1="http://schemas.microsoft.com/office/drawing/2015/9/8/chartex" xmlns:cx2="http://schemas.microsoft.com/office/drawing/2015/10/21/chartex" xmlns:cx3="http://schemas.microsoft.com/office/drawing/2016/5/9/chartex" xmlns:cx4="http://schemas.microsoft.com/office/drawing/2016/5/10/chartex" xmlns:cx5="http://schemas.microsoft.com/office/drawing/2016/5/11/chartex" xmlns:cx6="http://schemas.microsoft.com/office/drawing/2016/5/12/chartex" xmlns:cx7="http://schemas.microsoft.com/office/drawing/2016/5/13/chartex" xmlns:cx8="http://schemas.microsoft.com/office/drawing/2016/5/14/chartex" xmlns:mc="http://schemas.openxmlformats.org/markup-compatibility/2006" xmlns:aink="http://schemas.microsoft.com/office/drawing/2016/ink" xmlns:am3d="http://schemas.microsoft.com/office/drawing/2017/model3d" xmlns:o="urn:schemas-microsoft-com:office:office" xmlns:oel="http://schemas.microsoft.com/office/2019/extlst" xmlns:r="http://schemas.openxmlformats.org/officeDocument/2006/relationships" xmlns:m="http://schemas.openxmlformats.org/officeDocument/2006/math" xmlns:v="urn:schemas-microsoft-com:vml" xmlns:wp14="http://schemas.microsoft.com/office/word/2010/wordprocessingDrawing" xmlns:wp="http://schemas.openxmlformats.org/drawingml/2006/wordprocessingDrawing" xmlns:w10="urn:schemas-microsoft-com:office:word" xmlns:w="http://schemas.openxmlformats.org/wordprocessingml/2006/main" xmlns:w14="http://schemas.microsoft.com/office/word/2010/wordml" xmlns:w15="http://schemas.microsoft.com/office/word/2012/wordml" xmlns:w16cex="http://schemas.microsoft.com/office/word/2018/wordml/cex" xmlns:w16cid="http://schemas.microsoft.com/office/word/2016/wordml/cid" xmlns:w16="http://schemas.microsoft.com/office/word/2018/wordml" xmlns:w16du="http://schemas.microsoft.com/office/word/2023/wordml/word16du" xmlns:w16sdtdh="http://schemas.microsoft.com/office/word/2020/wordml/sdtdatahash" xmlns:w16sdtfl="http://schemas.microsoft.com/office/word/2024/wordml/sdtformatlock" xmlns:w16se="http://schemas.microsoft.com/office/word/2015/wordml/symex" xmlns:wpg="http://schemas.microsoft.com/office/word/2010/wordprocessingGroup" xmlns:wpi="http://schemas.microsoft.com/office/word/2010/wordprocessingInk" xmlns:wne="http://schemas.microsoft.com/office/word/2006/wordml" xmlns:wps="http://schemas.microsoft.com/office/word/2010/wordprocessingShape" mc:Ignorable="w14 w15 w16se w16cid w16 w16cex w16sdtdh w16sdtfl w16du wp14">
   <w:footnote w:type="separator" w:id="-1">
     <w:p>
       <w:r>
@@ -1077,13 +2720,20 @@
       <w:r>
         <w:continuationSeparator/>
       </w:r>
+    </w:p>
+  </w:footnote>
+  <w:footnote w:type="continuationNotice" w:id="1">
+    <w:p>
+      <w:pPr>
+        <w:spacing w:after="0"/>
+      </w:pPr>
     </w:p>
   </w:footnote>
 </w:footnotes>
 </file>
 
 <file path=word/numbering.xml><?xml version="1.0" encoding="utf-8"?>
-<w:numbering xmlns:wpc="http://schemas.microsoft.com/office/word/2010/wordprocessingCanvas" xmlns:cx="http://schemas.microsoft.com/office/drawing/2014/chartex" xmlns:cx1="http://schemas.microsoft.com/office/drawing/2015/9/8/chartex" xmlns:cx2="http://schemas.microsoft.com/office/drawing/2015/10/21/chartex" xmlns:cx3="http://schemas.microsoft.com/office/drawing/2016/5/9/chartex" xmlns:cx4="http://schemas.microsoft.com/office/drawing/2016/5/10/chartex" xmlns:cx5="http://schemas.microsoft.com/office/drawing/2016/5/11/chartex" xmlns:cx6="http://schemas.microsoft.com/office/drawing/2016/5/12/chartex" xmlns:cx7="http://schemas.microsoft.com/office/drawing/2016/5/13/chartex" xmlns:cx8="http://schemas.microsoft.com/office/drawing/2016/5/14/chartex" xmlns:mc="http://schemas.openxmlformats.org/markup-compatibility/2006" xmlns:aink="http://schemas.microsoft.com/office/drawing/2016/ink" xmlns:am3d="http://schemas.microsoft.com/office/drawing/2017/model3d" xmlns:o="urn:schemas-microsoft-com:office:office" xmlns:oel="http://schemas.microsoft.com/office/2019/extlst" xmlns:r="http://schemas.openxmlformats.org/officeDocument/2006/relationships" xmlns:m="http://schemas.openxmlformats.org/officeDocument/2006/math" xmlns:v="urn:schemas-microsoft-com:vml" xmlns:wp14="http://schemas.microsoft.com/office/word/2010/wordprocessingDrawing" xmlns:wp="http://schemas.openxmlformats.org/drawingml/2006/wordprocessingDrawing" xmlns:w10="urn:schemas-microsoft-com:office:word" xmlns:w="http://schemas.openxmlformats.org/wordprocessingml/2006/main" xmlns:w14="http://schemas.microsoft.com/office/word/2010/wordml" xmlns:w15="http://schemas.microsoft.com/office/word/2012/wordml" xmlns:w16cex="http://schemas.microsoft.com/office/word/2018/wordml/cex" xmlns:w16cid="http://schemas.microsoft.com/office/word/2016/wordml/cid" xmlns:w16="http://schemas.microsoft.com/office/word/2018/wordml" xmlns:w16sdtdh="http://schemas.microsoft.com/office/word/2020/wordml/sdtdatahash" xmlns:w16se="http://schemas.microsoft.com/office/word/2015/wordml/symex" xmlns:wpg="http://schemas.microsoft.com/office/word/2010/wordprocessingGroup" xmlns:wpi="http://schemas.microsoft.com/office/word/2010/wordprocessingInk" xmlns:wne="http://schemas.microsoft.com/office/word/2006/wordml" xmlns:wps="http://schemas.microsoft.com/office/word/2010/wordprocessingShape" mc:Ignorable="w14 w15 w16se w16cid w16 w16cex w16sdtdh wp14">
+<w:numbering xmlns:wpc="http://schemas.microsoft.com/office/word/2010/wordprocessingCanvas" xmlns:cx="http://schemas.microsoft.com/office/drawing/2014/chartex" xmlns:cx1="http://schemas.microsoft.com/office/drawing/2015/9/8/chartex" xmlns:cx2="http://schemas.microsoft.com/office/drawing/2015/10/21/chartex" xmlns:cx3="http://schemas.microsoft.com/office/drawing/2016/5/9/chartex" xmlns:cx4="http://schemas.microsoft.com/office/drawing/2016/5/10/chartex" xmlns:cx5="http://schemas.microsoft.com/office/drawing/2016/5/11/chartex" xmlns:cx6="http://schemas.microsoft.com/office/drawing/2016/5/12/chartex" xmlns:cx7="http://schemas.microsoft.com/office/drawing/2016/5/13/chartex" xmlns:cx8="http://schemas.microsoft.com/office/drawing/2016/5/14/chartex" xmlns:mc="http://schemas.openxmlformats.org/markup-compatibility/2006" xmlns:aink="http://schemas.microsoft.com/office/drawing/2016/ink" xmlns:am3d="http://schemas.microsoft.com/office/drawing/2017/model3d" xmlns:o="urn:schemas-microsoft-com:office:office" xmlns:oel="http://schemas.microsoft.com/office/2019/extlst" xmlns:r="http://schemas.openxmlformats.org/officeDocument/2006/relationships" xmlns:m="http://schemas.openxmlformats.org/officeDocument/2006/math" xmlns:v="urn:schemas-microsoft-com:vml" xmlns:wp14="http://schemas.microsoft.com/office/word/2010/wordprocessingDrawing" xmlns:wp="http://schemas.openxmlformats.org/drawingml/2006/wordprocessingDrawing" xmlns:w10="urn:schemas-microsoft-com:office:word" xmlns:w="http://schemas.openxmlformats.org/wordprocessingml/2006/main" xmlns:w14="http://schemas.microsoft.com/office/word/2010/wordml" xmlns:w15="http://schemas.microsoft.com/office/word/2012/wordml" xmlns:w16cex="http://schemas.microsoft.com/office/word/2018/wordml/cex" xmlns:w16cid="http://schemas.microsoft.com/office/word/2016/wordml/cid" xmlns:w16="http://schemas.microsoft.com/office/word/2018/wordml" xmlns:w16du="http://schemas.microsoft.com/office/word/2023/wordml/word16du" xmlns:w16sdtdh="http://schemas.microsoft.com/office/word/2020/wordml/sdtdatahash" xmlns:w16sdtfl="http://schemas.microsoft.com/office/word/2024/wordml/sdtformatlock" xmlns:w16se="http://schemas.microsoft.com/office/word/2015/wordml/symex" xmlns:wpg="http://schemas.microsoft.com/office/word/2010/wordprocessingGroup" xmlns:wpi="http://schemas.microsoft.com/office/word/2010/wordprocessingInk" xmlns:wne="http://schemas.microsoft.com/office/word/2006/wordml" xmlns:wps="http://schemas.microsoft.com/office/word/2010/wordprocessingShape" mc:Ignorable="w14 w15 w16se w16cid w16 w16cex w16sdtdh w16sdtfl w16du wp14">
   <w:abstractNum w:abstractNumId="0" w15:restartNumberingAfterBreak="0">
     <w:nsid w:val="0394650E"/>
     <w:multiLevelType w:val="hybridMultilevel"/>
@@ -1773,7 +3423,7 @@
         <w:ind w:left="720" w:hanging="360"/>
       </w:pPr>
       <w:rPr>
-        <w:rFonts w:ascii="Symbol" w:hAnsi="Symbol" w:hint="default"/>
+        <w:rFonts w:hint="default" w:ascii="Symbol" w:hAnsi="Symbol"/>
       </w:rPr>
     </w:lvl>
     <w:lvl w:ilvl="1" w:tplc="100C0003" w:tentative="1">
@@ -1785,7 +3435,7 @@
         <w:ind w:left="1440" w:hanging="360"/>
       </w:pPr>
       <w:rPr>
-        <w:rFonts w:ascii="Courier New" w:hAnsi="Courier New" w:cs="Courier New" w:hint="default"/>
+        <w:rFonts w:hint="default" w:ascii="Courier New" w:hAnsi="Courier New" w:cs="Courier New"/>
       </w:rPr>
     </w:lvl>
     <w:lvl w:ilvl="2" w:tplc="100C0005" w:tentative="1">
@@ -1797,7 +3447,7 @@
         <w:ind w:left="2160" w:hanging="360"/>
       </w:pPr>
       <w:rPr>
-        <w:rFonts w:ascii="Wingdings" w:hAnsi="Wingdings" w:hint="default"/>
+        <w:rFonts w:hint="default" w:ascii="Wingdings" w:hAnsi="Wingdings"/>
       </w:rPr>
     </w:lvl>
     <w:lvl w:ilvl="3" w:tplc="100C0001" w:tentative="1">
@@ -1809,7 +3459,7 @@
         <w:ind w:left="2880" w:hanging="360"/>
       </w:pPr>
       <w:rPr>
-        <w:rFonts w:ascii="Symbol" w:hAnsi="Symbol" w:hint="default"/>
+        <w:rFonts w:hint="default" w:ascii="Symbol" w:hAnsi="Symbol"/>
       </w:rPr>
     </w:lvl>
     <w:lvl w:ilvl="4" w:tplc="100C0003" w:tentative="1">
@@ -1821,7 +3471,7 @@
         <w:ind w:left="3600" w:hanging="360"/>
       </w:pPr>
       <w:rPr>
-        <w:rFonts w:ascii="Courier New" w:hAnsi="Courier New" w:cs="Courier New" w:hint="default"/>
+        <w:rFonts w:hint="default" w:ascii="Courier New" w:hAnsi="Courier New" w:cs="Courier New"/>
       </w:rPr>
     </w:lvl>
     <w:lvl w:ilvl="5" w:tplc="100C0005" w:tentative="1">
@@ -1833,7 +3483,7 @@
         <w:ind w:left="4320" w:hanging="360"/>
       </w:pPr>
       <w:rPr>
-        <w:rFonts w:ascii="Wingdings" w:hAnsi="Wingdings" w:hint="default"/>
+        <w:rFonts w:hint="default" w:ascii="Wingdings" w:hAnsi="Wingdings"/>
       </w:rPr>
     </w:lvl>
     <w:lvl w:ilvl="6" w:tplc="100C0001" w:tentative="1">
@@ -1845,7 +3495,7 @@
         <w:ind w:left="5040" w:hanging="360"/>
       </w:pPr>
       <w:rPr>
-        <w:rFonts w:ascii="Symbol" w:hAnsi="Symbol" w:hint="default"/>
+        <w:rFonts w:hint="default" w:ascii="Symbol" w:hAnsi="Symbol"/>
       </w:rPr>
     </w:lvl>
     <w:lvl w:ilvl="7" w:tplc="100C0003" w:tentative="1">
@@ -1857,7 +3507,7 @@
         <w:ind w:left="5760" w:hanging="360"/>
       </w:pPr>
       <w:rPr>
-        <w:rFonts w:ascii="Courier New" w:hAnsi="Courier New" w:cs="Courier New" w:hint="default"/>
+        <w:rFonts w:hint="default" w:ascii="Courier New" w:hAnsi="Courier New" w:cs="Courier New"/>
       </w:rPr>
     </w:lvl>
     <w:lvl w:ilvl="8" w:tplc="100C0005" w:tentative="1">
@@ -1869,7 +3519,7 @@
         <w:ind w:left="6480" w:hanging="360"/>
       </w:pPr>
       <w:rPr>
-        <w:rFonts w:ascii="Wingdings" w:hAnsi="Wingdings" w:hint="default"/>
+        <w:rFonts w:hint="default" w:ascii="Wingdings" w:hAnsi="Wingdings"/>
       </w:rPr>
     </w:lvl>
   </w:abstractNum>
@@ -1886,7 +3536,7 @@
         <w:ind w:left="720" w:hanging="360"/>
       </w:pPr>
       <w:rPr>
-        <w:rFonts w:ascii="Symbol" w:hAnsi="Symbol" w:hint="default"/>
+        <w:rFonts w:hint="default" w:ascii="Symbol" w:hAnsi="Symbol"/>
       </w:rPr>
     </w:lvl>
     <w:lvl w:ilvl="1" w:tplc="100C0003" w:tentative="1">
@@ -1898,7 +3548,7 @@
         <w:ind w:left="1440" w:hanging="360"/>
       </w:pPr>
       <w:rPr>
-        <w:rFonts w:ascii="Courier New" w:hAnsi="Courier New" w:cs="Courier New" w:hint="default"/>
+        <w:rFonts w:hint="default" w:ascii="Courier New" w:hAnsi="Courier New" w:cs="Courier New"/>
       </w:rPr>
     </w:lvl>
     <w:lvl w:ilvl="2" w:tplc="100C0005" w:tentative="1">
@@ -1910,7 +3560,7 @@
         <w:ind w:left="2160" w:hanging="360"/>
       </w:pPr>
       <w:rPr>
-        <w:rFonts w:ascii="Wingdings" w:hAnsi="Wingdings" w:hint="default"/>
+        <w:rFonts w:hint="default" w:ascii="Wingdings" w:hAnsi="Wingdings"/>
       </w:rPr>
     </w:lvl>
     <w:lvl w:ilvl="3" w:tplc="100C0001" w:tentative="1">
@@ -1922,7 +3572,7 @@
         <w:ind w:left="2880" w:hanging="360"/>
       </w:pPr>
       <w:rPr>
-        <w:rFonts w:ascii="Symbol" w:hAnsi="Symbol" w:hint="default"/>
+        <w:rFonts w:hint="default" w:ascii="Symbol" w:hAnsi="Symbol"/>
       </w:rPr>
     </w:lvl>
     <w:lvl w:ilvl="4" w:tplc="100C0003" w:tentative="1">
@@ -1934,7 +3584,7 @@
         <w:ind w:left="3600" w:hanging="360"/>
       </w:pPr>
       <w:rPr>
-        <w:rFonts w:ascii="Courier New" w:hAnsi="Courier New" w:cs="Courier New" w:hint="default"/>
+        <w:rFonts w:hint="default" w:ascii="Courier New" w:hAnsi="Courier New" w:cs="Courier New"/>
       </w:rPr>
     </w:lvl>
     <w:lvl w:ilvl="5" w:tplc="100C0005" w:tentative="1">
@@ -1946,7 +3596,7 @@
         <w:ind w:left="4320" w:hanging="360"/>
       </w:pPr>
       <w:rPr>
-        <w:rFonts w:ascii="Wingdings" w:hAnsi="Wingdings" w:hint="default"/>
+        <w:rFonts w:hint="default" w:ascii="Wingdings" w:hAnsi="Wingdings"/>
       </w:rPr>
     </w:lvl>
     <w:lvl w:ilvl="6" w:tplc="100C0001" w:tentative="1">
@@ -1958,7 +3608,7 @@
         <w:ind w:left="5040" w:hanging="360"/>
       </w:pPr>
       <w:rPr>
-        <w:rFonts w:ascii="Symbol" w:hAnsi="Symbol" w:hint="default"/>
+        <w:rFonts w:hint="default" w:ascii="Symbol" w:hAnsi="Symbol"/>
       </w:rPr>
     </w:lvl>
     <w:lvl w:ilvl="7" w:tplc="100C0003" w:tentative="1">
@@ -1970,7 +3620,7 @@
         <w:ind w:left="5760" w:hanging="360"/>
       </w:pPr>
       <w:rPr>
-        <w:rFonts w:ascii="Courier New" w:hAnsi="Courier New" w:cs="Courier New" w:hint="default"/>
+        <w:rFonts w:hint="default" w:ascii="Courier New" w:hAnsi="Courier New" w:cs="Courier New"/>
       </w:rPr>
     </w:lvl>
     <w:lvl w:ilvl="8" w:tplc="100C0005" w:tentative="1">
@@ -1982,7 +3632,7 @@
         <w:ind w:left="6480" w:hanging="360"/>
       </w:pPr>
       <w:rPr>
-        <w:rFonts w:ascii="Wingdings" w:hAnsi="Wingdings" w:hint="default"/>
+        <w:rFonts w:hint="default" w:ascii="Wingdings" w:hAnsi="Wingdings"/>
       </w:rPr>
     </w:lvl>
   </w:abstractNum>
@@ -2085,7 +3735,7 @@
         <w:ind w:left="720" w:hanging="360"/>
       </w:pPr>
       <w:rPr>
-        <w:rFonts w:ascii="Symbol" w:hAnsi="Symbol" w:hint="default"/>
+        <w:rFonts w:hint="default" w:ascii="Symbol" w:hAnsi="Symbol"/>
       </w:rPr>
     </w:lvl>
     <w:lvl w:ilvl="1" w:tplc="100C0003" w:tentative="1">
@@ -2097,7 +3747,7 @@
         <w:ind w:left="1440" w:hanging="360"/>
       </w:pPr>
       <w:rPr>
-        <w:rFonts w:ascii="Courier New" w:hAnsi="Courier New" w:cs="Courier New" w:hint="default"/>
+        <w:rFonts w:hint="default" w:ascii="Courier New" w:hAnsi="Courier New" w:cs="Courier New"/>
       </w:rPr>
     </w:lvl>
     <w:lvl w:ilvl="2" w:tplc="100C0005" w:tentative="1">
@@ -2109,7 +3759,7 @@
         <w:ind w:left="2160" w:hanging="360"/>
       </w:pPr>
       <w:rPr>
-        <w:rFonts w:ascii="Wingdings" w:hAnsi="Wingdings" w:hint="default"/>
+        <w:rFonts w:hint="default" w:ascii="Wingdings" w:hAnsi="Wingdings"/>
       </w:rPr>
     </w:lvl>
     <w:lvl w:ilvl="3" w:tplc="100C0001" w:tentative="1">
@@ -2121,7 +3771,7 @@
         <w:ind w:left="2880" w:hanging="360"/>
       </w:pPr>
       <w:rPr>
-        <w:rFonts w:ascii="Symbol" w:hAnsi="Symbol" w:hint="default"/>
+        <w:rFonts w:hint="default" w:ascii="Symbol" w:hAnsi="Symbol"/>
       </w:rPr>
     </w:lvl>
     <w:lvl w:ilvl="4" w:tplc="100C0003" w:tentative="1">
@@ -2133,7 +3783,7 @@
         <w:ind w:left="3600" w:hanging="360"/>
       </w:pPr>
       <w:rPr>
-        <w:rFonts w:ascii="Courier New" w:hAnsi="Courier New" w:cs="Courier New" w:hint="default"/>
+        <w:rFonts w:hint="default" w:ascii="Courier New" w:hAnsi="Courier New" w:cs="Courier New"/>
       </w:rPr>
     </w:lvl>
     <w:lvl w:ilvl="5" w:tplc="100C0005" w:tentative="1">
@@ -2145,7 +3795,7 @@
         <w:ind w:left="4320" w:hanging="360"/>
       </w:pPr>
       <w:rPr>
-        <w:rFonts w:ascii="Wingdings" w:hAnsi="Wingdings" w:hint="default"/>
+        <w:rFonts w:hint="default" w:ascii="Wingdings" w:hAnsi="Wingdings"/>
       </w:rPr>
     </w:lvl>
     <w:lvl w:ilvl="6" w:tplc="100C0001" w:tentative="1">
@@ -2157,7 +3807,7 @@
         <w:ind w:left="5040" w:hanging="360"/>
       </w:pPr>
       <w:rPr>
-        <w:rFonts w:ascii="Symbol" w:hAnsi="Symbol" w:hint="default"/>
+        <w:rFonts w:hint="default" w:ascii="Symbol" w:hAnsi="Symbol"/>
       </w:rPr>
     </w:lvl>
     <w:lvl w:ilvl="7" w:tplc="100C0003" w:tentative="1">
@@ -2169,7 +3819,7 @@
         <w:ind w:left="5760" w:hanging="360"/>
       </w:pPr>
       <w:rPr>
-        <w:rFonts w:ascii="Courier New" w:hAnsi="Courier New" w:cs="Courier New" w:hint="default"/>
+        <w:rFonts w:hint="default" w:ascii="Courier New" w:hAnsi="Courier New" w:cs="Courier New"/>
       </w:rPr>
     </w:lvl>
     <w:lvl w:ilvl="8" w:tplc="100C0005" w:tentative="1">
@@ -2181,7 +3831,7 @@
         <w:ind w:left="6480" w:hanging="360"/>
       </w:pPr>
       <w:rPr>
-        <w:rFonts w:ascii="Wingdings" w:hAnsi="Wingdings" w:hint="default"/>
+        <w:rFonts w:hint="default" w:ascii="Wingdings" w:hAnsi="Wingdings"/>
       </w:rPr>
     </w:lvl>
   </w:abstractNum>
@@ -2712,7 +4362,7 @@
         <w:ind w:left="720" w:hanging="360"/>
       </w:pPr>
       <w:rPr>
-        <w:rFonts w:ascii="Symbol" w:hAnsi="Symbol" w:hint="default"/>
+        <w:rFonts w:hint="default" w:ascii="Symbol" w:hAnsi="Symbol"/>
       </w:rPr>
     </w:lvl>
     <w:lvl w:ilvl="1" w:tplc="100C0003" w:tentative="1">
@@ -2724,7 +4374,7 @@
         <w:ind w:left="1440" w:hanging="360"/>
       </w:pPr>
       <w:rPr>
-        <w:rFonts w:ascii="Courier New" w:hAnsi="Courier New" w:cs="Courier New" w:hint="default"/>
+        <w:rFonts w:hint="default" w:ascii="Courier New" w:hAnsi="Courier New" w:cs="Courier New"/>
       </w:rPr>
     </w:lvl>
     <w:lvl w:ilvl="2" w:tplc="100C0005" w:tentative="1">
@@ -2736,7 +4386,7 @@
         <w:ind w:left="2160" w:hanging="360"/>
       </w:pPr>
       <w:rPr>
-        <w:rFonts w:ascii="Wingdings" w:hAnsi="Wingdings" w:hint="default"/>
+        <w:rFonts w:hint="default" w:ascii="Wingdings" w:hAnsi="Wingdings"/>
       </w:rPr>
     </w:lvl>
     <w:lvl w:ilvl="3" w:tplc="100C0001" w:tentative="1">
@@ -2748,7 +4398,7 @@
         <w:ind w:left="2880" w:hanging="360"/>
       </w:pPr>
       <w:rPr>
-        <w:rFonts w:ascii="Symbol" w:hAnsi="Symbol" w:hint="default"/>
+        <w:rFonts w:hint="default" w:ascii="Symbol" w:hAnsi="Symbol"/>
       </w:rPr>
     </w:lvl>
     <w:lvl w:ilvl="4" w:tplc="100C0003" w:tentative="1">
@@ -2760,7 +4410,7 @@
         <w:ind w:left="3600" w:hanging="360"/>
       </w:pPr>
       <w:rPr>
-        <w:rFonts w:ascii="Courier New" w:hAnsi="Courier New" w:cs="Courier New" w:hint="default"/>
+        <w:rFonts w:hint="default" w:ascii="Courier New" w:hAnsi="Courier New" w:cs="Courier New"/>
       </w:rPr>
     </w:lvl>
     <w:lvl w:ilvl="5" w:tplc="100C0005" w:tentative="1">
@@ -2772,7 +4422,7 @@
         <w:ind w:left="4320" w:hanging="360"/>
       </w:pPr>
       <w:rPr>
-        <w:rFonts w:ascii="Wingdings" w:hAnsi="Wingdings" w:hint="default"/>
+        <w:rFonts w:hint="default" w:ascii="Wingdings" w:hAnsi="Wingdings"/>
       </w:rPr>
     </w:lvl>
     <w:lvl w:ilvl="6" w:tplc="100C0001" w:tentative="1">
@@ -2784,7 +4434,7 @@
         <w:ind w:left="5040" w:hanging="360"/>
       </w:pPr>
       <w:rPr>
-        <w:rFonts w:ascii="Symbol" w:hAnsi="Symbol" w:hint="default"/>
+        <w:rFonts w:hint="default" w:ascii="Symbol" w:hAnsi="Symbol"/>
       </w:rPr>
     </w:lvl>
     <w:lvl w:ilvl="7" w:tplc="100C0003" w:tentative="1">
@@ -2796,7 +4446,7 @@
         <w:ind w:left="5760" w:hanging="360"/>
       </w:pPr>
       <w:rPr>
-        <w:rFonts w:ascii="Courier New" w:hAnsi="Courier New" w:cs="Courier New" w:hint="default"/>
+        <w:rFonts w:hint="default" w:ascii="Courier New" w:hAnsi="Courier New" w:cs="Courier New"/>
       </w:rPr>
     </w:lvl>
     <w:lvl w:ilvl="8" w:tplc="100C0005" w:tentative="1">
@@ -2808,7 +4458,7 @@
         <w:ind w:left="6480" w:hanging="360"/>
       </w:pPr>
       <w:rPr>
-        <w:rFonts w:ascii="Wingdings" w:hAnsi="Wingdings" w:hint="default"/>
+        <w:rFonts w:hint="default" w:ascii="Wingdings" w:hAnsi="Wingdings"/>
       </w:rPr>
     </w:lvl>
   </w:abstractNum>
@@ -3112,11 +4762,11 @@
 </file>
 
 <file path=word/styles.xml><?xml version="1.0" encoding="utf-8"?>
-<w:styles xmlns:mc="http://schemas.openxmlformats.org/markup-compatibility/2006" xmlns:r="http://schemas.openxmlformats.org/officeDocument/2006/relationships" xmlns:w="http://schemas.openxmlformats.org/wordprocessingml/2006/main" xmlns:w14="http://schemas.microsoft.com/office/word/2010/wordml" xmlns:w15="http://schemas.microsoft.com/office/word/2012/wordml" xmlns:w16cex="http://schemas.microsoft.com/office/word/2018/wordml/cex" xmlns:w16cid="http://schemas.microsoft.com/office/word/2016/wordml/cid" xmlns:w16="http://schemas.microsoft.com/office/word/2018/wordml" xmlns:w16sdtdh="http://schemas.microsoft.com/office/word/2020/wordml/sdtdatahash" xmlns:w16se="http://schemas.microsoft.com/office/word/2015/wordml/symex" mc:Ignorable="w14 w15 w16se w16cid w16 w16cex w16sdtdh">
+<w:styles xmlns:mc="http://schemas.openxmlformats.org/markup-compatibility/2006" xmlns:r="http://schemas.openxmlformats.org/officeDocument/2006/relationships" xmlns:w="http://schemas.openxmlformats.org/wordprocessingml/2006/main" xmlns:w14="http://schemas.microsoft.com/office/word/2010/wordml" xmlns:w15="http://schemas.microsoft.com/office/word/2012/wordml" xmlns:w16cex="http://schemas.microsoft.com/office/word/2018/wordml/cex" xmlns:w16cid="http://schemas.microsoft.com/office/word/2016/wordml/cid" xmlns:w16="http://schemas.microsoft.com/office/word/2018/wordml" xmlns:w16du="http://schemas.microsoft.com/office/word/2023/wordml/word16du" xmlns:w16sdtdh="http://schemas.microsoft.com/office/word/2020/wordml/sdtdatahash" xmlns:w16sdtfl="http://schemas.microsoft.com/office/word/2024/wordml/sdtformatlock" xmlns:w16se="http://schemas.microsoft.com/office/word/2015/wordml/symex" mc:Ignorable="w14 w15 w16se w16cid w16 w16cex w16sdtdh w16sdtfl w16du">
   <w:docDefaults>
     <w:rPrDefault>
       <w:rPr>
-        <w:rFonts w:asciiTheme="minorHAnsi" w:eastAsiaTheme="minorHAnsi" w:hAnsiTheme="minorHAnsi" w:cstheme="minorBidi"/>
+        <w:rFonts w:asciiTheme="minorHAnsi" w:hAnsiTheme="minorHAnsi" w:eastAsiaTheme="minorHAnsi" w:cstheme="minorBidi"/>
         <w:sz w:val="22"/>
         <w:szCs w:val="22"/>
         <w:lang w:val="fr-CH" w:eastAsia="en-US" w:bidi="ar-SA"/>
@@ -3131,14 +4781,14 @@
   <w:latentStyles w:defLockedState="0" w:defUIPriority="99" w:defSemiHidden="0" w:defUnhideWhenUsed="0" w:defQFormat="0" w:count="376">
     <w:lsdException w:name="Normal" w:uiPriority="0" w:qFormat="1"/>
     <w:lsdException w:name="heading 1" w:uiPriority="9" w:qFormat="1"/>
-    <w:lsdException w:name="heading 2" w:semiHidden="1" w:uiPriority="9" w:unhideWhenUsed="1" w:qFormat="1"/>
-    <w:lsdException w:name="heading 3" w:semiHidden="1" w:uiPriority="9" w:unhideWhenUsed="1" w:qFormat="1"/>
-    <w:lsdException w:name="heading 4" w:semiHidden="1" w:uiPriority="9" w:unhideWhenUsed="1" w:qFormat="1"/>
-    <w:lsdException w:name="heading 5" w:semiHidden="1" w:uiPriority="9" w:unhideWhenUsed="1" w:qFormat="1"/>
-    <w:lsdException w:name="heading 6" w:semiHidden="1" w:uiPriority="9" w:unhideWhenUsed="1" w:qFormat="1"/>
-    <w:lsdException w:name="heading 7" w:semiHidden="1" w:uiPriority="9" w:unhideWhenUsed="1" w:qFormat="1"/>
-    <w:lsdException w:name="heading 8" w:semiHidden="1" w:uiPriority="9" w:unhideWhenUsed="1" w:qFormat="1"/>
-    <w:lsdException w:name="heading 9" w:semiHidden="1" w:uiPriority="9" w:unhideWhenUsed="1" w:qFormat="1"/>
+    <w:lsdException w:name="heading 2" w:uiPriority="9" w:semiHidden="1" w:unhideWhenUsed="1" w:qFormat="1"/>
+    <w:lsdException w:name="heading 3" w:uiPriority="9" w:semiHidden="1" w:unhideWhenUsed="1" w:qFormat="1"/>
+    <w:lsdException w:name="heading 4" w:uiPriority="9" w:semiHidden="1" w:unhideWhenUsed="1" w:qFormat="1"/>
+    <w:lsdException w:name="heading 5" w:uiPriority="9" w:semiHidden="1" w:unhideWhenUsed="1" w:qFormat="1"/>
+    <w:lsdException w:name="heading 6" w:uiPriority="9" w:semiHidden="1" w:unhideWhenUsed="1" w:qFormat="1"/>
+    <w:lsdException w:name="heading 7" w:uiPriority="9" w:semiHidden="1" w:unhideWhenUsed="1" w:qFormat="1"/>
+    <w:lsdException w:name="heading 8" w:uiPriority="9" w:semiHidden="1" w:unhideWhenUsed="1" w:qFormat="1"/>
+    <w:lsdException w:name="heading 9" w:uiPriority="9" w:semiHidden="1" w:unhideWhenUsed="1" w:qFormat="1"/>
     <w:lsdException w:name="index 1" w:semiHidden="1" w:unhideWhenUsed="1"/>
     <w:lsdException w:name="index 2" w:semiHidden="1" w:unhideWhenUsed="1"/>
     <w:lsdException w:name="index 3" w:semiHidden="1" w:unhideWhenUsed="1"/>
@@ -3148,29 +4798,29 @@
     <w:lsdException w:name="index 7" w:semiHidden="1" w:unhideWhenUsed="1"/>
     <w:lsdException w:name="index 8" w:semiHidden="1" w:unhideWhenUsed="1"/>
     <w:lsdException w:name="index 9" w:semiHidden="1" w:unhideWhenUsed="1"/>
-    <w:lsdException w:name="toc 1" w:semiHidden="1" w:uiPriority="39" w:unhideWhenUsed="1"/>
-    <w:lsdException w:name="toc 2" w:semiHidden="1" w:uiPriority="39" w:unhideWhenUsed="1"/>
-    <w:lsdException w:name="toc 3" w:semiHidden="1" w:uiPriority="39" w:unhideWhenUsed="1"/>
-    <w:lsdException w:name="toc 4" w:semiHidden="1" w:uiPriority="39" w:unhideWhenUsed="1"/>
-    <w:lsdException w:name="toc 5" w:semiHidden="1" w:uiPriority="39" w:unhideWhenUsed="1"/>
-    <w:lsdException w:name="toc 6" w:semiHidden="1" w:uiPriority="39" w:unhideWhenUsed="1"/>
-    <w:lsdException w:name="toc 7" w:semiHidden="1" w:uiPriority="39" w:unhideWhenUsed="1"/>
-    <w:lsdException w:name="toc 8" w:semiHidden="1" w:uiPriority="39" w:unhideWhenUsed="1"/>
-    <w:lsdException w:name="toc 9" w:semiHidden="1" w:uiPriority="39" w:unhideWhenUsed="1"/>
+    <w:lsdException w:name="toc 1" w:uiPriority="39" w:semiHidden="1" w:unhideWhenUsed="1"/>
+    <w:lsdException w:name="toc 2" w:uiPriority="39" w:semiHidden="1" w:unhideWhenUsed="1"/>
+    <w:lsdException w:name="toc 3" w:uiPriority="39" w:semiHidden="1" w:unhideWhenUsed="1"/>
+    <w:lsdException w:name="toc 4" w:uiPriority="39" w:semiHidden="1" w:unhideWhenUsed="1"/>
+    <w:lsdException w:name="toc 5" w:uiPriority="39" w:semiHidden="1" w:unhideWhenUsed="1"/>
+    <w:lsdException w:name="toc 6" w:uiPriority="39" w:semiHidden="1" w:unhideWhenUsed="1"/>
+    <w:lsdException w:name="toc 7" w:uiPriority="39" w:semiHidden="1" w:unhideWhenUsed="1"/>
+    <w:lsdException w:name="toc 8" w:uiPriority="39" w:semiHidden="1" w:unhideWhenUsed="1"/>
+    <w:lsdException w:name="toc 9" w:uiPriority="39" w:semiHidden="1" w:unhideWhenUsed="1"/>
     <w:lsdException w:name="Normal Indent" w:semiHidden="1" w:unhideWhenUsed="1"/>
     <w:lsdException w:name="footnote text" w:semiHidden="1" w:unhideWhenUsed="1"/>
     <w:lsdException w:name="annotation text" w:semiHidden="1" w:unhideWhenUsed="1"/>
     <w:lsdException w:name="header" w:semiHidden="1" w:unhideWhenUsed="1"/>
     <w:lsdException w:name="footer" w:semiHidden="1" w:unhideWhenUsed="1"/>
     <w:lsdException w:name="index heading" w:semiHidden="1" w:unhideWhenUsed="1"/>
-    <w:lsdException w:name="caption" w:semiHidden="1" w:uiPriority="0" w:unhideWhenUsed="1" w:qFormat="1"/>
+    <w:lsdException w:name="caption" w:uiPriority="0" w:semiHidden="1" w:unhideWhenUsed="1" w:qFormat="1"/>
     <w:lsdException w:name="table of figures" w:semiHidden="1" w:unhideWhenUsed="1"/>
     <w:lsdException w:name="envelope address" w:semiHidden="1" w:unhideWhenUsed="1"/>
     <w:lsdException w:name="envelope return" w:semiHidden="1" w:unhideWhenUsed="1"/>
     <w:lsdException w:name="footnote reference" w:semiHidden="1" w:unhideWhenUsed="1"/>
     <w:lsdException w:name="annotation reference" w:semiHidden="1" w:unhideWhenUsed="1"/>
     <w:lsdException w:name="line number" w:semiHidden="1" w:unhideWhenUsed="1"/>
-    <w:lsdException w:name="page number" w:semiHidden="1" w:uiPriority="0" w:unhideWhenUsed="1"/>
+    <w:lsdException w:name="page number" w:uiPriority="0" w:semiHidden="1" w:unhideWhenUsed="1"/>
     <w:lsdException w:name="endnote reference" w:semiHidden="1" w:unhideWhenUsed="1"/>
     <w:lsdException w:name="endnote text" w:semiHidden="1" w:unhideWhenUsed="1"/>
     <w:lsdException w:name="table of authorities" w:semiHidden="1" w:unhideWhenUsed="1"/>
@@ -3194,7 +4844,7 @@
     <w:lsdException w:name="Title" w:uiPriority="10" w:qFormat="1"/>
     <w:lsdException w:name="Closing" w:semiHidden="1" w:unhideWhenUsed="1"/>
     <w:lsdException w:name="Signature" w:semiHidden="1" w:unhideWhenUsed="1"/>
-    <w:lsdException w:name="Default Paragraph Font" w:semiHidden="1" w:uiPriority="1" w:unhideWhenUsed="1"/>
+    <w:lsdException w:name="Default Paragraph Font" w:uiPriority="1" w:semiHidden="1" w:unhideWhenUsed="1"/>
     <w:lsdException w:name="Body Text" w:semiHidden="1" w:unhideWhenUsed="1"/>
     <w:lsdException w:name="Body Text Indent" w:semiHidden="1" w:unhideWhenUsed="1"/>
     <w:lsdException w:name="List Continue" w:semiHidden="1" w:unhideWhenUsed="1"/>
@@ -3394,8 +5044,8 @@
     <w:lsdException w:name="Subtle Reference" w:uiPriority="31" w:qFormat="1"/>
     <w:lsdException w:name="Intense Reference" w:uiPriority="32" w:qFormat="1"/>
     <w:lsdException w:name="Book Title" w:uiPriority="33" w:qFormat="1"/>
-    <w:lsdException w:name="Bibliography" w:semiHidden="1" w:uiPriority="37" w:unhideWhenUsed="1"/>
-    <w:lsdException w:name="TOC Heading" w:semiHidden="1" w:uiPriority="39" w:unhideWhenUsed="1" w:qFormat="1"/>
+    <w:lsdException w:name="Bibliography" w:uiPriority="37" w:semiHidden="1" w:unhideWhenUsed="1"/>
+    <w:lsdException w:name="TOC Heading" w:uiPriority="39" w:semiHidden="1" w:unhideWhenUsed="1" w:qFormat="1"/>
     <w:lsdException w:name="Plain Table 1" w:uiPriority="41"/>
     <w:lsdException w:name="Plain Table 2" w:uiPriority="42"/>
     <w:lsdException w:name="Plain Table 3" w:uiPriority="43"/>
@@ -3506,7 +5156,7 @@
     <w:lsdException w:name="Unresolved Mention" w:semiHidden="1" w:unhideWhenUsed="1"/>
     <w:lsdException w:name="Smart Link" w:semiHidden="1" w:unhideWhenUsed="1"/>
   </w:latentStyles>
-  <w:style w:type="paragraph" w:default="1" w:styleId="Normal">
+  <w:style w:type="paragraph" w:styleId="Normal" w:default="1">
     <w:name w:val="Normal"/>
     <w:qFormat/>
     <w:rsid w:val="004132E5"/>
@@ -3515,24 +5165,24 @@
       <w:jc w:val="both"/>
     </w:pPr>
     <w:rPr>
-      <w:rFonts w:ascii="Book Antiqua" w:eastAsia="Times New Roman" w:hAnsi="Book Antiqua" w:cs="Times New Roman"/>
+      <w:rFonts w:ascii="Book Antiqua" w:hAnsi="Book Antiqua" w:eastAsia="Times New Roman" w:cs="Times New Roman"/>
       <w:sz w:val="24"/>
       <w:szCs w:val="20"/>
       <w:lang w:eastAsia="fr-FR"/>
     </w:rPr>
   </w:style>
-  <w:style w:type="paragraph" w:styleId="Titre1">
+  <w:style w:type="paragraph" w:styleId="Heading1">
     <w:name w:val="heading 1"/>
     <w:basedOn w:val="Normal"/>
     <w:next w:val="Normal"/>
-    <w:link w:val="Titre1Car"/>
+    <w:link w:val="Heading1Char"/>
     <w:uiPriority w:val="9"/>
     <w:qFormat/>
     <w:rsid w:val="00F2452E"/>
     <w:pPr>
       <w:pageBreakBefore/>
       <w:pBdr>
-        <w:bottom w:val="thinThickSmallGap" w:sz="24" w:space="1" w:color="003366"/>
+        <w:bottom w:val="thinThickSmallGap" w:color="003366" w:sz="24" w:space="1"/>
       </w:pBdr>
       <w:spacing w:after="600" w:line="259" w:lineRule="auto"/>
       <w:contextualSpacing/>
@@ -3552,11 +5202,11 @@
       <w14:ligatures w14:val="standardContextual"/>
     </w:rPr>
   </w:style>
-  <w:style w:type="paragraph" w:styleId="Titre2">
+  <w:style w:type="paragraph" w:styleId="Heading2">
     <w:name w:val="heading 2"/>
-    <w:basedOn w:val="Titre1"/>
+    <w:basedOn w:val="Heading1"/>
     <w:next w:val="Normal"/>
-    <w:link w:val="Titre2Car"/>
+    <w:link w:val="Heading2Char"/>
     <w:uiPriority w:val="9"/>
     <w:unhideWhenUsed/>
     <w:qFormat/>
@@ -3564,7 +5214,7 @@
     <w:pPr>
       <w:pageBreakBefore w:val="0"/>
       <w:pBdr>
-        <w:bottom w:val="double" w:sz="4" w:space="1" w:color="003366"/>
+        <w:bottom w:val="double" w:color="003366" w:sz="4" w:space="1"/>
       </w:pBdr>
       <w:spacing w:before="600" w:after="360"/>
       <w:jc w:val="left"/>
@@ -3576,13 +5226,12 @@
       <w:szCs w:val="44"/>
     </w:rPr>
   </w:style>
-  <w:style w:type="paragraph" w:styleId="Titre3">
+  <w:style w:type="paragraph" w:styleId="Heading3">
     <w:name w:val="heading 3"/>
     <w:basedOn w:val="Normal"/>
     <w:next w:val="Normal"/>
-    <w:link w:val="Titre3Car"/>
+    <w:link w:val="Heading3Char"/>
     <w:uiPriority w:val="9"/>
-    <w:semiHidden/>
     <w:unhideWhenUsed/>
     <w:qFormat/>
     <w:rsid w:val="008A6308"/>
@@ -3593,18 +5242,18 @@
       <w:outlineLvl w:val="2"/>
     </w:pPr>
     <w:rPr>
-      <w:rFonts w:asciiTheme="majorHAnsi" w:eastAsiaTheme="majorEastAsia" w:hAnsiTheme="majorHAnsi" w:cstheme="majorBidi"/>
+      <w:rFonts w:asciiTheme="majorHAnsi" w:hAnsiTheme="majorHAnsi" w:eastAsiaTheme="majorEastAsia" w:cstheme="majorBidi"/>
       <w:color w:val="1F4D78" w:themeColor="accent1" w:themeShade="7F"/>
       <w:szCs w:val="24"/>
     </w:rPr>
   </w:style>
-  <w:style w:type="character" w:default="1" w:styleId="Policepardfaut">
+  <w:style w:type="character" w:styleId="DefaultParagraphFont" w:default="1">
     <w:name w:val="Default Paragraph Font"/>
     <w:uiPriority w:val="1"/>
     <w:semiHidden/>
     <w:unhideWhenUsed/>
   </w:style>
-  <w:style w:type="table" w:default="1" w:styleId="TableauNormal">
+  <w:style w:type="table" w:styleId="TableNormal" w:default="1">
     <w:name w:val="Normal Table"/>
     <w:uiPriority w:val="99"/>
     <w:semiHidden/>
@@ -3619,16 +5268,16 @@
       </w:tblCellMar>
     </w:tblPr>
   </w:style>
-  <w:style w:type="numbering" w:default="1" w:styleId="Aucuneliste">
+  <w:style w:type="numbering" w:styleId="NoList" w:default="1">
     <w:name w:val="No List"/>
     <w:uiPriority w:val="99"/>
     <w:semiHidden/>
     <w:unhideWhenUsed/>
   </w:style>
-  <w:style w:type="paragraph" w:styleId="En-tte">
+  <w:style w:type="paragraph" w:styleId="Header">
     <w:name w:val="header"/>
     <w:basedOn w:val="Normal"/>
-    <w:link w:val="En-tteCar"/>
+    <w:link w:val="HeaderChar"/>
     <w:uiPriority w:val="99"/>
     <w:unhideWhenUsed/>
     <w:rsid w:val="00CA750E"/>
@@ -3639,23 +5288,23 @@
       </w:tabs>
     </w:pPr>
     <w:rPr>
-      <w:rFonts w:asciiTheme="minorHAnsi" w:eastAsiaTheme="minorHAnsi" w:hAnsiTheme="minorHAnsi" w:cstheme="minorBidi"/>
+      <w:rFonts w:asciiTheme="minorHAnsi" w:hAnsiTheme="minorHAnsi" w:eastAsiaTheme="minorHAnsi" w:cstheme="minorBidi"/>
       <w:sz w:val="22"/>
       <w:szCs w:val="22"/>
       <w:lang w:eastAsia="en-US"/>
     </w:rPr>
   </w:style>
-  <w:style w:type="character" w:customStyle="1" w:styleId="En-tteCar">
-    <w:name w:val="En-tête Car"/>
-    <w:basedOn w:val="Policepardfaut"/>
-    <w:link w:val="En-tte"/>
+  <w:style w:type="character" w:styleId="HeaderChar" w:customStyle="1">
+    <w:name w:val="Header Char"/>
+    <w:basedOn w:val="DefaultParagraphFont"/>
+    <w:link w:val="Header"/>
     <w:uiPriority w:val="99"/>
     <w:rsid w:val="00CA750E"/>
   </w:style>
-  <w:style w:type="paragraph" w:styleId="Pieddepage">
+  <w:style w:type="paragraph" w:styleId="Footer">
     <w:name w:val="footer"/>
     <w:basedOn w:val="Normal"/>
-    <w:link w:val="PieddepageCar"/>
+    <w:link w:val="FooterChar"/>
     <w:uiPriority w:val="99"/>
     <w:unhideWhenUsed/>
     <w:rsid w:val="00CA750E"/>
@@ -3666,23 +5315,23 @@
       </w:tabs>
     </w:pPr>
     <w:rPr>
-      <w:rFonts w:asciiTheme="minorHAnsi" w:eastAsiaTheme="minorHAnsi" w:hAnsiTheme="minorHAnsi" w:cstheme="minorBidi"/>
+      <w:rFonts w:asciiTheme="minorHAnsi" w:hAnsiTheme="minorHAnsi" w:eastAsiaTheme="minorHAnsi" w:cstheme="minorBidi"/>
       <w:sz w:val="22"/>
       <w:szCs w:val="22"/>
       <w:lang w:eastAsia="en-US"/>
     </w:rPr>
   </w:style>
-  <w:style w:type="character" w:customStyle="1" w:styleId="PieddepageCar">
-    <w:name w:val="Pied de page Car"/>
-    <w:basedOn w:val="Policepardfaut"/>
-    <w:link w:val="Pieddepage"/>
+  <w:style w:type="character" w:styleId="FooterChar" w:customStyle="1">
+    <w:name w:val="Footer Char"/>
+    <w:basedOn w:val="DefaultParagraphFont"/>
+    <w:link w:val="Footer"/>
     <w:uiPriority w:val="99"/>
     <w:rsid w:val="00CA750E"/>
   </w:style>
-  <w:style w:type="paragraph" w:styleId="Textedebulles">
+  <w:style w:type="paragraph" w:styleId="BalloonText">
     <w:name w:val="Balloon Text"/>
     <w:basedOn w:val="Normal"/>
-    <w:link w:val="TextedebullesCar"/>
+    <w:link w:val="BalloonTextChar"/>
     <w:uiPriority w:val="99"/>
     <w:semiHidden/>
     <w:unhideWhenUsed/>
@@ -3693,10 +5342,10 @@
       <w:szCs w:val="18"/>
     </w:rPr>
   </w:style>
-  <w:style w:type="character" w:customStyle="1" w:styleId="TextedebullesCar">
-    <w:name w:val="Texte de bulles Car"/>
-    <w:basedOn w:val="Policepardfaut"/>
-    <w:link w:val="Textedebulles"/>
+  <w:style w:type="character" w:styleId="BalloonTextChar" w:customStyle="1">
+    <w:name w:val="Balloon Text Char"/>
+    <w:basedOn w:val="DefaultParagraphFont"/>
+    <w:link w:val="BalloonText"/>
     <w:uiPriority w:val="99"/>
     <w:semiHidden/>
     <w:rsid w:val="00556933"/>
@@ -3706,12 +5355,12 @@
       <w:szCs w:val="18"/>
     </w:rPr>
   </w:style>
-  <w:style w:type="character" w:styleId="Numrodepage">
+  <w:style w:type="character" w:styleId="PageNumber">
     <w:name w:val="page number"/>
-    <w:basedOn w:val="Policepardfaut"/>
+    <w:basedOn w:val="DefaultParagraphFont"/>
     <w:rsid w:val="007D02F1"/>
   </w:style>
-  <w:style w:type="paragraph" w:customStyle="1" w:styleId="-Pieddepage">
+  <w:style w:type="paragraph" w:styleId="-Pieddepage" w:customStyle="1">
     <w:name w:val="-Pied de page"/>
     <w:basedOn w:val="Normal"/>
     <w:rsid w:val="007D02F1"/>
@@ -3721,7 +5370,7 @@
       <w:lang w:val="fr-FR"/>
     </w:rPr>
   </w:style>
-  <w:style w:type="paragraph" w:styleId="Paragraphedeliste">
+  <w:style w:type="paragraph" w:styleId="ListParagraph">
     <w:name w:val="List Paragraph"/>
     <w:basedOn w:val="Normal"/>
     <w:uiPriority w:val="34"/>
@@ -3732,14 +5381,14 @@
       <w:contextualSpacing/>
     </w:pPr>
   </w:style>
-  <w:style w:type="character" w:customStyle="1" w:styleId="Titre1Car">
-    <w:name w:val="Titre 1 Car"/>
-    <w:basedOn w:val="Policepardfaut"/>
-    <w:link w:val="Titre1"/>
+  <w:style w:type="character" w:styleId="Heading1Char" w:customStyle="1">
+    <w:name w:val="Heading 1 Char"/>
+    <w:basedOn w:val="DefaultParagraphFont"/>
+    <w:link w:val="Heading1"/>
     <w:uiPriority w:val="9"/>
     <w:rsid w:val="00F2452E"/>
     <w:rPr>
-      <w:rFonts w:ascii="Book Antiqua" w:eastAsiaTheme="majorEastAsia" w:hAnsi="Book Antiqua" w:cstheme="majorBidi"/>
+      <w:rFonts w:ascii="Book Antiqua" w:hAnsi="Book Antiqua" w:eastAsiaTheme="majorEastAsia" w:cstheme="majorBidi"/>
       <w:b/>
       <w:bCs/>
       <w:color w:val="003366"/>
@@ -3751,27 +5400,27 @@
       <w14:ligatures w14:val="standardContextual"/>
     </w:rPr>
   </w:style>
-  <w:style w:type="table" w:styleId="Grilledutableau">
+  <w:style w:type="table" w:styleId="TableGrid">
     <w:name w:val="Table Grid"/>
-    <w:basedOn w:val="TableauNormal"/>
+    <w:basedOn w:val="TableNormal"/>
     <w:rsid w:val="00E53F3B"/>
     <w:pPr>
       <w:spacing w:after="0" w:line="240" w:lineRule="auto"/>
     </w:pPr>
     <w:tblPr>
       <w:tblBorders>
-        <w:top w:val="single" w:sz="4" w:space="0" w:color="auto"/>
-        <w:left w:val="single" w:sz="4" w:space="0" w:color="auto"/>
-        <w:bottom w:val="single" w:sz="4" w:space="0" w:color="auto"/>
-        <w:right w:val="single" w:sz="4" w:space="0" w:color="auto"/>
-        <w:insideH w:val="single" w:sz="4" w:space="0" w:color="auto"/>
-        <w:insideV w:val="single" w:sz="4" w:space="0" w:color="auto"/>
+        <w:top w:val="single" w:color="auto" w:sz="4" w:space="0"/>
+        <w:left w:val="single" w:color="auto" w:sz="4" w:space="0"/>
+        <w:bottom w:val="single" w:color="auto" w:sz="4" w:space="0"/>
+        <w:right w:val="single" w:color="auto" w:sz="4" w:space="0"/>
+        <w:insideH w:val="single" w:color="auto" w:sz="4" w:space="0"/>
+        <w:insideV w:val="single" w:color="auto" w:sz="4" w:space="0"/>
       </w:tblBorders>
     </w:tblPr>
   </w:style>
-  <w:style w:type="character" w:styleId="Lienhypertexte">
+  <w:style w:type="character" w:styleId="Hyperlink">
     <w:name w:val="Hyperlink"/>
-    <w:basedOn w:val="Policepardfaut"/>
+    <w:basedOn w:val="DefaultParagraphFont"/>
     <w:uiPriority w:val="99"/>
     <w:unhideWhenUsed/>
     <w:rsid w:val="00393E74"/>
@@ -3780,9 +5429,9 @@
       <w:u w:val="single"/>
     </w:rPr>
   </w:style>
-  <w:style w:type="character" w:customStyle="1" w:styleId="Menzionenonrisolta1">
+  <w:style w:type="character" w:styleId="Menzionenonrisolta1" w:customStyle="1">
     <w:name w:val="Menzione non risolta1"/>
-    <w:basedOn w:val="Policepardfaut"/>
+    <w:basedOn w:val="DefaultParagraphFont"/>
     <w:uiPriority w:val="99"/>
     <w:semiHidden/>
     <w:unhideWhenUsed/>
@@ -3792,9 +5441,9 @@
       <w:shd w:val="clear" w:color="auto" w:fill="E1DFDD"/>
     </w:rPr>
   </w:style>
-  <w:style w:type="character" w:styleId="Lienhypertextesuivivisit">
+  <w:style w:type="character" w:styleId="FollowedHyperlink">
     <w:name w:val="FollowedHyperlink"/>
-    <w:basedOn w:val="Policepardfaut"/>
+    <w:basedOn w:val="DefaultParagraphFont"/>
     <w:uiPriority w:val="99"/>
     <w:semiHidden/>
     <w:unhideWhenUsed/>
@@ -3804,9 +5453,9 @@
       <w:u w:val="single"/>
     </w:rPr>
   </w:style>
-  <w:style w:type="paragraph" w:styleId="En-ttedetabledesmatires">
+  <w:style w:type="paragraph" w:styleId="TOCHeading">
     <w:name w:val="TOC Heading"/>
-    <w:basedOn w:val="Titre1"/>
+    <w:basedOn w:val="Heading1"/>
     <w:next w:val="Normal"/>
     <w:uiPriority w:val="39"/>
     <w:unhideWhenUsed/>
@@ -3816,7 +5465,7 @@
       <w:outlineLvl w:val="9"/>
     </w:pPr>
   </w:style>
-  <w:style w:type="paragraph" w:styleId="TM1">
+  <w:style w:type="paragraph" w:styleId="TOC1">
     <w:name w:val="toc 1"/>
     <w:basedOn w:val="Normal"/>
     <w:next w:val="Normal"/>
@@ -3832,14 +5481,14 @@
       <w:spacing w:after="100"/>
     </w:pPr>
   </w:style>
-  <w:style w:type="character" w:customStyle="1" w:styleId="Titre2Car">
-    <w:name w:val="Titre 2 Car"/>
-    <w:basedOn w:val="Policepardfaut"/>
-    <w:link w:val="Titre2"/>
+  <w:style w:type="character" w:styleId="Heading2Char" w:customStyle="1">
+    <w:name w:val="Heading 2 Char"/>
+    <w:basedOn w:val="DefaultParagraphFont"/>
+    <w:link w:val="Heading2"/>
     <w:uiPriority w:val="9"/>
     <w:rsid w:val="00F2452E"/>
     <w:rPr>
-      <w:rFonts w:ascii="Book Antiqua" w:eastAsiaTheme="majorEastAsia" w:hAnsi="Book Antiqua" w:cstheme="majorBidi"/>
+      <w:rFonts w:ascii="Book Antiqua" w:hAnsi="Book Antiqua" w:eastAsiaTheme="majorEastAsia" w:cstheme="majorBidi"/>
       <w:b/>
       <w:bCs/>
       <w:i/>
@@ -3852,7 +5501,7 @@
       <w14:ligatures w14:val="standardContextual"/>
     </w:rPr>
   </w:style>
-  <w:style w:type="paragraph" w:styleId="TM2">
+  <w:style w:type="paragraph" w:styleId="TOC2">
     <w:name w:val="toc 2"/>
     <w:basedOn w:val="Normal"/>
     <w:next w:val="Normal"/>
@@ -3865,27 +5514,26 @@
       <w:ind w:left="240"/>
     </w:pPr>
   </w:style>
-  <w:style w:type="character" w:customStyle="1" w:styleId="hgkelc">
+  <w:style w:type="character" w:styleId="hgkelc" w:customStyle="1">
     <w:name w:val="hgkelc"/>
-    <w:basedOn w:val="Policepardfaut"/>
+    <w:basedOn w:val="DefaultParagraphFont"/>
     <w:rsid w:val="00E95BE2"/>
   </w:style>
-  <w:style w:type="character" w:customStyle="1" w:styleId="Titre3Car">
-    <w:name w:val="Titre 3 Car"/>
-    <w:basedOn w:val="Policepardfaut"/>
-    <w:link w:val="Titre3"/>
+  <w:style w:type="character" w:styleId="Heading3Char" w:customStyle="1">
+    <w:name w:val="Heading 3 Char"/>
+    <w:basedOn w:val="DefaultParagraphFont"/>
+    <w:link w:val="Heading3"/>
     <w:uiPriority w:val="9"/>
-    <w:semiHidden/>
     <w:rsid w:val="008A6308"/>
     <w:rPr>
-      <w:rFonts w:asciiTheme="majorHAnsi" w:eastAsiaTheme="majorEastAsia" w:hAnsiTheme="majorHAnsi" w:cstheme="majorBidi"/>
+      <w:rFonts w:asciiTheme="majorHAnsi" w:hAnsiTheme="majorHAnsi" w:eastAsiaTheme="majorEastAsia" w:cstheme="majorBidi"/>
       <w:color w:val="1F4D78" w:themeColor="accent1" w:themeShade="7F"/>
       <w:sz w:val="24"/>
       <w:szCs w:val="24"/>
       <w:lang w:eastAsia="fr-FR"/>
     </w:rPr>
   </w:style>
-  <w:style w:type="paragraph" w:styleId="Lgende">
+  <w:style w:type="paragraph" w:styleId="Caption">
     <w:name w:val="caption"/>
     <w:basedOn w:val="Normal"/>
     <w:next w:val="Normal"/>
@@ -3905,7 +5553,7 @@
       <w:lang w:val="fr-FR"/>
     </w:rPr>
   </w:style>
-  <w:style w:type="paragraph" w:styleId="TM3">
+  <w:style w:type="paragraph" w:styleId="TOC3">
     <w:name w:val="toc 3"/>
     <w:basedOn w:val="Normal"/>
     <w:next w:val="Normal"/>
@@ -3918,22 +5566,22 @@
       <w:ind w:left="480"/>
     </w:pPr>
   </w:style>
-  <w:style w:type="character" w:styleId="MachinecrireHTML">
+  <w:style w:type="character" w:styleId="HTMLTypewriter">
     <w:name w:val="HTML Typewriter"/>
-    <w:basedOn w:val="Policepardfaut"/>
+    <w:basedOn w:val="DefaultParagraphFont"/>
     <w:uiPriority w:val="99"/>
     <w:semiHidden/>
     <w:unhideWhenUsed/>
     <w:rsid w:val="009B4D12"/>
     <w:rPr>
-      <w:rFonts w:ascii="Courier New" w:eastAsia="Times New Roman" w:hAnsi="Courier New" w:cs="Courier New"/>
+      <w:rFonts w:ascii="Courier New" w:hAnsi="Courier New" w:eastAsia="Times New Roman" w:cs="Courier New"/>
       <w:sz w:val="20"/>
       <w:szCs w:val="20"/>
     </w:rPr>
   </w:style>
-  <w:style w:type="character" w:styleId="lev">
+  <w:style w:type="character" w:styleId="Strong">
     <w:name w:val="Strong"/>
-    <w:basedOn w:val="Policepardfaut"/>
+    <w:basedOn w:val="DefaultParagraphFont"/>
     <w:uiPriority w:val="22"/>
     <w:qFormat/>
     <w:rsid w:val="009B4D12"/>
@@ -3942,7 +5590,7 @@
       <w:bCs/>
     </w:rPr>
   </w:style>
-  <w:style w:type="paragraph" w:customStyle="1" w:styleId="Command">
+  <w:style w:type="paragraph" w:styleId="Command" w:customStyle="1">
     <w:name w:val="Command"/>
     <w:basedOn w:val="Normal"/>
     <w:link w:val="CommandCar"/>
@@ -3954,7 +5602,7 @@
       <w:ind w:left="397"/>
     </w:pPr>
     <w:rPr>
-      <w:rFonts w:asciiTheme="minorHAnsi" w:eastAsiaTheme="minorHAnsi" w:hAnsiTheme="minorHAnsi" w:cstheme="minorBidi"/>
+      <w:rFonts w:asciiTheme="minorHAnsi" w:hAnsiTheme="minorHAnsi" w:eastAsiaTheme="minorHAnsi" w:cstheme="minorBidi"/>
       <w:b/>
       <w:noProof/>
       <w:color w:val="000000" w:themeColor="text1"/>
@@ -3962,9 +5610,9 @@
       <w:lang w:eastAsia="en-US"/>
     </w:rPr>
   </w:style>
-  <w:style w:type="character" w:customStyle="1" w:styleId="CommandCar">
+  <w:style w:type="character" w:styleId="CommandCar" w:customStyle="1">
     <w:name w:val="Command Car"/>
-    <w:basedOn w:val="Policepardfaut"/>
+    <w:basedOn w:val="DefaultParagraphFont"/>
     <w:link w:val="Command"/>
     <w:rsid w:val="00653201"/>
     <w:rPr>
@@ -3975,37 +5623,37 @@
       <w:shd w:val="clear" w:color="auto" w:fill="D9D9D9" w:themeFill="background1" w:themeFillShade="D9"/>
     </w:rPr>
   </w:style>
-  <w:style w:type="character" w:styleId="CodeHTML">
+  <w:style w:type="character" w:styleId="HTMLCode">
     <w:name w:val="HTML Code"/>
-    <w:basedOn w:val="Policepardfaut"/>
+    <w:basedOn w:val="DefaultParagraphFont"/>
     <w:uiPriority w:val="99"/>
     <w:semiHidden/>
     <w:unhideWhenUsed/>
     <w:rsid w:val="00F7293F"/>
     <w:rPr>
-      <w:rFonts w:ascii="Courier New" w:eastAsia="Times New Roman" w:hAnsi="Courier New" w:cs="Courier New"/>
+      <w:rFonts w:ascii="Courier New" w:hAnsi="Courier New" w:eastAsia="Times New Roman" w:cs="Courier New"/>
       <w:sz w:val="20"/>
       <w:szCs w:val="20"/>
     </w:rPr>
   </w:style>
-  <w:style w:type="paragraph" w:styleId="Titre">
+  <w:style w:type="paragraph" w:styleId="Title">
     <w:name w:val="Title"/>
     <w:basedOn w:val="Normal"/>
     <w:next w:val="Normal"/>
-    <w:link w:val="TitreCar"/>
+    <w:link w:val="TitleChar"/>
     <w:uiPriority w:val="10"/>
     <w:qFormat/>
     <w:rsid w:val="007A2976"/>
     <w:pPr>
       <w:pBdr>
-        <w:bottom w:val="thinThickSmallGap" w:sz="24" w:space="1" w:color="003366"/>
+        <w:bottom w:val="thinThickSmallGap" w:color="003366" w:sz="24" w:space="1"/>
       </w:pBdr>
       <w:spacing w:after="0"/>
       <w:contextualSpacing/>
       <w:jc w:val="center"/>
     </w:pPr>
     <w:rPr>
-      <w:rFonts w:ascii="Garamond" w:eastAsiaTheme="majorEastAsia" w:hAnsi="Garamond" w:cstheme="majorBidi"/>
+      <w:rFonts w:ascii="Garamond" w:hAnsi="Garamond" w:eastAsiaTheme="majorEastAsia" w:cstheme="majorBidi"/>
       <w:b/>
       <w:color w:val="003366"/>
       <w:spacing w:val="-10"/>
@@ -4016,14 +5664,14 @@
       <w14:ligatures w14:val="standardContextual"/>
     </w:rPr>
   </w:style>
-  <w:style w:type="character" w:customStyle="1" w:styleId="TitreCar">
-    <w:name w:val="Titre Car"/>
-    <w:basedOn w:val="Policepardfaut"/>
-    <w:link w:val="Titre"/>
+  <w:style w:type="character" w:styleId="TitleChar" w:customStyle="1">
+    <w:name w:val="Title Char"/>
+    <w:basedOn w:val="DefaultParagraphFont"/>
+    <w:link w:val="Title"/>
     <w:uiPriority w:val="10"/>
     <w:rsid w:val="007A2976"/>
     <w:rPr>
-      <w:rFonts w:ascii="Garamond" w:eastAsiaTheme="majorEastAsia" w:hAnsi="Garamond" w:cstheme="majorBidi"/>
+      <w:rFonts w:ascii="Garamond" w:hAnsi="Garamond" w:eastAsiaTheme="majorEastAsia" w:cstheme="majorBidi"/>
       <w:b/>
       <w:color w:val="003366"/>
       <w:spacing w:val="-10"/>
@@ -4315,10 +5963,297 @@
 </file>
 
 <file path=customXml/item1.xml><?xml version="1.0" encoding="utf-8"?>
+<p:properties xmlns:p="http://schemas.microsoft.com/office/2006/metadata/properties" xmlns:xsi="http://www.w3.org/2001/XMLSchema-instance" xmlns:pc="http://schemas.microsoft.com/office/infopath/2007/PartnerControls">
+  <documentManagement>
+    <_activity xmlns="1be71a9f-368a-4876-9c29-26a4f26a34a2" xsi:nil="true"/>
+  </documentManagement>
+</p:properties>
+</file>
+
+<file path=customXml/item2.xml><?xml version="1.0" encoding="utf-8"?>
+<?mso-contentType ?>
+<FormTemplates xmlns="http://schemas.microsoft.com/sharepoint/v3/contenttype/forms">
+  <Display>DocumentLibraryForm</Display>
+  <Edit>DocumentLibraryForm</Edit>
+  <New>DocumentLibraryForm</New>
+</FormTemplates>
+</file>
+
+<file path=customXml/item3.xml><?xml version="1.0" encoding="utf-8"?>
+<ct:contentTypeSchema xmlns:ct="http://schemas.microsoft.com/office/2006/metadata/contentType" xmlns:ma="http://schemas.microsoft.com/office/2006/metadata/properties/metaAttributes" ct:_="" ma:_="" ma:contentTypeName="Document" ma:contentTypeID="0x010100556952629042AF4392ABFF79F1535A46" ma:contentTypeVersion="15" ma:contentTypeDescription="Crée un document." ma:contentTypeScope="" ma:versionID="c1783184ea714f9d2b1c0c641b49c9cf">
+  <xsd:schema xmlns:xsd="http://www.w3.org/2001/XMLSchema" xmlns:xs="http://www.w3.org/2001/XMLSchema" xmlns:p="http://schemas.microsoft.com/office/2006/metadata/properties" xmlns:ns3="1be71a9f-368a-4876-9c29-26a4f26a34a2" xmlns:ns4="521153c6-29d6-40b2-abdc-15687e3d4d82" targetNamespace="http://schemas.microsoft.com/office/2006/metadata/properties" ma:root="true" ma:fieldsID="6f7e714769b8bdc9f29a511aa15cc583" ns3:_="" ns4:_="">
+    <xsd:import namespace="1be71a9f-368a-4876-9c29-26a4f26a34a2"/>
+    <xsd:import namespace="521153c6-29d6-40b2-abdc-15687e3d4d82"/>
+    <xsd:element name="properties">
+      <xsd:complexType>
+        <xsd:sequence>
+          <xsd:element name="documentManagement">
+            <xsd:complexType>
+              <xsd:all>
+                <xsd:element ref="ns3:MediaServiceMetadata" minOccurs="0"/>
+                <xsd:element ref="ns3:MediaServiceFastMetadata" minOccurs="0"/>
+                <xsd:element ref="ns3:MediaServiceObjectDetectorVersions" minOccurs="0"/>
+                <xsd:element ref="ns3:_activity" minOccurs="0"/>
+                <xsd:element ref="ns4:SharedWithUsers" minOccurs="0"/>
+                <xsd:element ref="ns4:SharedWithDetails" minOccurs="0"/>
+                <xsd:element ref="ns4:SharingHintHash" minOccurs="0"/>
+                <xsd:element ref="ns3:MediaServiceDateTaken" minOccurs="0"/>
+                <xsd:element ref="ns3:MediaServiceSystemTags" minOccurs="0"/>
+                <xsd:element ref="ns3:MediaServiceGenerationTime" minOccurs="0"/>
+                <xsd:element ref="ns3:MediaServiceEventHashCode" minOccurs="0"/>
+                <xsd:element ref="ns3:MediaLengthInSeconds" minOccurs="0"/>
+                <xsd:element ref="ns3:MediaServiceOCR" minOccurs="0"/>
+                <xsd:element ref="ns3:MediaServiceSearchProperties" minOccurs="0"/>
+                <xsd:element ref="ns3:MediaServiceLocation" minOccurs="0"/>
+              </xsd:all>
+            </xsd:complexType>
+          </xsd:element>
+        </xsd:sequence>
+      </xsd:complexType>
+    </xsd:element>
+  </xsd:schema>
+  <xsd:schema xmlns:xsd="http://www.w3.org/2001/XMLSchema" xmlns:xs="http://www.w3.org/2001/XMLSchema" xmlns:dms="http://schemas.microsoft.com/office/2006/documentManagement/types" xmlns:pc="http://schemas.microsoft.com/office/infopath/2007/PartnerControls" targetNamespace="1be71a9f-368a-4876-9c29-26a4f26a34a2" elementFormDefault="qualified">
+    <xsd:import namespace="http://schemas.microsoft.com/office/2006/documentManagement/types"/>
+    <xsd:import namespace="http://schemas.microsoft.com/office/infopath/2007/PartnerControls"/>
+    <xsd:element name="MediaServiceMetadata" ma:index="8" nillable="true" ma:displayName="MediaServiceMetadata" ma:hidden="true" ma:internalName="MediaServiceMetadata" ma:readOnly="true">
+      <xsd:simpleType>
+        <xsd:restriction base="dms:Note"/>
+      </xsd:simpleType>
+    </xsd:element>
+    <xsd:element name="MediaServiceFastMetadata" ma:index="9" nillable="true" ma:displayName="MediaServiceFastMetadata" ma:hidden="true" ma:internalName="MediaServiceFastMetadata" ma:readOnly="true">
+      <xsd:simpleType>
+        <xsd:restriction base="dms:Note"/>
+      </xsd:simpleType>
+    </xsd:element>
+    <xsd:element name="MediaServiceObjectDetectorVersions" ma:index="10" nillable="true" ma:displayName="MediaServiceObjectDetectorVersions" ma:hidden="true" ma:indexed="true" ma:internalName="MediaServiceObjectDetectorVersions" ma:readOnly="true">
+      <xsd:simpleType>
+        <xsd:restriction base="dms:Text"/>
+      </xsd:simpleType>
+    </xsd:element>
+    <xsd:element name="_activity" ma:index="11" nillable="true" ma:displayName="_activity" ma:hidden="true" ma:internalName="_activity">
+      <xsd:simpleType>
+        <xsd:restriction base="dms:Note"/>
+      </xsd:simpleType>
+    </xsd:element>
+    <xsd:element name="MediaServiceDateTaken" ma:index="15" nillable="true" ma:displayName="MediaServiceDateTaken" ma:hidden="true" ma:indexed="true" ma:internalName="MediaServiceDateTaken" ma:readOnly="true">
+      <xsd:simpleType>
+        <xsd:restriction base="dms:Text"/>
+      </xsd:simpleType>
+    </xsd:element>
+    <xsd:element name="MediaServiceSystemTags" ma:index="16" nillable="true" ma:displayName="MediaServiceSystemTags" ma:hidden="true" ma:internalName="MediaServiceSystemTags" ma:readOnly="true">
+      <xsd:simpleType>
+        <xsd:restriction base="dms:Note"/>
+      </xsd:simpleType>
+    </xsd:element>
+    <xsd:element name="MediaServiceGenerationTime" ma:index="17" nillable="true" ma:displayName="MediaServiceGenerationTime" ma:hidden="true" ma:internalName="MediaServiceGenerationTime" ma:readOnly="true">
+      <xsd:simpleType>
+        <xsd:restriction base="dms:Text"/>
+      </xsd:simpleType>
+    </xsd:element>
+    <xsd:element name="MediaServiceEventHashCode" ma:index="18" nillable="true" ma:displayName="MediaServiceEventHashCode" ma:hidden="true" ma:internalName="MediaServiceEventHashCode" ma:readOnly="true">
+      <xsd:simpleType>
+        <xsd:restriction base="dms:Text"/>
+      </xsd:simpleType>
+    </xsd:element>
+    <xsd:element name="MediaLengthInSeconds" ma:index="19" nillable="true" ma:displayName="MediaLengthInSeconds" ma:hidden="true" ma:internalName="MediaLengthInSeconds" ma:readOnly="true">
+      <xsd:simpleType>
+        <xsd:restriction base="dms:Unknown"/>
+      </xsd:simpleType>
+    </xsd:element>
+    <xsd:element name="MediaServiceOCR" ma:index="20" nillable="true" ma:displayName="Extracted Text" ma:internalName="MediaServiceOCR" ma:readOnly="true">
+      <xsd:simpleType>
+        <xsd:restriction base="dms:Note">
+          <xsd:maxLength value="255"/>
+        </xsd:restriction>
+      </xsd:simpleType>
+    </xsd:element>
+    <xsd:element name="MediaServiceSearchProperties" ma:index="21" nillable="true" ma:displayName="MediaServiceSearchProperties" ma:hidden="true" ma:internalName="MediaServiceSearchProperties" ma:readOnly="true">
+      <xsd:simpleType>
+        <xsd:restriction base="dms:Note"/>
+      </xsd:simpleType>
+    </xsd:element>
+    <xsd:element name="MediaServiceLocation" ma:index="22" nillable="true" ma:displayName="Location" ma:indexed="true" ma:internalName="MediaServiceLocation" ma:readOnly="true">
+      <xsd:simpleType>
+        <xsd:restriction base="dms:Text"/>
+      </xsd:simpleType>
+    </xsd:element>
+  </xsd:schema>
+  <xsd:schema xmlns:xsd="http://www.w3.org/2001/XMLSchema" xmlns:xs="http://www.w3.org/2001/XMLSchema" xmlns:dms="http://schemas.microsoft.com/office/2006/documentManagement/types" xmlns:pc="http://schemas.microsoft.com/office/infopath/2007/PartnerControls" targetNamespace="521153c6-29d6-40b2-abdc-15687e3d4d82" elementFormDefault="qualified">
+    <xsd:import namespace="http://schemas.microsoft.com/office/2006/documentManagement/types"/>
+    <xsd:import namespace="http://schemas.microsoft.com/office/infopath/2007/PartnerControls"/>
+    <xsd:element name="SharedWithUsers" ma:index="12" nillable="true" ma:displayName="Partagé avec" ma:internalName="SharedWithUsers" ma:readOnly="true">
+      <xsd:complexType>
+        <xsd:complexContent>
+          <xsd:extension base="dms:UserMulti">
+            <xsd:sequence>
+              <xsd:element name="UserInfo" minOccurs="0" maxOccurs="unbounded">
+                <xsd:complexType>
+                  <xsd:sequence>
+                    <xsd:element name="DisplayName" type="xsd:string" minOccurs="0"/>
+                    <xsd:element name="AccountId" type="dms:UserId" minOccurs="0" nillable="true"/>
+                    <xsd:element name="AccountType" type="xsd:string" minOccurs="0"/>
+                  </xsd:sequence>
+                </xsd:complexType>
+              </xsd:element>
+            </xsd:sequence>
+          </xsd:extension>
+        </xsd:complexContent>
+      </xsd:complexType>
+    </xsd:element>
+    <xsd:element name="SharedWithDetails" ma:index="13" nillable="true" ma:displayName="Partagé avec détails" ma:internalName="SharedWithDetails" ma:readOnly="true">
+      <xsd:simpleType>
+        <xsd:restriction base="dms:Note">
+          <xsd:maxLength value="255"/>
+        </xsd:restriction>
+      </xsd:simpleType>
+    </xsd:element>
+    <xsd:element name="SharingHintHash" ma:index="14" nillable="true" ma:displayName="Partage du hachage d’indicateur" ma:hidden="true" ma:internalName="SharingHintHash" ma:readOnly="true">
+      <xsd:simpleType>
+        <xsd:restriction base="dms:Text"/>
+      </xsd:simpleType>
+    </xsd:element>
+  </xsd:schema>
+  <xsd:schema xmlns="http://schemas.openxmlformats.org/package/2006/metadata/core-properties" xmlns:xsd="http://www.w3.org/2001/XMLSchema" xmlns:xsi="http://www.w3.org/2001/XMLSchema-instance" xmlns:dc="http://purl.org/dc/elements/1.1/" xmlns:dcterms="http://purl.org/dc/terms/" xmlns:odoc="http://schemas.microsoft.com/internal/obd" targetNamespace="http://schemas.openxmlformats.org/package/2006/metadata/core-properties" elementFormDefault="qualified" attributeFormDefault="unqualified" blockDefault="#all">
+    <xsd:import namespace="http://purl.org/dc/elements/1.1/" schemaLocation="http://dublincore.org/schemas/xmls/qdc/2003/04/02/dc.xsd"/>
+    <xsd:import namespace="http://purl.org/dc/terms/" schemaLocation="http://dublincore.org/schemas/xmls/qdc/2003/04/02/dcterms.xsd"/>
+    <xsd:element name="coreProperties" type="CT_coreProperties"/>
+    <xsd:complexType name="CT_coreProperties">
+      <xsd:all>
+        <xsd:element ref="dc:creator" minOccurs="0" maxOccurs="1"/>
+        <xsd:element ref="dcterms:created" minOccurs="0" maxOccurs="1"/>
+        <xsd:element ref="dc:identifier" minOccurs="0" maxOccurs="1"/>
+        <xsd:element name="contentType" minOccurs="0" maxOccurs="1" type="xsd:string" ma:index="0" ma:displayName="Type de contenu"/>
+        <xsd:element ref="dc:title" minOccurs="0" maxOccurs="1" ma:index="4" ma:displayName="Titre"/>
+        <xsd:element ref="dc:subject" minOccurs="0" maxOccurs="1"/>
+        <xsd:element ref="dc:description" minOccurs="0" maxOccurs="1"/>
+        <xsd:element name="keywords" minOccurs="0" maxOccurs="1" type="xsd:string"/>
+        <xsd:element ref="dc:language" minOccurs="0" maxOccurs="1"/>
+        <xsd:element name="category" minOccurs="0" maxOccurs="1" type="xsd:string"/>
+        <xsd:element name="version" minOccurs="0" maxOccurs="1" type="xsd:string"/>
+        <xsd:element name="revision" minOccurs="0" maxOccurs="1" type="xsd:string">
+          <xsd:annotation>
+            <xsd:documentation>
+                        This value indicates the number of saves or revisions. The application is responsible for updating this value after each revision.
+                    </xsd:documentation>
+          </xsd:annotation>
+        </xsd:element>
+        <xsd:element name="lastModifiedBy" minOccurs="0" maxOccurs="1" type="xsd:string"/>
+        <xsd:element ref="dcterms:modified" minOccurs="0" maxOccurs="1"/>
+        <xsd:element name="contentStatus" minOccurs="0" maxOccurs="1" type="xsd:string"/>
+      </xsd:all>
+    </xsd:complexType>
+  </xsd:schema>
+  <xs:schema xmlns:pc="http://schemas.microsoft.com/office/infopath/2007/PartnerControls" xmlns:xs="http://www.w3.org/2001/XMLSchema" targetNamespace="http://schemas.microsoft.com/office/infopath/2007/PartnerControls" elementFormDefault="qualified" attributeFormDefault="unqualified">
+    <xs:element name="Person">
+      <xs:complexType>
+        <xs:sequence>
+          <xs:element ref="pc:DisplayName" minOccurs="0"/>
+          <xs:element ref="pc:AccountId" minOccurs="0"/>
+          <xs:element ref="pc:AccountType" minOccurs="0"/>
+        </xs:sequence>
+      </xs:complexType>
+    </xs:element>
+    <xs:element name="DisplayName" type="xs:string"/>
+    <xs:element name="AccountId" type="xs:string"/>
+    <xs:element name="AccountType" type="xs:string"/>
+    <xs:element name="BDCAssociatedEntity">
+      <xs:complexType>
+        <xs:sequence>
+          <xs:element ref="pc:BDCEntity" minOccurs="0" maxOccurs="unbounded"/>
+        </xs:sequence>
+        <xs:attribute ref="pc:EntityNamespace"/>
+        <xs:attribute ref="pc:EntityName"/>
+        <xs:attribute ref="pc:SystemInstanceName"/>
+        <xs:attribute ref="pc:AssociationName"/>
+      </xs:complexType>
+    </xs:element>
+    <xs:attribute name="EntityNamespace" type="xs:string"/>
+    <xs:attribute name="EntityName" type="xs:string"/>
+    <xs:attribute name="SystemInstanceName" type="xs:string"/>
+    <xs:attribute name="AssociationName" type="xs:string"/>
+    <xs:element name="BDCEntity">
+      <xs:complexType>
+        <xs:sequence>
+          <xs:element ref="pc:EntityDisplayName" minOccurs="0"/>
+          <xs:element ref="pc:EntityInstanceReference" minOccurs="0"/>
+          <xs:element ref="pc:EntityId1" minOccurs="0"/>
+          <xs:element ref="pc:EntityId2" minOccurs="0"/>
+          <xs:element ref="pc:EntityId3" minOccurs="0"/>
+          <xs:element ref="pc:EntityId4" minOccurs="0"/>
+          <xs:element ref="pc:EntityId5" minOccurs="0"/>
+        </xs:sequence>
+      </xs:complexType>
+    </xs:element>
+    <xs:element name="EntityDisplayName" type="xs:string"/>
+    <xs:element name="EntityInstanceReference" type="xs:string"/>
+    <xs:element name="EntityId1" type="xs:string"/>
+    <xs:element name="EntityId2" type="xs:string"/>
+    <xs:element name="EntityId3" type="xs:string"/>
+    <xs:element name="EntityId4" type="xs:string"/>
+    <xs:element name="EntityId5" type="xs:string"/>
+    <xs:element name="Terms">
+      <xs:complexType>
+        <xs:sequence>
+          <xs:element ref="pc:TermInfo" minOccurs="0" maxOccurs="unbounded"/>
+        </xs:sequence>
+      </xs:complexType>
+    </xs:element>
+    <xs:element name="TermInfo">
+      <xs:complexType>
+        <xs:sequence>
+          <xs:element ref="pc:TermName" minOccurs="0"/>
+          <xs:element ref="pc:TermId" minOccurs="0"/>
+        </xs:sequence>
+      </xs:complexType>
+    </xs:element>
+    <xs:element name="TermName" type="xs:string"/>
+    <xs:element name="TermId" type="xs:string"/>
+  </xs:schema>
+</ct:contentTypeSchema>
+</file>
+
+<file path=customXml/item4.xml><?xml version="1.0" encoding="utf-8"?>
 <b:Sources xmlns:b="http://schemas.openxmlformats.org/officeDocument/2006/bibliography" xmlns="http://schemas.openxmlformats.org/officeDocument/2006/bibliography" SelectedStyle="\APASixthEditionOfficeOnline.xsl" StyleName="APA" Version="6"/>
 </file>
 
 <file path=customXml/itemProps1.xml><?xml version="1.0" encoding="utf-8"?>
+<ds:datastoreItem xmlns:ds="http://schemas.openxmlformats.org/officeDocument/2006/customXml" ds:itemID="{2DF09274-528D-4ADA-A692-D54DE673BBE3}">
+  <ds:schemaRefs>
+    <ds:schemaRef ds:uri="http://schemas.microsoft.com/office/2006/metadata/properties"/>
+    <ds:schemaRef ds:uri="http://schemas.microsoft.com/office/infopath/2007/PartnerControls"/>
+    <ds:schemaRef ds:uri="1be71a9f-368a-4876-9c29-26a4f26a34a2"/>
+  </ds:schemaRefs>
+</ds:datastoreItem>
+</file>
+
+<file path=customXml/itemProps2.xml><?xml version="1.0" encoding="utf-8"?>
+<ds:datastoreItem xmlns:ds="http://schemas.openxmlformats.org/officeDocument/2006/customXml" ds:itemID="{DDFEC87B-0A85-4839-BA40-DFB2748C9B82}">
+  <ds:schemaRefs>
+    <ds:schemaRef ds:uri="http://schemas.microsoft.com/sharepoint/v3/contenttype/forms"/>
+  </ds:schemaRefs>
+</ds:datastoreItem>
+</file>
+
+<file path=customXml/itemProps3.xml><?xml version="1.0" encoding="utf-8"?>
+<ds:datastoreItem xmlns:ds="http://schemas.openxmlformats.org/officeDocument/2006/customXml" ds:itemID="{144C212F-937C-43B7-BC07-C4DC31070D39}">
+  <ds:schemaRefs>
+    <ds:schemaRef ds:uri="http://schemas.microsoft.com/office/2006/metadata/contentType"/>
+    <ds:schemaRef ds:uri="http://schemas.microsoft.com/office/2006/metadata/properties/metaAttributes"/>
+    <ds:schemaRef ds:uri="http://www.w3.org/2001/XMLSchema"/>
+    <ds:schemaRef ds:uri="http://schemas.microsoft.com/office/2006/metadata/properties"/>
+    <ds:schemaRef ds:uri="1be71a9f-368a-4876-9c29-26a4f26a34a2"/>
+    <ds:schemaRef ds:uri="521153c6-29d6-40b2-abdc-15687e3d4d82"/>
+    <ds:schemaRef ds:uri="http://schemas.microsoft.com/office/2006/documentManagement/types"/>
+    <ds:schemaRef ds:uri="http://schemas.microsoft.com/office/infopath/2007/PartnerControls"/>
+    <ds:schemaRef ds:uri="http://schemas.openxmlformats.org/package/2006/metadata/core-properties"/>
+    <ds:schemaRef ds:uri="http://purl.org/dc/elements/1.1/"/>
+    <ds:schemaRef ds:uri="http://purl.org/dc/terms/"/>
+    <ds:schemaRef ds:uri="http://schemas.microsoft.com/internal/obd"/>
+  </ds:schemaRefs>
+</ds:datastoreItem>
+</file>
+
+<file path=customXml/itemProps4.xml><?xml version="1.0" encoding="utf-8"?>
 <ds:datastoreItem xmlns:ds="http://schemas.openxmlformats.org/officeDocument/2006/customXml" ds:itemID="{51574DDE-7856-40D0-B1BF-8A7AF725ADDF}">
   <ds:schemaRefs>
     <ds:schemaRef ds:uri="http://schemas.openxmlformats.org/officeDocument/2006/bibliography"/>
